--- a/Device.Description.docx
+++ b/Device.Description.docx
@@ -1,6 +1,6 @@
 
 <file path=word/document.xml><?xml version="1.0" encoding="utf-8"?>
-<w:document xmlns:wpc="http://schemas.microsoft.com/office/word/2010/wordprocessingCanvas" xmlns:cx="http://schemas.microsoft.com/office/drawing/2014/chartex" xmlns:cx1="http://schemas.microsoft.com/office/drawing/2015/9/8/chartex" xmlns:cx2="http://schemas.microsoft.com/office/drawing/2015/10/21/chartex" xmlns:cx3="http://schemas.microsoft.com/office/drawing/2016/5/9/chartex" xmlns:cx4="http://schemas.microsoft.com/office/drawing/2016/5/10/chartex" xmlns:cx5="http://schemas.microsoft.com/office/drawing/2016/5/11/chartex" xmlns:cx6="http://schemas.microsoft.com/office/drawing/2016/5/12/chartex" xmlns:cx7="http://schemas.microsoft.com/office/drawing/2016/5/13/chartex" xmlns:cx8="http://schemas.microsoft.com/office/drawing/2016/5/14/chartex" xmlns:mc="http://schemas.openxmlformats.org/markup-compatibility/2006" xmlns:aink="http://schemas.microsoft.com/office/drawing/2016/ink" xmlns:am3d="http://schemas.microsoft.com/office/drawing/2017/model3d" xmlns:o="urn:schemas-microsoft-com:office:office" xmlns:r="http://schemas.openxmlformats.org/officeDocument/2006/relationships" xmlns:m="http://schemas.openxmlformats.org/officeDocument/2006/math" xmlns:v="urn:schemas-microsoft-com:vml" xmlns:wp14="http://schemas.microsoft.com/office/word/2010/wordprocessingDrawing" xmlns:wp="http://schemas.openxmlformats.org/drawingml/2006/wordprocessingDrawing" xmlns:w10="urn:schemas-microsoft-com:office:word" xmlns:w="http://schemas.openxmlformats.org/wordprocessingml/2006/main" xmlns:w14="http://schemas.microsoft.com/office/word/2010/wordml" xmlns:w15="http://schemas.microsoft.com/office/word/2012/wordml" xmlns:w16cid="http://schemas.microsoft.com/office/word/2016/wordml/cid" xmlns:w16se="http://schemas.microsoft.com/office/word/2015/wordml/symex" xmlns:wpg="http://schemas.microsoft.com/office/word/2010/wordprocessingGroup" xmlns:wpi="http://schemas.microsoft.com/office/word/2010/wordprocessingInk" xmlns:wne="http://schemas.microsoft.com/office/word/2006/wordml" xmlns:wps="http://schemas.microsoft.com/office/word/2010/wordprocessingShape" mc:Ignorable="w14 w15 w16se w16cid wp14">
+<w:document xmlns:wpc="http://schemas.microsoft.com/office/word/2010/wordprocessingCanvas" xmlns:mc="http://schemas.openxmlformats.org/markup-compatibility/2006" xmlns:o="urn:schemas-microsoft-com:office:office" xmlns:r="http://schemas.openxmlformats.org/officeDocument/2006/relationships" xmlns:m="http://schemas.openxmlformats.org/officeDocument/2006/math" xmlns:v="urn:schemas-microsoft-com:vml" xmlns:wp14="http://schemas.microsoft.com/office/word/2010/wordprocessingDrawing" xmlns:wp="http://schemas.openxmlformats.org/drawingml/2006/wordprocessingDrawing" xmlns:w10="urn:schemas-microsoft-com:office:word" xmlns:w="http://schemas.openxmlformats.org/wordprocessingml/2006/main" xmlns:w14="http://schemas.microsoft.com/office/word/2010/wordml" xmlns:w15="http://schemas.microsoft.com/office/word/2012/wordml" xmlns:wpg="http://schemas.microsoft.com/office/word/2010/wordprocessingGroup" xmlns:wpi="http://schemas.microsoft.com/office/word/2010/wordprocessingInk" xmlns:wne="http://schemas.microsoft.com/office/word/2006/wordml" xmlns:wps="http://schemas.microsoft.com/office/word/2010/wordprocessingShape" mc:Ignorable="w14 w15 wp14">
   <w:body>
     <w:p>
       <w:pPr>
@@ -10,7 +10,9 @@
         </w:rPr>
       </w:pPr>
       <w:bookmarkStart w:id="0" w:name="h.2idwsiw3etwm" w:colFirst="0" w:colLast="0"/>
+      <w:bookmarkStart w:id="1" w:name="_GoBack"/>
       <w:bookmarkEnd w:id="0"/>
+      <w:bookmarkEnd w:id="1"/>
       <w:r>
         <w:rPr>
           <w:noProof/>
@@ -114,6 +116,7 @@
     <w:p>
       <w:pPr>
         <w:rPr>
+          <w:del w:id="2" w:author="greg.smart" w:date="2018-10-16T09:34:00Z"/>
           <w:lang w:eastAsia="en-GB"/>
         </w:rPr>
       </w:pPr>
@@ -121,6 +124,7 @@
     <w:p>
       <w:pPr>
         <w:rPr>
+          <w:del w:id="3" w:author="greg.smart" w:date="2018-10-16T09:34:00Z"/>
           <w:lang w:eastAsia="en-GB"/>
         </w:rPr>
       </w:pPr>
@@ -128,27 +132,65 @@
     <w:p>
       <w:pPr>
         <w:rPr>
+          <w:del w:id="4" w:author="greg.smart" w:date="2018-10-16T09:34:00Z"/>
           <w:lang w:eastAsia="en-GB"/>
         </w:rPr>
       </w:pPr>
     </w:p>
     <w:p>
       <w:pPr>
-        <w:rPr>
+        <w:spacing w:before="200" w:after="200" w:line="276" w:lineRule="auto"/>
+        <w:ind w:firstLine="160"/>
+        <w:jc w:val="center"/>
+        <w:rPr>
+          <w:rFonts w:eastAsiaTheme="minorEastAsia"/>
+          <w:i/>
+          <w:sz w:val="16"/>
+          <w:szCs w:val="16"/>
           <w:lang w:eastAsia="en-GB"/>
-        </w:rPr>
-      </w:pPr>
-      <w:r>
-        <w:rPr>
+          <w:rPrChange w:id="5" w:author="greg.smart" w:date="2018-10-16T09:34:00Z">
+            <w:rPr>
+              <w:lang w:eastAsia="en-GB"/>
+            </w:rPr>
+          </w:rPrChange>
+        </w:rPr>
+        <w:pPrChange w:id="6" w:author="greg.smart" w:date="2018-10-16T09:34:00Z">
+          <w:pPr/>
+        </w:pPrChange>
+      </w:pPr>
+      <w:proofErr w:type="spellStart"/>
+      <w:proofErr w:type="gramStart"/>
+      <w:r>
+        <w:rPr>
+          <w:rFonts w:eastAsiaTheme="minorEastAsia"/>
+          <w:i/>
+          <w:sz w:val="16"/>
+          <w:szCs w:val="16"/>
           <w:lang w:eastAsia="en-GB"/>
-        </w:rPr>
-        <w:t xml:space="preserve">eQuality Time, </w:t>
-      </w:r>
-      <w:r>
-        <w:rPr>
+          <w:rPrChange w:id="7" w:author="greg.smart" w:date="2018-10-16T09:34:00Z">
+            <w:rPr>
+              <w:lang w:eastAsia="en-GB"/>
+            </w:rPr>
+          </w:rPrChange>
+        </w:rPr>
+        <w:t>eQuality</w:t>
+      </w:r>
+      <w:proofErr w:type="spellEnd"/>
+      <w:proofErr w:type="gramEnd"/>
+      <w:r>
+        <w:rPr>
+          <w:rFonts w:eastAsiaTheme="minorEastAsia"/>
+          <w:i/>
+          <w:sz w:val="16"/>
+          <w:szCs w:val="16"/>
           <w:lang w:eastAsia="en-GB"/>
-        </w:rPr>
-        <w:t>68 Truro Gardens, Luton, LU3 2AP</w:t>
+          <w:rPrChange w:id="8" w:author="greg.smart" w:date="2018-10-16T09:34:00Z">
+            <w:rPr>
+              <w:lang w:eastAsia="en-GB"/>
+            </w:rPr>
+          </w:rPrChange>
+        </w:rPr>
+        <w:t xml:space="preserve"> Time, 68 Truro Gardens, Luton, LU3 2AP</w:t>
       </w:r>
     </w:p>
     <w:p>
@@ -160,37 +202,66 @@
       <w:pPr>
         <w:pStyle w:val="Title"/>
       </w:pPr>
-      <w:r>
-        <w:t>eQuality Time</w:t>
-      </w:r>
-    </w:p>
-    <w:p>
-      <w:pPr>
-        <w:pStyle w:val="Subtitle"/>
-      </w:pPr>
-      <w:bookmarkStart w:id="1" w:name="h.kcyv81e5c04w" w:colFirst="0" w:colLast="0"/>
-      <w:bookmarkEnd w:id="1"/>
-      <w:r>
-        <w:t>Open Voice Factory Device Description</w:t>
-      </w:r>
-      <w:r>
-        <w:t>. Version 0.</w:t>
-      </w:r>
-      <w:ins w:id="2" w:author="Reddington, Joseph" w:date="2018-10-15T12:11:00Z">
+      <w:del w:id="9" w:author="greg.smart" w:date="2018-10-16T09:34:00Z">
         <w:r>
-          <w:t>7</w:t>
+          <w:delText>eQuality Time</w:delText>
+        </w:r>
+      </w:del>
+      <w:ins w:id="10" w:author="greg.smart" w:date="2018-10-16T09:34:00Z">
+        <w:r>
+          <w:t xml:space="preserve">Device Description for </w:t>
         </w:r>
       </w:ins>
-      <w:ins w:id="3" w:author="greg.smart" w:date="2018-10-04T15:07:00Z">
-        <w:del w:id="4" w:author="Reddington, Joseph" w:date="2018-10-15T11:43:00Z">
-          <w:r>
-            <w:delText>5</w:delText>
-          </w:r>
-        </w:del>
+    </w:p>
+    <w:p>
+      <w:pPr>
+        <w:pStyle w:val="Subtitle"/>
+        <w:rPr>
+          <w:ins w:id="11" w:author="greg.smart" w:date="2018-10-16T09:34:00Z"/>
+        </w:rPr>
+      </w:pPr>
+      <w:bookmarkStart w:id="12" w:name="h.kcyv81e5c04w" w:colFirst="0" w:colLast="0"/>
+      <w:bookmarkEnd w:id="12"/>
+      <w:ins w:id="13" w:author="greg.smart" w:date="2018-10-16T09:34:00Z">
+        <w:r>
+          <w:t xml:space="preserve">The </w:t>
+        </w:r>
       </w:ins>
-      <w:del w:id="5" w:author="Reddington, Joseph" w:date="2018-10-15T11:43:00Z">
+      <w:r>
+        <w:t xml:space="preserve">Open Voice Factory </w:t>
+      </w:r>
+      <w:del w:id="14" w:author="greg.smart" w:date="2018-10-16T09:34:00Z">
         <w:r>
-          <w:delText>2</w:delText>
+          <w:delText>Device Description</w:delText>
+        </w:r>
+        <w:r>
+          <w:delText xml:space="preserve">. </w:delText>
+        </w:r>
+      </w:del>
+    </w:p>
+    <w:p>
+      <w:pPr>
+        <w:pStyle w:val="Subtitle"/>
+        <w:rPr>
+          <w:ins w:id="15" w:author="greg.smart" w:date="2018-10-16T09:34:00Z"/>
+        </w:rPr>
+      </w:pPr>
+    </w:p>
+    <w:p>
+      <w:pPr>
+        <w:pStyle w:val="Subtitle"/>
+      </w:pPr>
+      <w:r>
+        <w:t>Version 0.</w:t>
+      </w:r>
+      <w:ins w:id="16" w:author="greg.smart" w:date="2018-10-16T09:21:00Z">
+        <w:r>
+          <w:t>8</w:t>
+        </w:r>
+      </w:ins>
+      <w:del w:id="17" w:author="greg.smart" w:date="2018-10-16T09:21:00Z">
+        <w:r>
+          <w:delText>7</w:delText>
         </w:r>
       </w:del>
     </w:p>
@@ -206,14 +277,24 @@
         <w:gridCol w:w="4505"/>
       </w:tblGrid>
       <w:tr>
+        <w:trPr>
+          <w:ins w:id="18" w:author="greg.smart" w:date="2018-10-16T09:30:00Z"/>
+        </w:trPr>
         <w:tc>
           <w:tcPr>
             <w:tcW w:w="4505" w:type="dxa"/>
           </w:tcPr>
           <w:p>
-            <w:r>
-              <w:t>Author</w:t>
-            </w:r>
+            <w:pPr>
+              <w:rPr>
+                <w:ins w:id="19" w:author="greg.smart" w:date="2018-10-16T09:30:00Z"/>
+              </w:rPr>
+            </w:pPr>
+            <w:ins w:id="20" w:author="greg.smart" w:date="2018-10-16T09:30:00Z">
+              <w:r>
+                <w:t>Reference</w:t>
+              </w:r>
+            </w:ins>
           </w:p>
         </w:tc>
         <w:tc>
@@ -221,9 +302,16 @@
             <w:tcW w:w="4505" w:type="dxa"/>
           </w:tcPr>
           <w:p>
-            <w:r>
-              <w:t>Joseph Reddington</w:t>
-            </w:r>
+            <w:pPr>
+              <w:rPr>
+                <w:ins w:id="21" w:author="greg.smart" w:date="2018-10-16T09:30:00Z"/>
+              </w:rPr>
+            </w:pPr>
+            <w:ins w:id="22" w:author="greg.smart" w:date="2018-10-16T09:30:00Z">
+              <w:r>
+                <w:t>1002</w:t>
+              </w:r>
+            </w:ins>
           </w:p>
         </w:tc>
       </w:tr>
@@ -234,7 +322,7 @@
           </w:tcPr>
           <w:p>
             <w:r>
-              <w:t>Contributors</w:t>
+              <w:t>Author</w:t>
             </w:r>
           </w:p>
         </w:tc>
@@ -244,7 +332,7 @@
           </w:tcPr>
           <w:p>
             <w:r>
-              <w:t>Greg Smart</w:t>
+              <w:t>Joseph Reddington</w:t>
             </w:r>
           </w:p>
         </w:tc>
@@ -256,7 +344,7 @@
           </w:tcPr>
           <w:p>
             <w:r>
-              <w:t>Approver</w:t>
+              <w:t>Contributors</w:t>
             </w:r>
           </w:p>
         </w:tc>
@@ -266,66 +354,75 @@
           </w:tcPr>
           <w:p>
             <w:r>
+              <w:t>Greg Smart</w:t>
+            </w:r>
+          </w:p>
+        </w:tc>
+      </w:tr>
+      <w:tr>
+        <w:tc>
+          <w:tcPr>
+            <w:tcW w:w="4505" w:type="dxa"/>
+          </w:tcPr>
+          <w:p>
+            <w:r>
+              <w:t>Approver</w:t>
+            </w:r>
+          </w:p>
+        </w:tc>
+        <w:tc>
+          <w:tcPr>
+            <w:tcW w:w="4505" w:type="dxa"/>
+          </w:tcPr>
+          <w:p>
+            <w:r>
               <w:t>Joseph Reddington (Product Owner)</w:t>
             </w:r>
           </w:p>
         </w:tc>
       </w:tr>
     </w:tbl>
-    <w:p>
-      <w:pPr>
-        <w:rPr>
-          <w:ins w:id="6" w:author="Reddington, Joseph" w:date="2018-10-15T12:10:00Z"/>
-        </w:rPr>
-      </w:pPr>
-    </w:p>
-    <w:p>
-      <w:pPr>
-        <w:rPr>
-          <w:del w:id="7" w:author="Reddington, Joseph" w:date="2018-10-15T12:41:00Z"/>
-        </w:rPr>
-      </w:pPr>
-      <w:ins w:id="8" w:author="Reddington, Joseph" w:date="2018-10-15T12:11:00Z">
-        <w:r>
-          <w:t xml:space="preserve">This is a controlled document and is listed in the master register of eQuality Time documents, available on request from eQuality Time’s trustees.  </w:t>
-        </w:r>
-        <w:r>
-          <w:t xml:space="preserve"> It is also on the sub-register of documents relevant to the Open Voice Factory, which is publicly available at </w:t>
-        </w:r>
-      </w:ins>
-      <w:ins w:id="9" w:author="Reddington, Joseph" w:date="2018-10-15T12:41:00Z">
-        <w:r>
-          <w:fldChar w:fldCharType="begin"/>
-        </w:r>
-        <w:r>
-          <w:instrText xml:space="preserve"> HYPERLINK "https://github.com/eQualityTime/MHRA-Technical-File/blob/master/OVF%20controlled%20documents.csv" </w:instrText>
-        </w:r>
-        <w:r>
-          <w:fldChar w:fldCharType="separate"/>
-        </w:r>
+    <w:p/>
+    <w:p>
+      <w:pPr>
+        <w:rPr>
+          <w:rFonts w:ascii="Times New Roman" w:eastAsia="Times New Roman" w:hAnsi="Times New Roman" w:cs="Times New Roman"/>
+          <w:b/>
+          <w:bCs/>
+          <w:sz w:val="27"/>
+          <w:szCs w:val="27"/>
+        </w:rPr>
+      </w:pPr>
+      <w:r>
+        <w:t xml:space="preserve">This is a controlled document and is listed in the master register of </w:t>
+      </w:r>
+      <w:proofErr w:type="spellStart"/>
+      <w:r>
+        <w:t>eQuality</w:t>
+      </w:r>
+      <w:proofErr w:type="spellEnd"/>
+      <w:r>
+        <w:t xml:space="preserve"> Time documents, available on request from </w:t>
+      </w:r>
+      <w:proofErr w:type="spellStart"/>
+      <w:r>
+        <w:t>eQuality</w:t>
+      </w:r>
+      <w:proofErr w:type="spellEnd"/>
+      <w:r>
+        <w:t xml:space="preserve"> Time’s trustees.  </w:t>
+      </w:r>
+      <w:r>
+        <w:t xml:space="preserve"> It is also on the sub-register of documents relevant to the Open Voice Factory, which is publicly available at </w:t>
+      </w:r>
+      <w:hyperlink r:id="rId9" w:history="1">
         <w:r>
           <w:rPr>
             <w:rStyle w:val="Hyperlink"/>
           </w:rPr>
           <w:t>https://github.com/eQualityTime/MHRA-Technical-File/blob/master/OVF%20controlled%20documents.csv</w:t>
         </w:r>
-        <w:r>
-          <w:fldChar w:fldCharType="end"/>
-        </w:r>
-      </w:ins>
-      <w:bookmarkStart w:id="10" w:name="_GoBack"/>
-      <w:bookmarkEnd w:id="10"/>
-    </w:p>
-    <w:p>
-      <w:pPr>
-        <w:rPr>
-          <w:rFonts w:ascii="Times New Roman" w:eastAsia="Times New Roman" w:hAnsi="Times New Roman" w:cs="Times New Roman"/>
-          <w:b/>
-          <w:bCs/>
-          <w:sz w:val="27"/>
-          <w:szCs w:val="27"/>
-        </w:rPr>
-      </w:pPr>
+      </w:hyperlink>
       <w:r>
         <w:br w:type="page"/>
       </w:r>
@@ -370,7 +467,6 @@
           <w:pPr>
             <w:pStyle w:val="TOC1"/>
             <w:rPr>
-              <w:ins w:id="11" w:author="Reddington, Joseph" w:date="2018-10-15T12:39:00Z"/>
               <w:rFonts w:eastAsiaTheme="minorEastAsia" w:cstheme="minorBidi"/>
               <w:b w:val="0"/>
               <w:bCs w:val="0"/>
@@ -388,92 +484,50 @@
           <w:r>
             <w:fldChar w:fldCharType="separate"/>
           </w:r>
-          <w:ins w:id="12" w:author="Reddington, Joseph" w:date="2018-10-15T12:39:00Z">
+          <w:hyperlink w:anchor="_Toc527370484" w:history="1">
             <w:r>
               <w:rPr>
                 <w:rStyle w:val="Hyperlink"/>
                 <w:noProof/>
               </w:rPr>
+              <w:t>General Description and intended population</w:t>
+            </w:r>
+            <w:r>
+              <w:rPr>
+                <w:noProof/>
+                <w:webHidden/>
+              </w:rPr>
+              <w:tab/>
+            </w:r>
+            <w:r>
+              <w:rPr>
+                <w:noProof/>
+                <w:webHidden/>
+              </w:rPr>
               <w:fldChar w:fldCharType="begin"/>
             </w:r>
             <w:r>
               <w:rPr>
-                <w:rStyle w:val="Hyperlink"/>
-                <w:noProof/>
-              </w:rPr>
-              <w:instrText xml:space="preserve"> </w:instrText>
-            </w:r>
-            <w:r>
-              <w:rPr>
-                <w:noProof/>
-              </w:rPr>
-              <w:instrText>HYPERLINK \l "_Toc527370484"</w:instrText>
-            </w:r>
-            <w:r>
-              <w:rPr>
-                <w:rStyle w:val="Hyperlink"/>
-                <w:noProof/>
-              </w:rPr>
-              <w:instrText xml:space="preserve"> </w:instrText>
-            </w:r>
-            <w:r>
-              <w:rPr>
-                <w:rStyle w:val="Hyperlink"/>
-                <w:noProof/>
-              </w:rPr>
-            </w:r>
-            <w:r>
-              <w:rPr>
-                <w:rStyle w:val="Hyperlink"/>
-                <w:noProof/>
+                <w:noProof/>
+                <w:webHidden/>
+              </w:rPr>
+              <w:instrText xml:space="preserve"> PAGEREF _Toc527370484 \h </w:instrText>
+            </w:r>
+            <w:r>
+              <w:rPr>
+                <w:noProof/>
+                <w:webHidden/>
+              </w:rPr>
+            </w:r>
+            <w:r>
+              <w:rPr>
+                <w:noProof/>
+                <w:webHidden/>
               </w:rPr>
               <w:fldChar w:fldCharType="separate"/>
             </w:r>
             <w:r>
               <w:rPr>
-                <w:rStyle w:val="Hyperlink"/>
-                <w:noProof/>
-              </w:rPr>
-              <w:t>General Description and intended population</w:t>
-            </w:r>
-            <w:r>
-              <w:rPr>
-                <w:noProof/>
-                <w:webHidden/>
-              </w:rPr>
-              <w:tab/>
-            </w:r>
-            <w:r>
-              <w:rPr>
-                <w:noProof/>
-                <w:webHidden/>
-              </w:rPr>
-              <w:fldChar w:fldCharType="begin"/>
-            </w:r>
-            <w:r>
-              <w:rPr>
-                <w:noProof/>
-                <w:webHidden/>
-              </w:rPr>
-              <w:instrText xml:space="preserve"> PAGEREF _Toc527370484 \h </w:instrText>
-            </w:r>
-            <w:r>
-              <w:rPr>
-                <w:noProof/>
-                <w:webHidden/>
-              </w:rPr>
-            </w:r>
-          </w:ins>
-          <w:r>
-            <w:rPr>
-              <w:noProof/>
-              <w:webHidden/>
-            </w:rPr>
-            <w:fldChar w:fldCharType="separate"/>
-          </w:r>
-          <w:ins w:id="13" w:author="Reddington, Joseph" w:date="2018-10-15T12:39:00Z">
-            <w:r>
-              <w:rPr>
                 <w:noProof/>
                 <w:webHidden/>
               </w:rPr>
@@ -486,20 +540,12 @@
               </w:rPr>
               <w:fldChar w:fldCharType="end"/>
             </w:r>
-            <w:r>
-              <w:rPr>
-                <w:rStyle w:val="Hyperlink"/>
-                <w:noProof/>
-              </w:rPr>
-              <w:fldChar w:fldCharType="end"/>
-            </w:r>
-          </w:ins>
+          </w:hyperlink>
         </w:p>
         <w:p>
           <w:pPr>
             <w:pStyle w:val="TOC1"/>
             <w:rPr>
-              <w:ins w:id="14" w:author="Reddington, Joseph" w:date="2018-10-15T12:39:00Z"/>
               <w:rFonts w:eastAsiaTheme="minorEastAsia" w:cstheme="minorBidi"/>
               <w:b w:val="0"/>
               <w:bCs w:val="0"/>
@@ -508,92 +554,50 @@
               <w:noProof/>
             </w:rPr>
           </w:pPr>
-          <w:ins w:id="15" w:author="Reddington, Joseph" w:date="2018-10-15T12:39:00Z">
+          <w:hyperlink w:anchor="_Toc527370485" w:history="1">
             <w:r>
               <w:rPr>
                 <w:rStyle w:val="Hyperlink"/>
                 <w:noProof/>
               </w:rPr>
+              <w:t>Intended Use</w:t>
+            </w:r>
+            <w:r>
+              <w:rPr>
+                <w:noProof/>
+                <w:webHidden/>
+              </w:rPr>
+              <w:tab/>
+            </w:r>
+            <w:r>
+              <w:rPr>
+                <w:noProof/>
+                <w:webHidden/>
+              </w:rPr>
               <w:fldChar w:fldCharType="begin"/>
             </w:r>
             <w:r>
               <w:rPr>
-                <w:rStyle w:val="Hyperlink"/>
-                <w:noProof/>
-              </w:rPr>
-              <w:instrText xml:space="preserve"> </w:instrText>
-            </w:r>
-            <w:r>
-              <w:rPr>
-                <w:noProof/>
-              </w:rPr>
-              <w:instrText>HYPERLINK \l "_Toc527370485"</w:instrText>
-            </w:r>
-            <w:r>
-              <w:rPr>
-                <w:rStyle w:val="Hyperlink"/>
-                <w:noProof/>
-              </w:rPr>
-              <w:instrText xml:space="preserve"> </w:instrText>
-            </w:r>
-            <w:r>
-              <w:rPr>
-                <w:rStyle w:val="Hyperlink"/>
-                <w:noProof/>
-              </w:rPr>
-            </w:r>
-            <w:r>
-              <w:rPr>
-                <w:rStyle w:val="Hyperlink"/>
-                <w:noProof/>
+                <w:noProof/>
+                <w:webHidden/>
+              </w:rPr>
+              <w:instrText xml:space="preserve"> PAGEREF _Toc527370485 \h </w:instrText>
+            </w:r>
+            <w:r>
+              <w:rPr>
+                <w:noProof/>
+                <w:webHidden/>
+              </w:rPr>
+            </w:r>
+            <w:r>
+              <w:rPr>
+                <w:noProof/>
+                <w:webHidden/>
               </w:rPr>
               <w:fldChar w:fldCharType="separate"/>
             </w:r>
             <w:r>
               <w:rPr>
-                <w:rStyle w:val="Hyperlink"/>
-                <w:noProof/>
-              </w:rPr>
-              <w:t>Intended Use</w:t>
-            </w:r>
-            <w:r>
-              <w:rPr>
-                <w:noProof/>
-                <w:webHidden/>
-              </w:rPr>
-              <w:tab/>
-            </w:r>
-            <w:r>
-              <w:rPr>
-                <w:noProof/>
-                <w:webHidden/>
-              </w:rPr>
-              <w:fldChar w:fldCharType="begin"/>
-            </w:r>
-            <w:r>
-              <w:rPr>
-                <w:noProof/>
-                <w:webHidden/>
-              </w:rPr>
-              <w:instrText xml:space="preserve"> PAGEREF _Toc527370485 \h </w:instrText>
-            </w:r>
-            <w:r>
-              <w:rPr>
-                <w:noProof/>
-                <w:webHidden/>
-              </w:rPr>
-            </w:r>
-          </w:ins>
-          <w:r>
-            <w:rPr>
-              <w:noProof/>
-              <w:webHidden/>
-            </w:rPr>
-            <w:fldChar w:fldCharType="separate"/>
-          </w:r>
-          <w:ins w:id="16" w:author="Reddington, Joseph" w:date="2018-10-15T12:39:00Z">
-            <w:r>
-              <w:rPr>
                 <w:noProof/>
                 <w:webHidden/>
               </w:rPr>
@@ -606,20 +610,12 @@
               </w:rPr>
               <w:fldChar w:fldCharType="end"/>
             </w:r>
-            <w:r>
-              <w:rPr>
-                <w:rStyle w:val="Hyperlink"/>
-                <w:noProof/>
-              </w:rPr>
-              <w:fldChar w:fldCharType="end"/>
-            </w:r>
-          </w:ins>
+          </w:hyperlink>
         </w:p>
         <w:p>
           <w:pPr>
             <w:pStyle w:val="TOC2"/>
             <w:rPr>
-              <w:ins w:id="17" w:author="Reddington, Joseph" w:date="2018-10-15T12:39:00Z"/>
               <w:rFonts w:eastAsiaTheme="minorEastAsia" w:cstheme="minorBidi"/>
               <w:b w:val="0"/>
               <w:bCs w:val="0"/>
@@ -628,92 +624,50 @@
               <w:szCs w:val="24"/>
             </w:rPr>
           </w:pPr>
-          <w:ins w:id="18" w:author="Reddington, Joseph" w:date="2018-10-15T12:39:00Z">
+          <w:hyperlink w:anchor="_Toc527370486" w:history="1">
             <w:r>
               <w:rPr>
                 <w:rStyle w:val="Hyperlink"/>
                 <w:noProof/>
               </w:rPr>
+              <w:t>Hardware and software requirements</w:t>
+            </w:r>
+            <w:r>
+              <w:rPr>
+                <w:noProof/>
+                <w:webHidden/>
+              </w:rPr>
+              <w:tab/>
+            </w:r>
+            <w:r>
+              <w:rPr>
+                <w:noProof/>
+                <w:webHidden/>
+              </w:rPr>
               <w:fldChar w:fldCharType="begin"/>
             </w:r>
             <w:r>
               <w:rPr>
-                <w:rStyle w:val="Hyperlink"/>
-                <w:noProof/>
-              </w:rPr>
-              <w:instrText xml:space="preserve"> </w:instrText>
-            </w:r>
-            <w:r>
-              <w:rPr>
-                <w:noProof/>
-              </w:rPr>
-              <w:instrText>HYPERLINK \l "_Toc527370486"</w:instrText>
-            </w:r>
-            <w:r>
-              <w:rPr>
-                <w:rStyle w:val="Hyperlink"/>
-                <w:noProof/>
-              </w:rPr>
-              <w:instrText xml:space="preserve"> </w:instrText>
-            </w:r>
-            <w:r>
-              <w:rPr>
-                <w:rStyle w:val="Hyperlink"/>
-                <w:noProof/>
-              </w:rPr>
-            </w:r>
-            <w:r>
-              <w:rPr>
-                <w:rStyle w:val="Hyperlink"/>
-                <w:noProof/>
+                <w:noProof/>
+                <w:webHidden/>
+              </w:rPr>
+              <w:instrText xml:space="preserve"> PAGEREF _Toc527370486 \h </w:instrText>
+            </w:r>
+            <w:r>
+              <w:rPr>
+                <w:noProof/>
+                <w:webHidden/>
+              </w:rPr>
+            </w:r>
+            <w:r>
+              <w:rPr>
+                <w:noProof/>
+                <w:webHidden/>
               </w:rPr>
               <w:fldChar w:fldCharType="separate"/>
             </w:r>
             <w:r>
               <w:rPr>
-                <w:rStyle w:val="Hyperlink"/>
-                <w:noProof/>
-              </w:rPr>
-              <w:t>Hardware and software requirements</w:t>
-            </w:r>
-            <w:r>
-              <w:rPr>
-                <w:noProof/>
-                <w:webHidden/>
-              </w:rPr>
-              <w:tab/>
-            </w:r>
-            <w:r>
-              <w:rPr>
-                <w:noProof/>
-                <w:webHidden/>
-              </w:rPr>
-              <w:fldChar w:fldCharType="begin"/>
-            </w:r>
-            <w:r>
-              <w:rPr>
-                <w:noProof/>
-                <w:webHidden/>
-              </w:rPr>
-              <w:instrText xml:space="preserve"> PAGEREF _Toc527370486 \h </w:instrText>
-            </w:r>
-            <w:r>
-              <w:rPr>
-                <w:noProof/>
-                <w:webHidden/>
-              </w:rPr>
-            </w:r>
-          </w:ins>
-          <w:r>
-            <w:rPr>
-              <w:noProof/>
-              <w:webHidden/>
-            </w:rPr>
-            <w:fldChar w:fldCharType="separate"/>
-          </w:r>
-          <w:ins w:id="19" w:author="Reddington, Joseph" w:date="2018-10-15T12:39:00Z">
-            <w:r>
-              <w:rPr>
                 <w:noProof/>
                 <w:webHidden/>
               </w:rPr>
@@ -726,14 +680,7 @@
               </w:rPr>
               <w:fldChar w:fldCharType="end"/>
             </w:r>
-            <w:r>
-              <w:rPr>
-                <w:rStyle w:val="Hyperlink"/>
-                <w:noProof/>
-              </w:rPr>
-              <w:fldChar w:fldCharType="end"/>
-            </w:r>
-          </w:ins>
+          </w:hyperlink>
         </w:p>
         <w:p>
           <w:pPr>
@@ -742,99 +689,56 @@
               <w:tab w:val="right" w:leader="dot" w:pos="9010"/>
             </w:tabs>
             <w:rPr>
-              <w:ins w:id="20" w:author="Reddington, Joseph" w:date="2018-10-15T12:39:00Z"/>
               <w:rFonts w:eastAsiaTheme="minorEastAsia" w:cstheme="minorBidi"/>
               <w:noProof/>
               <w:sz w:val="24"/>
               <w:szCs w:val="24"/>
             </w:rPr>
           </w:pPr>
-          <w:ins w:id="21" w:author="Reddington, Joseph" w:date="2018-10-15T12:39:00Z">
+          <w:hyperlink w:anchor="_Toc527370487" w:history="1">
             <w:r>
               <w:rPr>
                 <w:rStyle w:val="Hyperlink"/>
                 <w:noProof/>
               </w:rPr>
+              <w:t>Desktop/Laptop</w:t>
+            </w:r>
+            <w:r>
+              <w:rPr>
+                <w:noProof/>
+                <w:webHidden/>
+              </w:rPr>
+              <w:tab/>
+            </w:r>
+            <w:r>
+              <w:rPr>
+                <w:noProof/>
+                <w:webHidden/>
+              </w:rPr>
               <w:fldChar w:fldCharType="begin"/>
             </w:r>
             <w:r>
               <w:rPr>
-                <w:rStyle w:val="Hyperlink"/>
-                <w:noProof/>
-              </w:rPr>
-              <w:instrText xml:space="preserve"> </w:instrText>
-            </w:r>
-            <w:r>
-              <w:rPr>
-                <w:noProof/>
-              </w:rPr>
-              <w:instrText>HYPERLINK \l "_Toc527370487"</w:instrText>
-            </w:r>
-            <w:r>
-              <w:rPr>
-                <w:rStyle w:val="Hyperlink"/>
-                <w:noProof/>
-              </w:rPr>
-              <w:instrText xml:space="preserve"> </w:instrText>
-            </w:r>
-            <w:r>
-              <w:rPr>
-                <w:rStyle w:val="Hyperlink"/>
-                <w:noProof/>
-              </w:rPr>
-            </w:r>
-            <w:r>
-              <w:rPr>
-                <w:rStyle w:val="Hyperlink"/>
-                <w:noProof/>
+                <w:noProof/>
+                <w:webHidden/>
+              </w:rPr>
+              <w:instrText xml:space="preserve"> PAGEREF _Toc527370487 \h </w:instrText>
+            </w:r>
+            <w:r>
+              <w:rPr>
+                <w:noProof/>
+                <w:webHidden/>
+              </w:rPr>
+            </w:r>
+            <w:r>
+              <w:rPr>
+                <w:noProof/>
+                <w:webHidden/>
               </w:rPr>
               <w:fldChar w:fldCharType="separate"/>
             </w:r>
             <w:r>
               <w:rPr>
-                <w:rStyle w:val="Hyperlink"/>
-                <w:noProof/>
-              </w:rPr>
-              <w:t>Desktop/Laptop</w:t>
-            </w:r>
-            <w:r>
-              <w:rPr>
-                <w:noProof/>
-                <w:webHidden/>
-              </w:rPr>
-              <w:tab/>
-            </w:r>
-            <w:r>
-              <w:rPr>
-                <w:noProof/>
-                <w:webHidden/>
-              </w:rPr>
-              <w:fldChar w:fldCharType="begin"/>
-            </w:r>
-            <w:r>
-              <w:rPr>
-                <w:noProof/>
-                <w:webHidden/>
-              </w:rPr>
-              <w:instrText xml:space="preserve"> PAGEREF _Toc527370487 \h </w:instrText>
-            </w:r>
-            <w:r>
-              <w:rPr>
-                <w:noProof/>
-                <w:webHidden/>
-              </w:rPr>
-            </w:r>
-          </w:ins>
-          <w:r>
-            <w:rPr>
-              <w:noProof/>
-              <w:webHidden/>
-            </w:rPr>
-            <w:fldChar w:fldCharType="separate"/>
-          </w:r>
-          <w:ins w:id="22" w:author="Reddington, Joseph" w:date="2018-10-15T12:39:00Z">
-            <w:r>
-              <w:rPr>
                 <w:noProof/>
                 <w:webHidden/>
               </w:rPr>
@@ -847,14 +751,7 @@
               </w:rPr>
               <w:fldChar w:fldCharType="end"/>
             </w:r>
-            <w:r>
-              <w:rPr>
-                <w:rStyle w:val="Hyperlink"/>
-                <w:noProof/>
-              </w:rPr>
-              <w:fldChar w:fldCharType="end"/>
-            </w:r>
-          </w:ins>
+          </w:hyperlink>
         </w:p>
         <w:p>
           <w:pPr>
@@ -863,99 +760,56 @@
               <w:tab w:val="right" w:leader="dot" w:pos="9010"/>
             </w:tabs>
             <w:rPr>
-              <w:ins w:id="23" w:author="Reddington, Joseph" w:date="2018-10-15T12:39:00Z"/>
               <w:rFonts w:eastAsiaTheme="minorEastAsia" w:cstheme="minorBidi"/>
               <w:noProof/>
               <w:sz w:val="24"/>
               <w:szCs w:val="24"/>
             </w:rPr>
           </w:pPr>
-          <w:ins w:id="24" w:author="Reddington, Joseph" w:date="2018-10-15T12:39:00Z">
+          <w:hyperlink w:anchor="_Toc527370488" w:history="1">
             <w:r>
               <w:rPr>
                 <w:rStyle w:val="Hyperlink"/>
                 <w:noProof/>
               </w:rPr>
+              <w:t>Mobile</w:t>
+            </w:r>
+            <w:r>
+              <w:rPr>
+                <w:noProof/>
+                <w:webHidden/>
+              </w:rPr>
+              <w:tab/>
+            </w:r>
+            <w:r>
+              <w:rPr>
+                <w:noProof/>
+                <w:webHidden/>
+              </w:rPr>
               <w:fldChar w:fldCharType="begin"/>
             </w:r>
             <w:r>
               <w:rPr>
-                <w:rStyle w:val="Hyperlink"/>
-                <w:noProof/>
-              </w:rPr>
-              <w:instrText xml:space="preserve"> </w:instrText>
-            </w:r>
-            <w:r>
-              <w:rPr>
-                <w:noProof/>
-              </w:rPr>
-              <w:instrText>HYPERLINK \l "_Toc527370488"</w:instrText>
-            </w:r>
-            <w:r>
-              <w:rPr>
-                <w:rStyle w:val="Hyperlink"/>
-                <w:noProof/>
-              </w:rPr>
-              <w:instrText xml:space="preserve"> </w:instrText>
-            </w:r>
-            <w:r>
-              <w:rPr>
-                <w:rStyle w:val="Hyperlink"/>
-                <w:noProof/>
-              </w:rPr>
-            </w:r>
-            <w:r>
-              <w:rPr>
-                <w:rStyle w:val="Hyperlink"/>
-                <w:noProof/>
+                <w:noProof/>
+                <w:webHidden/>
+              </w:rPr>
+              <w:instrText xml:space="preserve"> PAGEREF _Toc527370488 \h </w:instrText>
+            </w:r>
+            <w:r>
+              <w:rPr>
+                <w:noProof/>
+                <w:webHidden/>
+              </w:rPr>
+            </w:r>
+            <w:r>
+              <w:rPr>
+                <w:noProof/>
+                <w:webHidden/>
               </w:rPr>
               <w:fldChar w:fldCharType="separate"/>
             </w:r>
             <w:r>
               <w:rPr>
-                <w:rStyle w:val="Hyperlink"/>
-                <w:noProof/>
-              </w:rPr>
-              <w:t>Mobile</w:t>
-            </w:r>
-            <w:r>
-              <w:rPr>
-                <w:noProof/>
-                <w:webHidden/>
-              </w:rPr>
-              <w:tab/>
-            </w:r>
-            <w:r>
-              <w:rPr>
-                <w:noProof/>
-                <w:webHidden/>
-              </w:rPr>
-              <w:fldChar w:fldCharType="begin"/>
-            </w:r>
-            <w:r>
-              <w:rPr>
-                <w:noProof/>
-                <w:webHidden/>
-              </w:rPr>
-              <w:instrText xml:space="preserve"> PAGEREF _Toc527370488 \h </w:instrText>
-            </w:r>
-            <w:r>
-              <w:rPr>
-                <w:noProof/>
-                <w:webHidden/>
-              </w:rPr>
-            </w:r>
-          </w:ins>
-          <w:r>
-            <w:rPr>
-              <w:noProof/>
-              <w:webHidden/>
-            </w:rPr>
-            <w:fldChar w:fldCharType="separate"/>
-          </w:r>
-          <w:ins w:id="25" w:author="Reddington, Joseph" w:date="2018-10-15T12:39:00Z">
-            <w:r>
-              <w:rPr>
                 <w:noProof/>
                 <w:webHidden/>
               </w:rPr>
@@ -968,14 +822,7 @@
               </w:rPr>
               <w:fldChar w:fldCharType="end"/>
             </w:r>
-            <w:r>
-              <w:rPr>
-                <w:rStyle w:val="Hyperlink"/>
-                <w:noProof/>
-              </w:rPr>
-              <w:fldChar w:fldCharType="end"/>
-            </w:r>
-          </w:ins>
+          </w:hyperlink>
         </w:p>
         <w:p>
           <w:pPr>
@@ -984,99 +831,56 @@
               <w:tab w:val="right" w:leader="dot" w:pos="9010"/>
             </w:tabs>
             <w:rPr>
-              <w:ins w:id="26" w:author="Reddington, Joseph" w:date="2018-10-15T12:39:00Z"/>
               <w:rFonts w:eastAsiaTheme="minorEastAsia" w:cstheme="minorBidi"/>
               <w:noProof/>
               <w:sz w:val="24"/>
               <w:szCs w:val="24"/>
             </w:rPr>
           </w:pPr>
-          <w:ins w:id="27" w:author="Reddington, Joseph" w:date="2018-10-15T12:39:00Z">
+          <w:hyperlink w:anchor="_Toc527370489" w:history="1">
             <w:r>
               <w:rPr>
                 <w:rStyle w:val="Hyperlink"/>
                 <w:noProof/>
               </w:rPr>
+              <w:t>Server</w:t>
+            </w:r>
+            <w:r>
+              <w:rPr>
+                <w:noProof/>
+                <w:webHidden/>
+              </w:rPr>
+              <w:tab/>
+            </w:r>
+            <w:r>
+              <w:rPr>
+                <w:noProof/>
+                <w:webHidden/>
+              </w:rPr>
               <w:fldChar w:fldCharType="begin"/>
             </w:r>
             <w:r>
               <w:rPr>
-                <w:rStyle w:val="Hyperlink"/>
-                <w:noProof/>
-              </w:rPr>
-              <w:instrText xml:space="preserve"> </w:instrText>
-            </w:r>
-            <w:r>
-              <w:rPr>
-                <w:noProof/>
-              </w:rPr>
-              <w:instrText>HYPERLINK \l "_Toc527370489"</w:instrText>
-            </w:r>
-            <w:r>
-              <w:rPr>
-                <w:rStyle w:val="Hyperlink"/>
-                <w:noProof/>
-              </w:rPr>
-              <w:instrText xml:space="preserve"> </w:instrText>
-            </w:r>
-            <w:r>
-              <w:rPr>
-                <w:rStyle w:val="Hyperlink"/>
-                <w:noProof/>
-              </w:rPr>
-            </w:r>
-            <w:r>
-              <w:rPr>
-                <w:rStyle w:val="Hyperlink"/>
-                <w:noProof/>
+                <w:noProof/>
+                <w:webHidden/>
+              </w:rPr>
+              <w:instrText xml:space="preserve"> PAGEREF _Toc527370489 \h </w:instrText>
+            </w:r>
+            <w:r>
+              <w:rPr>
+                <w:noProof/>
+                <w:webHidden/>
+              </w:rPr>
+            </w:r>
+            <w:r>
+              <w:rPr>
+                <w:noProof/>
+                <w:webHidden/>
               </w:rPr>
               <w:fldChar w:fldCharType="separate"/>
             </w:r>
             <w:r>
               <w:rPr>
-                <w:rStyle w:val="Hyperlink"/>
-                <w:noProof/>
-              </w:rPr>
-              <w:t>Server</w:t>
-            </w:r>
-            <w:r>
-              <w:rPr>
-                <w:noProof/>
-                <w:webHidden/>
-              </w:rPr>
-              <w:tab/>
-            </w:r>
-            <w:r>
-              <w:rPr>
-                <w:noProof/>
-                <w:webHidden/>
-              </w:rPr>
-              <w:fldChar w:fldCharType="begin"/>
-            </w:r>
-            <w:r>
-              <w:rPr>
-                <w:noProof/>
-                <w:webHidden/>
-              </w:rPr>
-              <w:instrText xml:space="preserve"> PAGEREF _Toc527370489 \h </w:instrText>
-            </w:r>
-            <w:r>
-              <w:rPr>
-                <w:noProof/>
-                <w:webHidden/>
-              </w:rPr>
-            </w:r>
-          </w:ins>
-          <w:r>
-            <w:rPr>
-              <w:noProof/>
-              <w:webHidden/>
-            </w:rPr>
-            <w:fldChar w:fldCharType="separate"/>
-          </w:r>
-          <w:ins w:id="28" w:author="Reddington, Joseph" w:date="2018-10-15T12:39:00Z">
-            <w:r>
-              <w:rPr>
                 <w:noProof/>
                 <w:webHidden/>
               </w:rPr>
@@ -1089,20 +893,12 @@
               </w:rPr>
               <w:fldChar w:fldCharType="end"/>
             </w:r>
-            <w:r>
-              <w:rPr>
-                <w:rStyle w:val="Hyperlink"/>
-                <w:noProof/>
-              </w:rPr>
-              <w:fldChar w:fldCharType="end"/>
-            </w:r>
-          </w:ins>
+          </w:hyperlink>
         </w:p>
         <w:p>
           <w:pPr>
             <w:pStyle w:val="TOC1"/>
             <w:rPr>
-              <w:ins w:id="29" w:author="Reddington, Joseph" w:date="2018-10-15T12:39:00Z"/>
               <w:rFonts w:eastAsiaTheme="minorEastAsia" w:cstheme="minorBidi"/>
               <w:b w:val="0"/>
               <w:bCs w:val="0"/>
@@ -1111,92 +907,50 @@
               <w:noProof/>
             </w:rPr>
           </w:pPr>
-          <w:ins w:id="30" w:author="Reddington, Joseph" w:date="2018-10-15T12:39:00Z">
+          <w:hyperlink w:anchor="_Toc527370490" w:history="1">
             <w:r>
               <w:rPr>
                 <w:rStyle w:val="Hyperlink"/>
                 <w:noProof/>
               </w:rPr>
+              <w:t>Principles of operation</w:t>
+            </w:r>
+            <w:r>
+              <w:rPr>
+                <w:noProof/>
+                <w:webHidden/>
+              </w:rPr>
+              <w:tab/>
+            </w:r>
+            <w:r>
+              <w:rPr>
+                <w:noProof/>
+                <w:webHidden/>
+              </w:rPr>
               <w:fldChar w:fldCharType="begin"/>
             </w:r>
             <w:r>
               <w:rPr>
-                <w:rStyle w:val="Hyperlink"/>
-                <w:noProof/>
-              </w:rPr>
-              <w:instrText xml:space="preserve"> </w:instrText>
-            </w:r>
-            <w:r>
-              <w:rPr>
-                <w:noProof/>
-              </w:rPr>
-              <w:instrText>HYPERLINK \l "_Toc527370490"</w:instrText>
-            </w:r>
-            <w:r>
-              <w:rPr>
-                <w:rStyle w:val="Hyperlink"/>
-                <w:noProof/>
-              </w:rPr>
-              <w:instrText xml:space="preserve"> </w:instrText>
-            </w:r>
-            <w:r>
-              <w:rPr>
-                <w:rStyle w:val="Hyperlink"/>
-                <w:noProof/>
-              </w:rPr>
-            </w:r>
-            <w:r>
-              <w:rPr>
-                <w:rStyle w:val="Hyperlink"/>
-                <w:noProof/>
+                <w:noProof/>
+                <w:webHidden/>
+              </w:rPr>
+              <w:instrText xml:space="preserve"> PAGEREF _Toc527370490 \h </w:instrText>
+            </w:r>
+            <w:r>
+              <w:rPr>
+                <w:noProof/>
+                <w:webHidden/>
+              </w:rPr>
+            </w:r>
+            <w:r>
+              <w:rPr>
+                <w:noProof/>
+                <w:webHidden/>
               </w:rPr>
               <w:fldChar w:fldCharType="separate"/>
             </w:r>
             <w:r>
               <w:rPr>
-                <w:rStyle w:val="Hyperlink"/>
-                <w:noProof/>
-              </w:rPr>
-              <w:t>Principles of operation</w:t>
-            </w:r>
-            <w:r>
-              <w:rPr>
-                <w:noProof/>
-                <w:webHidden/>
-              </w:rPr>
-              <w:tab/>
-            </w:r>
-            <w:r>
-              <w:rPr>
-                <w:noProof/>
-                <w:webHidden/>
-              </w:rPr>
-              <w:fldChar w:fldCharType="begin"/>
-            </w:r>
-            <w:r>
-              <w:rPr>
-                <w:noProof/>
-                <w:webHidden/>
-              </w:rPr>
-              <w:instrText xml:space="preserve"> PAGEREF _Toc527370490 \h </w:instrText>
-            </w:r>
-            <w:r>
-              <w:rPr>
-                <w:noProof/>
-                <w:webHidden/>
-              </w:rPr>
-            </w:r>
-          </w:ins>
-          <w:r>
-            <w:rPr>
-              <w:noProof/>
-              <w:webHidden/>
-            </w:rPr>
-            <w:fldChar w:fldCharType="separate"/>
-          </w:r>
-          <w:ins w:id="31" w:author="Reddington, Joseph" w:date="2018-10-15T12:39:00Z">
-            <w:r>
-              <w:rPr>
                 <w:noProof/>
                 <w:webHidden/>
               </w:rPr>
@@ -1209,20 +963,12 @@
               </w:rPr>
               <w:fldChar w:fldCharType="end"/>
             </w:r>
-            <w:r>
-              <w:rPr>
-                <w:rStyle w:val="Hyperlink"/>
-                <w:noProof/>
-              </w:rPr>
-              <w:fldChar w:fldCharType="end"/>
-            </w:r>
-          </w:ins>
+          </w:hyperlink>
         </w:p>
         <w:p>
           <w:pPr>
             <w:pStyle w:val="TOC2"/>
             <w:rPr>
-              <w:ins w:id="32" w:author="Reddington, Joseph" w:date="2018-10-15T12:39:00Z"/>
               <w:rFonts w:eastAsiaTheme="minorEastAsia" w:cstheme="minorBidi"/>
               <w:b w:val="0"/>
               <w:bCs w:val="0"/>
@@ -1231,92 +977,50 @@
               <w:szCs w:val="24"/>
             </w:rPr>
           </w:pPr>
-          <w:ins w:id="33" w:author="Reddington, Joseph" w:date="2018-10-15T12:39:00Z">
+          <w:hyperlink w:anchor="_Toc527370491" w:history="1">
             <w:r>
               <w:rPr>
                 <w:rStyle w:val="Hyperlink"/>
                 <w:noProof/>
               </w:rPr>
+              <w:t>Risk Class</w:t>
+            </w:r>
+            <w:r>
+              <w:rPr>
+                <w:noProof/>
+                <w:webHidden/>
+              </w:rPr>
+              <w:tab/>
+            </w:r>
+            <w:r>
+              <w:rPr>
+                <w:noProof/>
+                <w:webHidden/>
+              </w:rPr>
               <w:fldChar w:fldCharType="begin"/>
             </w:r>
             <w:r>
               <w:rPr>
-                <w:rStyle w:val="Hyperlink"/>
-                <w:noProof/>
-              </w:rPr>
-              <w:instrText xml:space="preserve"> </w:instrText>
-            </w:r>
-            <w:r>
-              <w:rPr>
-                <w:noProof/>
-              </w:rPr>
-              <w:instrText>HYPERLINK \l "_Toc527370491"</w:instrText>
-            </w:r>
-            <w:r>
-              <w:rPr>
-                <w:rStyle w:val="Hyperlink"/>
-                <w:noProof/>
-              </w:rPr>
-              <w:instrText xml:space="preserve"> </w:instrText>
-            </w:r>
-            <w:r>
-              <w:rPr>
-                <w:rStyle w:val="Hyperlink"/>
-                <w:noProof/>
-              </w:rPr>
-            </w:r>
-            <w:r>
-              <w:rPr>
-                <w:rStyle w:val="Hyperlink"/>
-                <w:noProof/>
+                <w:noProof/>
+                <w:webHidden/>
+              </w:rPr>
+              <w:instrText xml:space="preserve"> PAGEREF _Toc527370491 \h </w:instrText>
+            </w:r>
+            <w:r>
+              <w:rPr>
+                <w:noProof/>
+                <w:webHidden/>
+              </w:rPr>
+            </w:r>
+            <w:r>
+              <w:rPr>
+                <w:noProof/>
+                <w:webHidden/>
               </w:rPr>
               <w:fldChar w:fldCharType="separate"/>
             </w:r>
             <w:r>
               <w:rPr>
-                <w:rStyle w:val="Hyperlink"/>
-                <w:noProof/>
-              </w:rPr>
-              <w:t>Risk Class</w:t>
-            </w:r>
-            <w:r>
-              <w:rPr>
-                <w:noProof/>
-                <w:webHidden/>
-              </w:rPr>
-              <w:tab/>
-            </w:r>
-            <w:r>
-              <w:rPr>
-                <w:noProof/>
-                <w:webHidden/>
-              </w:rPr>
-              <w:fldChar w:fldCharType="begin"/>
-            </w:r>
-            <w:r>
-              <w:rPr>
-                <w:noProof/>
-                <w:webHidden/>
-              </w:rPr>
-              <w:instrText xml:space="preserve"> PAGEREF _Toc527370491 \h </w:instrText>
-            </w:r>
-            <w:r>
-              <w:rPr>
-                <w:noProof/>
-                <w:webHidden/>
-              </w:rPr>
-            </w:r>
-          </w:ins>
-          <w:r>
-            <w:rPr>
-              <w:noProof/>
-              <w:webHidden/>
-            </w:rPr>
-            <w:fldChar w:fldCharType="separate"/>
-          </w:r>
-          <w:ins w:id="34" w:author="Reddington, Joseph" w:date="2018-10-15T12:39:00Z">
-            <w:r>
-              <w:rPr>
                 <w:noProof/>
                 <w:webHidden/>
               </w:rPr>
@@ -1329,20 +1033,12 @@
               </w:rPr>
               <w:fldChar w:fldCharType="end"/>
             </w:r>
-            <w:r>
-              <w:rPr>
-                <w:rStyle w:val="Hyperlink"/>
-                <w:noProof/>
-              </w:rPr>
-              <w:fldChar w:fldCharType="end"/>
-            </w:r>
-          </w:ins>
+          </w:hyperlink>
         </w:p>
         <w:p>
           <w:pPr>
             <w:pStyle w:val="TOC2"/>
             <w:rPr>
-              <w:ins w:id="35" w:author="Reddington, Joseph" w:date="2018-10-15T12:39:00Z"/>
               <w:rFonts w:eastAsiaTheme="minorEastAsia" w:cstheme="minorBidi"/>
               <w:b w:val="0"/>
               <w:bCs w:val="0"/>
@@ -1351,92 +1047,50 @@
               <w:szCs w:val="24"/>
             </w:rPr>
           </w:pPr>
-          <w:ins w:id="36" w:author="Reddington, Joseph" w:date="2018-10-15T12:39:00Z">
+          <w:hyperlink w:anchor="_Toc527370492" w:history="1">
             <w:r>
               <w:rPr>
                 <w:rStyle w:val="Hyperlink"/>
                 <w:noProof/>
               </w:rPr>
+              <w:t>Novel Features</w:t>
+            </w:r>
+            <w:r>
+              <w:rPr>
+                <w:noProof/>
+                <w:webHidden/>
+              </w:rPr>
+              <w:tab/>
+            </w:r>
+            <w:r>
+              <w:rPr>
+                <w:noProof/>
+                <w:webHidden/>
+              </w:rPr>
               <w:fldChar w:fldCharType="begin"/>
             </w:r>
             <w:r>
               <w:rPr>
-                <w:rStyle w:val="Hyperlink"/>
-                <w:noProof/>
-              </w:rPr>
-              <w:instrText xml:space="preserve"> </w:instrText>
-            </w:r>
-            <w:r>
-              <w:rPr>
-                <w:noProof/>
-              </w:rPr>
-              <w:instrText>HYPERLINK \l "_Toc527370492"</w:instrText>
-            </w:r>
-            <w:r>
-              <w:rPr>
-                <w:rStyle w:val="Hyperlink"/>
-                <w:noProof/>
-              </w:rPr>
-              <w:instrText xml:space="preserve"> </w:instrText>
-            </w:r>
-            <w:r>
-              <w:rPr>
-                <w:rStyle w:val="Hyperlink"/>
-                <w:noProof/>
-              </w:rPr>
-            </w:r>
-            <w:r>
-              <w:rPr>
-                <w:rStyle w:val="Hyperlink"/>
-                <w:noProof/>
+                <w:noProof/>
+                <w:webHidden/>
+              </w:rPr>
+              <w:instrText xml:space="preserve"> PAGEREF _Toc527370492 \h </w:instrText>
+            </w:r>
+            <w:r>
+              <w:rPr>
+                <w:noProof/>
+                <w:webHidden/>
+              </w:rPr>
+            </w:r>
+            <w:r>
+              <w:rPr>
+                <w:noProof/>
+                <w:webHidden/>
               </w:rPr>
               <w:fldChar w:fldCharType="separate"/>
             </w:r>
             <w:r>
               <w:rPr>
-                <w:rStyle w:val="Hyperlink"/>
-                <w:noProof/>
-              </w:rPr>
-              <w:t>Novel Features</w:t>
-            </w:r>
-            <w:r>
-              <w:rPr>
-                <w:noProof/>
-                <w:webHidden/>
-              </w:rPr>
-              <w:tab/>
-            </w:r>
-            <w:r>
-              <w:rPr>
-                <w:noProof/>
-                <w:webHidden/>
-              </w:rPr>
-              <w:fldChar w:fldCharType="begin"/>
-            </w:r>
-            <w:r>
-              <w:rPr>
-                <w:noProof/>
-                <w:webHidden/>
-              </w:rPr>
-              <w:instrText xml:space="preserve"> PAGEREF _Toc527370492 \h </w:instrText>
-            </w:r>
-            <w:r>
-              <w:rPr>
-                <w:noProof/>
-                <w:webHidden/>
-              </w:rPr>
-            </w:r>
-          </w:ins>
-          <w:r>
-            <w:rPr>
-              <w:noProof/>
-              <w:webHidden/>
-            </w:rPr>
-            <w:fldChar w:fldCharType="separate"/>
-          </w:r>
-          <w:ins w:id="37" w:author="Reddington, Joseph" w:date="2018-10-15T12:39:00Z">
-            <w:r>
-              <w:rPr>
                 <w:noProof/>
                 <w:webHidden/>
               </w:rPr>
@@ -1449,20 +1103,12 @@
               </w:rPr>
               <w:fldChar w:fldCharType="end"/>
             </w:r>
-            <w:r>
-              <w:rPr>
-                <w:rStyle w:val="Hyperlink"/>
-                <w:noProof/>
-              </w:rPr>
-              <w:fldChar w:fldCharType="end"/>
-            </w:r>
-          </w:ins>
+          </w:hyperlink>
         </w:p>
         <w:p>
           <w:pPr>
             <w:pStyle w:val="TOC2"/>
             <w:rPr>
-              <w:ins w:id="38" w:author="Reddington, Joseph" w:date="2018-10-15T12:39:00Z"/>
               <w:rFonts w:eastAsiaTheme="minorEastAsia" w:cstheme="minorBidi"/>
               <w:b w:val="0"/>
               <w:bCs w:val="0"/>
@@ -1471,92 +1117,50 @@
               <w:szCs w:val="24"/>
             </w:rPr>
           </w:pPr>
-          <w:ins w:id="39" w:author="Reddington, Joseph" w:date="2018-10-15T12:39:00Z">
+          <w:hyperlink w:anchor="_Toc527370493" w:history="1">
             <w:r>
               <w:rPr>
                 <w:rStyle w:val="Hyperlink"/>
                 <w:noProof/>
               </w:rPr>
+              <w:t>Accessories and other Products</w:t>
+            </w:r>
+            <w:r>
+              <w:rPr>
+                <w:noProof/>
+                <w:webHidden/>
+              </w:rPr>
+              <w:tab/>
+            </w:r>
+            <w:r>
+              <w:rPr>
+                <w:noProof/>
+                <w:webHidden/>
+              </w:rPr>
               <w:fldChar w:fldCharType="begin"/>
             </w:r>
             <w:r>
               <w:rPr>
-                <w:rStyle w:val="Hyperlink"/>
-                <w:noProof/>
-              </w:rPr>
-              <w:instrText xml:space="preserve"> </w:instrText>
-            </w:r>
-            <w:r>
-              <w:rPr>
-                <w:noProof/>
-              </w:rPr>
-              <w:instrText>HYPERLINK \l "_Toc527370493"</w:instrText>
-            </w:r>
-            <w:r>
-              <w:rPr>
-                <w:rStyle w:val="Hyperlink"/>
-                <w:noProof/>
-              </w:rPr>
-              <w:instrText xml:space="preserve"> </w:instrText>
-            </w:r>
-            <w:r>
-              <w:rPr>
-                <w:rStyle w:val="Hyperlink"/>
-                <w:noProof/>
-              </w:rPr>
-            </w:r>
-            <w:r>
-              <w:rPr>
-                <w:rStyle w:val="Hyperlink"/>
-                <w:noProof/>
+                <w:noProof/>
+                <w:webHidden/>
+              </w:rPr>
+              <w:instrText xml:space="preserve"> PAGEREF _Toc527370493 \h </w:instrText>
+            </w:r>
+            <w:r>
+              <w:rPr>
+                <w:noProof/>
+                <w:webHidden/>
+              </w:rPr>
+            </w:r>
+            <w:r>
+              <w:rPr>
+                <w:noProof/>
+                <w:webHidden/>
               </w:rPr>
               <w:fldChar w:fldCharType="separate"/>
             </w:r>
             <w:r>
               <w:rPr>
-                <w:rStyle w:val="Hyperlink"/>
-                <w:noProof/>
-              </w:rPr>
-              <w:t>Accessories and other Products</w:t>
-            </w:r>
-            <w:r>
-              <w:rPr>
-                <w:noProof/>
-                <w:webHidden/>
-              </w:rPr>
-              <w:tab/>
-            </w:r>
-            <w:r>
-              <w:rPr>
-                <w:noProof/>
-                <w:webHidden/>
-              </w:rPr>
-              <w:fldChar w:fldCharType="begin"/>
-            </w:r>
-            <w:r>
-              <w:rPr>
-                <w:noProof/>
-                <w:webHidden/>
-              </w:rPr>
-              <w:instrText xml:space="preserve"> PAGEREF _Toc527370493 \h </w:instrText>
-            </w:r>
-            <w:r>
-              <w:rPr>
-                <w:noProof/>
-                <w:webHidden/>
-              </w:rPr>
-            </w:r>
-          </w:ins>
-          <w:r>
-            <w:rPr>
-              <w:noProof/>
-              <w:webHidden/>
-            </w:rPr>
-            <w:fldChar w:fldCharType="separate"/>
-          </w:r>
-          <w:ins w:id="40" w:author="Reddington, Joseph" w:date="2018-10-15T12:39:00Z">
-            <w:r>
-              <w:rPr>
                 <w:noProof/>
                 <w:webHidden/>
               </w:rPr>
@@ -1569,20 +1173,12 @@
               </w:rPr>
               <w:fldChar w:fldCharType="end"/>
             </w:r>
-            <w:r>
-              <w:rPr>
-                <w:rStyle w:val="Hyperlink"/>
-                <w:noProof/>
-              </w:rPr>
-              <w:fldChar w:fldCharType="end"/>
-            </w:r>
-          </w:ins>
+          </w:hyperlink>
         </w:p>
         <w:p>
           <w:pPr>
             <w:pStyle w:val="TOC2"/>
             <w:rPr>
-              <w:ins w:id="41" w:author="Reddington, Joseph" w:date="2018-10-15T12:39:00Z"/>
               <w:rFonts w:eastAsiaTheme="minorEastAsia" w:cstheme="minorBidi"/>
               <w:b w:val="0"/>
               <w:bCs w:val="0"/>
@@ -1591,92 +1187,50 @@
               <w:szCs w:val="24"/>
             </w:rPr>
           </w:pPr>
-          <w:ins w:id="42" w:author="Reddington, Joseph" w:date="2018-10-15T12:39:00Z">
+          <w:hyperlink w:anchor="_Toc527370494" w:history="1">
             <w:r>
               <w:rPr>
                 <w:rStyle w:val="Hyperlink"/>
                 <w:noProof/>
               </w:rPr>
+              <w:t>Configurations and Variants</w:t>
+            </w:r>
+            <w:r>
+              <w:rPr>
+                <w:noProof/>
+                <w:webHidden/>
+              </w:rPr>
+              <w:tab/>
+            </w:r>
+            <w:r>
+              <w:rPr>
+                <w:noProof/>
+                <w:webHidden/>
+              </w:rPr>
               <w:fldChar w:fldCharType="begin"/>
             </w:r>
             <w:r>
               <w:rPr>
-                <w:rStyle w:val="Hyperlink"/>
-                <w:noProof/>
-              </w:rPr>
-              <w:instrText xml:space="preserve"> </w:instrText>
-            </w:r>
-            <w:r>
-              <w:rPr>
-                <w:noProof/>
-              </w:rPr>
-              <w:instrText>HYPERLINK \l "_Toc527370494"</w:instrText>
-            </w:r>
-            <w:r>
-              <w:rPr>
-                <w:rStyle w:val="Hyperlink"/>
-                <w:noProof/>
-              </w:rPr>
-              <w:instrText xml:space="preserve"> </w:instrText>
-            </w:r>
-            <w:r>
-              <w:rPr>
-                <w:rStyle w:val="Hyperlink"/>
-                <w:noProof/>
-              </w:rPr>
-            </w:r>
-            <w:r>
-              <w:rPr>
-                <w:rStyle w:val="Hyperlink"/>
-                <w:noProof/>
+                <w:noProof/>
+                <w:webHidden/>
+              </w:rPr>
+              <w:instrText xml:space="preserve"> PAGEREF _Toc527370494 \h </w:instrText>
+            </w:r>
+            <w:r>
+              <w:rPr>
+                <w:noProof/>
+                <w:webHidden/>
+              </w:rPr>
+            </w:r>
+            <w:r>
+              <w:rPr>
+                <w:noProof/>
+                <w:webHidden/>
               </w:rPr>
               <w:fldChar w:fldCharType="separate"/>
             </w:r>
             <w:r>
               <w:rPr>
-                <w:rStyle w:val="Hyperlink"/>
-                <w:noProof/>
-              </w:rPr>
-              <w:t>Configurations and Variants</w:t>
-            </w:r>
-            <w:r>
-              <w:rPr>
-                <w:noProof/>
-                <w:webHidden/>
-              </w:rPr>
-              <w:tab/>
-            </w:r>
-            <w:r>
-              <w:rPr>
-                <w:noProof/>
-                <w:webHidden/>
-              </w:rPr>
-              <w:fldChar w:fldCharType="begin"/>
-            </w:r>
-            <w:r>
-              <w:rPr>
-                <w:noProof/>
-                <w:webHidden/>
-              </w:rPr>
-              <w:instrText xml:space="preserve"> PAGEREF _Toc527370494 \h </w:instrText>
-            </w:r>
-            <w:r>
-              <w:rPr>
-                <w:noProof/>
-                <w:webHidden/>
-              </w:rPr>
-            </w:r>
-          </w:ins>
-          <w:r>
-            <w:rPr>
-              <w:noProof/>
-              <w:webHidden/>
-            </w:rPr>
-            <w:fldChar w:fldCharType="separate"/>
-          </w:r>
-          <w:ins w:id="43" w:author="Reddington, Joseph" w:date="2018-10-15T12:39:00Z">
-            <w:r>
-              <w:rPr>
                 <w:noProof/>
                 <w:webHidden/>
               </w:rPr>
@@ -1689,20 +1243,12 @@
               </w:rPr>
               <w:fldChar w:fldCharType="end"/>
             </w:r>
-            <w:r>
-              <w:rPr>
-                <w:rStyle w:val="Hyperlink"/>
-                <w:noProof/>
-              </w:rPr>
-              <w:fldChar w:fldCharType="end"/>
-            </w:r>
-          </w:ins>
+          </w:hyperlink>
         </w:p>
         <w:p>
           <w:pPr>
             <w:pStyle w:val="TOC2"/>
             <w:rPr>
-              <w:ins w:id="44" w:author="Reddington, Joseph" w:date="2018-10-15T12:39:00Z"/>
               <w:rFonts w:eastAsiaTheme="minorEastAsia" w:cstheme="minorBidi"/>
               <w:b w:val="0"/>
               <w:bCs w:val="0"/>
@@ -1711,92 +1257,50 @@
               <w:szCs w:val="24"/>
             </w:rPr>
           </w:pPr>
-          <w:ins w:id="45" w:author="Reddington, Joseph" w:date="2018-10-15T12:39:00Z">
+          <w:hyperlink w:anchor="_Toc527370495" w:history="1">
             <w:r>
               <w:rPr>
                 <w:rStyle w:val="Hyperlink"/>
                 <w:noProof/>
               </w:rPr>
+              <w:t>Functional Elements</w:t>
+            </w:r>
+            <w:r>
+              <w:rPr>
+                <w:noProof/>
+                <w:webHidden/>
+              </w:rPr>
+              <w:tab/>
+            </w:r>
+            <w:r>
+              <w:rPr>
+                <w:noProof/>
+                <w:webHidden/>
+              </w:rPr>
               <w:fldChar w:fldCharType="begin"/>
             </w:r>
             <w:r>
               <w:rPr>
-                <w:rStyle w:val="Hyperlink"/>
-                <w:noProof/>
-              </w:rPr>
-              <w:instrText xml:space="preserve"> </w:instrText>
-            </w:r>
-            <w:r>
-              <w:rPr>
-                <w:noProof/>
-              </w:rPr>
-              <w:instrText>HYPERLINK \l "_Toc527370495"</w:instrText>
-            </w:r>
-            <w:r>
-              <w:rPr>
-                <w:rStyle w:val="Hyperlink"/>
-                <w:noProof/>
-              </w:rPr>
-              <w:instrText xml:space="preserve"> </w:instrText>
-            </w:r>
-            <w:r>
-              <w:rPr>
-                <w:rStyle w:val="Hyperlink"/>
-                <w:noProof/>
-              </w:rPr>
-            </w:r>
-            <w:r>
-              <w:rPr>
-                <w:rStyle w:val="Hyperlink"/>
-                <w:noProof/>
+                <w:noProof/>
+                <w:webHidden/>
+              </w:rPr>
+              <w:instrText xml:space="preserve"> PAGEREF _Toc527370495 \h </w:instrText>
+            </w:r>
+            <w:r>
+              <w:rPr>
+                <w:noProof/>
+                <w:webHidden/>
+              </w:rPr>
+            </w:r>
+            <w:r>
+              <w:rPr>
+                <w:noProof/>
+                <w:webHidden/>
               </w:rPr>
               <w:fldChar w:fldCharType="separate"/>
             </w:r>
             <w:r>
               <w:rPr>
-                <w:rStyle w:val="Hyperlink"/>
-                <w:noProof/>
-              </w:rPr>
-              <w:t>Functional Elements</w:t>
-            </w:r>
-            <w:r>
-              <w:rPr>
-                <w:noProof/>
-                <w:webHidden/>
-              </w:rPr>
-              <w:tab/>
-            </w:r>
-            <w:r>
-              <w:rPr>
-                <w:noProof/>
-                <w:webHidden/>
-              </w:rPr>
-              <w:fldChar w:fldCharType="begin"/>
-            </w:r>
-            <w:r>
-              <w:rPr>
-                <w:noProof/>
-                <w:webHidden/>
-              </w:rPr>
-              <w:instrText xml:space="preserve"> PAGEREF _Toc527370495 \h </w:instrText>
-            </w:r>
-            <w:r>
-              <w:rPr>
-                <w:noProof/>
-                <w:webHidden/>
-              </w:rPr>
-            </w:r>
-          </w:ins>
-          <w:r>
-            <w:rPr>
-              <w:noProof/>
-              <w:webHidden/>
-            </w:rPr>
-            <w:fldChar w:fldCharType="separate"/>
-          </w:r>
-          <w:ins w:id="46" w:author="Reddington, Joseph" w:date="2018-10-15T12:39:00Z">
-            <w:r>
-              <w:rPr>
                 <w:noProof/>
                 <w:webHidden/>
               </w:rPr>
@@ -1809,14 +1313,7 @@
               </w:rPr>
               <w:fldChar w:fldCharType="end"/>
             </w:r>
-            <w:r>
-              <w:rPr>
-                <w:rStyle w:val="Hyperlink"/>
-                <w:noProof/>
-              </w:rPr>
-              <w:fldChar w:fldCharType="end"/>
-            </w:r>
-          </w:ins>
+          </w:hyperlink>
         </w:p>
         <w:p>
           <w:pPr>
@@ -1825,99 +1322,56 @@
               <w:tab w:val="right" w:leader="dot" w:pos="9010"/>
             </w:tabs>
             <w:rPr>
-              <w:ins w:id="47" w:author="Reddington, Joseph" w:date="2018-10-15T12:39:00Z"/>
               <w:rFonts w:eastAsiaTheme="minorEastAsia" w:cstheme="minorBidi"/>
               <w:noProof/>
               <w:sz w:val="24"/>
               <w:szCs w:val="24"/>
             </w:rPr>
           </w:pPr>
-          <w:ins w:id="48" w:author="Reddington, Joseph" w:date="2018-10-15T12:39:00Z">
+          <w:hyperlink w:anchor="_Toc527370496" w:history="1">
             <w:r>
               <w:rPr>
                 <w:rStyle w:val="Hyperlink"/>
                 <w:noProof/>
               </w:rPr>
+              <w:t>User Stories</w:t>
+            </w:r>
+            <w:r>
+              <w:rPr>
+                <w:noProof/>
+                <w:webHidden/>
+              </w:rPr>
+              <w:tab/>
+            </w:r>
+            <w:r>
+              <w:rPr>
+                <w:noProof/>
+                <w:webHidden/>
+              </w:rPr>
               <w:fldChar w:fldCharType="begin"/>
             </w:r>
             <w:r>
               <w:rPr>
-                <w:rStyle w:val="Hyperlink"/>
-                <w:noProof/>
-              </w:rPr>
-              <w:instrText xml:space="preserve"> </w:instrText>
-            </w:r>
-            <w:r>
-              <w:rPr>
-                <w:noProof/>
-              </w:rPr>
-              <w:instrText>HYPERLINK \l "_Toc527370496"</w:instrText>
-            </w:r>
-            <w:r>
-              <w:rPr>
-                <w:rStyle w:val="Hyperlink"/>
-                <w:noProof/>
-              </w:rPr>
-              <w:instrText xml:space="preserve"> </w:instrText>
-            </w:r>
-            <w:r>
-              <w:rPr>
-                <w:rStyle w:val="Hyperlink"/>
-                <w:noProof/>
-              </w:rPr>
-            </w:r>
-            <w:r>
-              <w:rPr>
-                <w:rStyle w:val="Hyperlink"/>
-                <w:noProof/>
+                <w:noProof/>
+                <w:webHidden/>
+              </w:rPr>
+              <w:instrText xml:space="preserve"> PAGEREF _Toc527370496 \h </w:instrText>
+            </w:r>
+            <w:r>
+              <w:rPr>
+                <w:noProof/>
+                <w:webHidden/>
+              </w:rPr>
+            </w:r>
+            <w:r>
+              <w:rPr>
+                <w:noProof/>
+                <w:webHidden/>
               </w:rPr>
               <w:fldChar w:fldCharType="separate"/>
             </w:r>
             <w:r>
               <w:rPr>
-                <w:rStyle w:val="Hyperlink"/>
-                <w:noProof/>
-              </w:rPr>
-              <w:t>User Stories</w:t>
-            </w:r>
-            <w:r>
-              <w:rPr>
-                <w:noProof/>
-                <w:webHidden/>
-              </w:rPr>
-              <w:tab/>
-            </w:r>
-            <w:r>
-              <w:rPr>
-                <w:noProof/>
-                <w:webHidden/>
-              </w:rPr>
-              <w:fldChar w:fldCharType="begin"/>
-            </w:r>
-            <w:r>
-              <w:rPr>
-                <w:noProof/>
-                <w:webHidden/>
-              </w:rPr>
-              <w:instrText xml:space="preserve"> PAGEREF _Toc527370496 \h </w:instrText>
-            </w:r>
-            <w:r>
-              <w:rPr>
-                <w:noProof/>
-                <w:webHidden/>
-              </w:rPr>
-            </w:r>
-          </w:ins>
-          <w:r>
-            <w:rPr>
-              <w:noProof/>
-              <w:webHidden/>
-            </w:rPr>
-            <w:fldChar w:fldCharType="separate"/>
-          </w:r>
-          <w:ins w:id="49" w:author="Reddington, Joseph" w:date="2018-10-15T12:39:00Z">
-            <w:r>
-              <w:rPr>
                 <w:noProof/>
                 <w:webHidden/>
               </w:rPr>
@@ -1930,14 +1384,7 @@
               </w:rPr>
               <w:fldChar w:fldCharType="end"/>
             </w:r>
-            <w:r>
-              <w:rPr>
-                <w:rStyle w:val="Hyperlink"/>
-                <w:noProof/>
-              </w:rPr>
-              <w:fldChar w:fldCharType="end"/>
-            </w:r>
-          </w:ins>
+          </w:hyperlink>
         </w:p>
         <w:p>
           <w:pPr>
@@ -1946,99 +1393,56 @@
               <w:tab w:val="right" w:leader="dot" w:pos="9010"/>
             </w:tabs>
             <w:rPr>
-              <w:ins w:id="50" w:author="Reddington, Joseph" w:date="2018-10-15T12:39:00Z"/>
               <w:rFonts w:eastAsiaTheme="minorEastAsia" w:cstheme="minorBidi"/>
               <w:noProof/>
               <w:sz w:val="24"/>
               <w:szCs w:val="24"/>
             </w:rPr>
           </w:pPr>
-          <w:ins w:id="51" w:author="Reddington, Joseph" w:date="2018-10-15T12:39:00Z">
+          <w:hyperlink w:anchor="_Toc527370497" w:history="1">
             <w:r>
               <w:rPr>
                 <w:rStyle w:val="Hyperlink"/>
                 <w:noProof/>
               </w:rPr>
+              <w:t>People</w:t>
+            </w:r>
+            <w:r>
+              <w:rPr>
+                <w:noProof/>
+                <w:webHidden/>
+              </w:rPr>
+              <w:tab/>
+            </w:r>
+            <w:r>
+              <w:rPr>
+                <w:noProof/>
+                <w:webHidden/>
+              </w:rPr>
               <w:fldChar w:fldCharType="begin"/>
             </w:r>
             <w:r>
               <w:rPr>
-                <w:rStyle w:val="Hyperlink"/>
-                <w:noProof/>
-              </w:rPr>
-              <w:instrText xml:space="preserve"> </w:instrText>
-            </w:r>
-            <w:r>
-              <w:rPr>
-                <w:noProof/>
-              </w:rPr>
-              <w:instrText>HYPERLINK \l "_Toc527370497"</w:instrText>
-            </w:r>
-            <w:r>
-              <w:rPr>
-                <w:rStyle w:val="Hyperlink"/>
-                <w:noProof/>
-              </w:rPr>
-              <w:instrText xml:space="preserve"> </w:instrText>
-            </w:r>
-            <w:r>
-              <w:rPr>
-                <w:rStyle w:val="Hyperlink"/>
-                <w:noProof/>
-              </w:rPr>
-            </w:r>
-            <w:r>
-              <w:rPr>
-                <w:rStyle w:val="Hyperlink"/>
-                <w:noProof/>
+                <w:noProof/>
+                <w:webHidden/>
+              </w:rPr>
+              <w:instrText xml:space="preserve"> PAGEREF _Toc527370497 \h </w:instrText>
+            </w:r>
+            <w:r>
+              <w:rPr>
+                <w:noProof/>
+                <w:webHidden/>
+              </w:rPr>
+            </w:r>
+            <w:r>
+              <w:rPr>
+                <w:noProof/>
+                <w:webHidden/>
               </w:rPr>
               <w:fldChar w:fldCharType="separate"/>
             </w:r>
             <w:r>
               <w:rPr>
-                <w:rStyle w:val="Hyperlink"/>
-                <w:noProof/>
-              </w:rPr>
-              <w:t>People</w:t>
-            </w:r>
-            <w:r>
-              <w:rPr>
-                <w:noProof/>
-                <w:webHidden/>
-              </w:rPr>
-              <w:tab/>
-            </w:r>
-            <w:r>
-              <w:rPr>
-                <w:noProof/>
-                <w:webHidden/>
-              </w:rPr>
-              <w:fldChar w:fldCharType="begin"/>
-            </w:r>
-            <w:r>
-              <w:rPr>
-                <w:noProof/>
-                <w:webHidden/>
-              </w:rPr>
-              <w:instrText xml:space="preserve"> PAGEREF _Toc527370497 \h </w:instrText>
-            </w:r>
-            <w:r>
-              <w:rPr>
-                <w:noProof/>
-                <w:webHidden/>
-              </w:rPr>
-            </w:r>
-          </w:ins>
-          <w:r>
-            <w:rPr>
-              <w:noProof/>
-              <w:webHidden/>
-            </w:rPr>
-            <w:fldChar w:fldCharType="separate"/>
-          </w:r>
-          <w:ins w:id="52" w:author="Reddington, Joseph" w:date="2018-10-15T12:39:00Z">
-            <w:r>
-              <w:rPr>
                 <w:noProof/>
                 <w:webHidden/>
               </w:rPr>
@@ -2051,20 +1455,12 @@
               </w:rPr>
               <w:fldChar w:fldCharType="end"/>
             </w:r>
-            <w:r>
-              <w:rPr>
-                <w:rStyle w:val="Hyperlink"/>
-                <w:noProof/>
-              </w:rPr>
-              <w:fldChar w:fldCharType="end"/>
-            </w:r>
-          </w:ins>
+          </w:hyperlink>
         </w:p>
         <w:p>
           <w:pPr>
             <w:pStyle w:val="TOC2"/>
             <w:rPr>
-              <w:ins w:id="53" w:author="Reddington, Joseph" w:date="2018-10-15T12:39:00Z"/>
               <w:rFonts w:eastAsiaTheme="minorEastAsia" w:cstheme="minorBidi"/>
               <w:b w:val="0"/>
               <w:bCs w:val="0"/>
@@ -2073,92 +1469,50 @@
               <w:szCs w:val="24"/>
             </w:rPr>
           </w:pPr>
-          <w:ins w:id="54" w:author="Reddington, Joseph" w:date="2018-10-15T12:39:00Z">
+          <w:hyperlink w:anchor="_Toc527370498" w:history="1">
             <w:r>
               <w:rPr>
                 <w:rStyle w:val="Hyperlink"/>
                 <w:noProof/>
               </w:rPr>
+              <w:t>The Open Voice Format Architecture</w:t>
+            </w:r>
+            <w:r>
+              <w:rPr>
+                <w:noProof/>
+                <w:webHidden/>
+              </w:rPr>
+              <w:tab/>
+            </w:r>
+            <w:r>
+              <w:rPr>
+                <w:noProof/>
+                <w:webHidden/>
+              </w:rPr>
               <w:fldChar w:fldCharType="begin"/>
             </w:r>
             <w:r>
               <w:rPr>
-                <w:rStyle w:val="Hyperlink"/>
-                <w:noProof/>
-              </w:rPr>
-              <w:instrText xml:space="preserve"> </w:instrText>
-            </w:r>
-            <w:r>
-              <w:rPr>
-                <w:noProof/>
-              </w:rPr>
-              <w:instrText>HYPERLINK \l "_Toc527370498"</w:instrText>
-            </w:r>
-            <w:r>
-              <w:rPr>
-                <w:rStyle w:val="Hyperlink"/>
-                <w:noProof/>
-              </w:rPr>
-              <w:instrText xml:space="preserve"> </w:instrText>
-            </w:r>
-            <w:r>
-              <w:rPr>
-                <w:rStyle w:val="Hyperlink"/>
-                <w:noProof/>
-              </w:rPr>
-            </w:r>
-            <w:r>
-              <w:rPr>
-                <w:rStyle w:val="Hyperlink"/>
-                <w:noProof/>
+                <w:noProof/>
+                <w:webHidden/>
+              </w:rPr>
+              <w:instrText xml:space="preserve"> PAGEREF _Toc527370498 \h </w:instrText>
+            </w:r>
+            <w:r>
+              <w:rPr>
+                <w:noProof/>
+                <w:webHidden/>
+              </w:rPr>
+            </w:r>
+            <w:r>
+              <w:rPr>
+                <w:noProof/>
+                <w:webHidden/>
               </w:rPr>
               <w:fldChar w:fldCharType="separate"/>
             </w:r>
             <w:r>
               <w:rPr>
-                <w:rStyle w:val="Hyperlink"/>
-                <w:noProof/>
-              </w:rPr>
-              <w:t>The Open Voice Format Architecture</w:t>
-            </w:r>
-            <w:r>
-              <w:rPr>
-                <w:noProof/>
-                <w:webHidden/>
-              </w:rPr>
-              <w:tab/>
-            </w:r>
-            <w:r>
-              <w:rPr>
-                <w:noProof/>
-                <w:webHidden/>
-              </w:rPr>
-              <w:fldChar w:fldCharType="begin"/>
-            </w:r>
-            <w:r>
-              <w:rPr>
-                <w:noProof/>
-                <w:webHidden/>
-              </w:rPr>
-              <w:instrText xml:space="preserve"> PAGEREF _Toc527370498 \h </w:instrText>
-            </w:r>
-            <w:r>
-              <w:rPr>
-                <w:noProof/>
-                <w:webHidden/>
-              </w:rPr>
-            </w:r>
-          </w:ins>
-          <w:r>
-            <w:rPr>
-              <w:noProof/>
-              <w:webHidden/>
-            </w:rPr>
-            <w:fldChar w:fldCharType="separate"/>
-          </w:r>
-          <w:ins w:id="55" w:author="Reddington, Joseph" w:date="2018-10-15T12:39:00Z">
-            <w:r>
-              <w:rPr>
                 <w:noProof/>
                 <w:webHidden/>
               </w:rPr>
@@ -2171,20 +1525,12 @@
               </w:rPr>
               <w:fldChar w:fldCharType="end"/>
             </w:r>
-            <w:r>
-              <w:rPr>
-                <w:rStyle w:val="Hyperlink"/>
-                <w:noProof/>
-              </w:rPr>
-              <w:fldChar w:fldCharType="end"/>
-            </w:r>
-          </w:ins>
+          </w:hyperlink>
         </w:p>
         <w:p>
           <w:pPr>
             <w:pStyle w:val="TOC2"/>
             <w:rPr>
-              <w:ins w:id="56" w:author="Reddington, Joseph" w:date="2018-10-15T12:39:00Z"/>
               <w:rFonts w:eastAsiaTheme="minorEastAsia" w:cstheme="minorBidi"/>
               <w:b w:val="0"/>
               <w:bCs w:val="0"/>
@@ -2193,47 +1539,7 @@
               <w:szCs w:val="24"/>
             </w:rPr>
           </w:pPr>
-          <w:ins w:id="57" w:author="Reddington, Joseph" w:date="2018-10-15T12:39:00Z">
-            <w:r>
-              <w:rPr>
-                <w:rStyle w:val="Hyperlink"/>
-                <w:noProof/>
-              </w:rPr>
-              <w:fldChar w:fldCharType="begin"/>
-            </w:r>
-            <w:r>
-              <w:rPr>
-                <w:rStyle w:val="Hyperlink"/>
-                <w:noProof/>
-              </w:rPr>
-              <w:instrText xml:space="preserve"> </w:instrText>
-            </w:r>
-            <w:r>
-              <w:rPr>
-                <w:noProof/>
-              </w:rPr>
-              <w:instrText>HYPERLINK \l "_Toc527370499"</w:instrText>
-            </w:r>
-            <w:r>
-              <w:rPr>
-                <w:rStyle w:val="Hyperlink"/>
-                <w:noProof/>
-              </w:rPr>
-              <w:instrText xml:space="preserve"> </w:instrText>
-            </w:r>
-            <w:r>
-              <w:rPr>
-                <w:rStyle w:val="Hyperlink"/>
-                <w:noProof/>
-              </w:rPr>
-            </w:r>
-            <w:r>
-              <w:rPr>
-                <w:rStyle w:val="Hyperlink"/>
-                <w:noProof/>
-              </w:rPr>
-              <w:fldChar w:fldCharType="separate"/>
-            </w:r>
+          <w:hyperlink w:anchor="_Toc527370499" w:history="1">
             <w:r>
               <w:rPr>
                 <w:rStyle w:val="Hyperlink"/>
@@ -2269,15 +1575,13 @@
                 <w:webHidden/>
               </w:rPr>
             </w:r>
-          </w:ins>
-          <w:r>
-            <w:rPr>
-              <w:noProof/>
-              <w:webHidden/>
-            </w:rPr>
-            <w:fldChar w:fldCharType="separate"/>
-          </w:r>
-          <w:ins w:id="58" w:author="Reddington, Joseph" w:date="2018-10-15T12:39:00Z">
+            <w:r>
+              <w:rPr>
+                <w:noProof/>
+                <w:webHidden/>
+              </w:rPr>
+              <w:fldChar w:fldCharType="separate"/>
+            </w:r>
             <w:r>
               <w:rPr>
                 <w:noProof/>
@@ -2292,14 +1596,7 @@
               </w:rPr>
               <w:fldChar w:fldCharType="end"/>
             </w:r>
-            <w:r>
-              <w:rPr>
-                <w:rStyle w:val="Hyperlink"/>
-                <w:noProof/>
-              </w:rPr>
-              <w:fldChar w:fldCharType="end"/>
-            </w:r>
-          </w:ins>
+          </w:hyperlink>
         </w:p>
         <w:p>
           <w:pPr>
@@ -2308,99 +1605,56 @@
               <w:tab w:val="right" w:leader="dot" w:pos="9010"/>
             </w:tabs>
             <w:rPr>
-              <w:ins w:id="59" w:author="Reddington, Joseph" w:date="2018-10-15T12:39:00Z"/>
               <w:rFonts w:eastAsiaTheme="minorEastAsia" w:cstheme="minorBidi"/>
               <w:noProof/>
               <w:sz w:val="24"/>
               <w:szCs w:val="24"/>
             </w:rPr>
           </w:pPr>
-          <w:ins w:id="60" w:author="Reddington, Joseph" w:date="2018-10-15T12:39:00Z">
+          <w:hyperlink w:anchor="_Toc527370500" w:history="1">
             <w:r>
               <w:rPr>
                 <w:rStyle w:val="Hyperlink"/>
                 <w:noProof/>
               </w:rPr>
+              <w:t>Physical/Deployment</w:t>
+            </w:r>
+            <w:r>
+              <w:rPr>
+                <w:noProof/>
+                <w:webHidden/>
+              </w:rPr>
+              <w:tab/>
+            </w:r>
+            <w:r>
+              <w:rPr>
+                <w:noProof/>
+                <w:webHidden/>
+              </w:rPr>
               <w:fldChar w:fldCharType="begin"/>
             </w:r>
             <w:r>
               <w:rPr>
-                <w:rStyle w:val="Hyperlink"/>
-                <w:noProof/>
-              </w:rPr>
-              <w:instrText xml:space="preserve"> </w:instrText>
-            </w:r>
-            <w:r>
-              <w:rPr>
-                <w:noProof/>
-              </w:rPr>
-              <w:instrText>HYPERLINK \l "_Toc527370500"</w:instrText>
-            </w:r>
-            <w:r>
-              <w:rPr>
-                <w:rStyle w:val="Hyperlink"/>
-                <w:noProof/>
-              </w:rPr>
-              <w:instrText xml:space="preserve"> </w:instrText>
-            </w:r>
-            <w:r>
-              <w:rPr>
-                <w:rStyle w:val="Hyperlink"/>
-                <w:noProof/>
-              </w:rPr>
-            </w:r>
-            <w:r>
-              <w:rPr>
-                <w:rStyle w:val="Hyperlink"/>
-                <w:noProof/>
+                <w:noProof/>
+                <w:webHidden/>
+              </w:rPr>
+              <w:instrText xml:space="preserve"> PAGEREF _Toc527370500 \h </w:instrText>
+            </w:r>
+            <w:r>
+              <w:rPr>
+                <w:noProof/>
+                <w:webHidden/>
+              </w:rPr>
+            </w:r>
+            <w:r>
+              <w:rPr>
+                <w:noProof/>
+                <w:webHidden/>
               </w:rPr>
               <w:fldChar w:fldCharType="separate"/>
             </w:r>
             <w:r>
               <w:rPr>
-                <w:rStyle w:val="Hyperlink"/>
-                <w:noProof/>
-              </w:rPr>
-              <w:t>Physical/Deployment</w:t>
-            </w:r>
-            <w:r>
-              <w:rPr>
-                <w:noProof/>
-                <w:webHidden/>
-              </w:rPr>
-              <w:tab/>
-            </w:r>
-            <w:r>
-              <w:rPr>
-                <w:noProof/>
-                <w:webHidden/>
-              </w:rPr>
-              <w:fldChar w:fldCharType="begin"/>
-            </w:r>
-            <w:r>
-              <w:rPr>
-                <w:noProof/>
-                <w:webHidden/>
-              </w:rPr>
-              <w:instrText xml:space="preserve"> PAGEREF _Toc527370500 \h </w:instrText>
-            </w:r>
-            <w:r>
-              <w:rPr>
-                <w:noProof/>
-                <w:webHidden/>
-              </w:rPr>
-            </w:r>
-          </w:ins>
-          <w:r>
-            <w:rPr>
-              <w:noProof/>
-              <w:webHidden/>
-            </w:rPr>
-            <w:fldChar w:fldCharType="separate"/>
-          </w:r>
-          <w:ins w:id="61" w:author="Reddington, Joseph" w:date="2018-10-15T12:39:00Z">
-            <w:r>
-              <w:rPr>
                 <w:noProof/>
                 <w:webHidden/>
               </w:rPr>
@@ -2413,14 +1667,7 @@
               </w:rPr>
               <w:fldChar w:fldCharType="end"/>
             </w:r>
-            <w:r>
-              <w:rPr>
-                <w:rStyle w:val="Hyperlink"/>
-                <w:noProof/>
-              </w:rPr>
-              <w:fldChar w:fldCharType="end"/>
-            </w:r>
-          </w:ins>
+          </w:hyperlink>
         </w:p>
         <w:p>
           <w:pPr>
@@ -2429,99 +1676,56 @@
               <w:tab w:val="right" w:leader="dot" w:pos="9010"/>
             </w:tabs>
             <w:rPr>
-              <w:ins w:id="62" w:author="Reddington, Joseph" w:date="2018-10-15T12:39:00Z"/>
               <w:rFonts w:eastAsiaTheme="minorEastAsia" w:cstheme="minorBidi"/>
               <w:noProof/>
               <w:sz w:val="24"/>
               <w:szCs w:val="24"/>
             </w:rPr>
           </w:pPr>
-          <w:ins w:id="63" w:author="Reddington, Joseph" w:date="2018-10-15T12:39:00Z">
+          <w:hyperlink w:anchor="_Toc527370501" w:history="1">
             <w:r>
               <w:rPr>
                 <w:rStyle w:val="Hyperlink"/>
                 <w:noProof/>
               </w:rPr>
+              <w:t>Logical</w:t>
+            </w:r>
+            <w:r>
+              <w:rPr>
+                <w:noProof/>
+                <w:webHidden/>
+              </w:rPr>
+              <w:tab/>
+            </w:r>
+            <w:r>
+              <w:rPr>
+                <w:noProof/>
+                <w:webHidden/>
+              </w:rPr>
               <w:fldChar w:fldCharType="begin"/>
             </w:r>
             <w:r>
               <w:rPr>
-                <w:rStyle w:val="Hyperlink"/>
-                <w:noProof/>
-              </w:rPr>
-              <w:instrText xml:space="preserve"> </w:instrText>
-            </w:r>
-            <w:r>
-              <w:rPr>
-                <w:noProof/>
-              </w:rPr>
-              <w:instrText>HYPERLINK \l "_Toc527370501"</w:instrText>
-            </w:r>
-            <w:r>
-              <w:rPr>
-                <w:rStyle w:val="Hyperlink"/>
-                <w:noProof/>
-              </w:rPr>
-              <w:instrText xml:space="preserve"> </w:instrText>
-            </w:r>
-            <w:r>
-              <w:rPr>
-                <w:rStyle w:val="Hyperlink"/>
-                <w:noProof/>
-              </w:rPr>
-            </w:r>
-            <w:r>
-              <w:rPr>
-                <w:rStyle w:val="Hyperlink"/>
-                <w:noProof/>
+                <w:noProof/>
+                <w:webHidden/>
+              </w:rPr>
+              <w:instrText xml:space="preserve"> PAGEREF _Toc527370501 \h </w:instrText>
+            </w:r>
+            <w:r>
+              <w:rPr>
+                <w:noProof/>
+                <w:webHidden/>
+              </w:rPr>
+            </w:r>
+            <w:r>
+              <w:rPr>
+                <w:noProof/>
+                <w:webHidden/>
               </w:rPr>
               <w:fldChar w:fldCharType="separate"/>
             </w:r>
             <w:r>
               <w:rPr>
-                <w:rStyle w:val="Hyperlink"/>
-                <w:noProof/>
-              </w:rPr>
-              <w:t>Logical</w:t>
-            </w:r>
-            <w:r>
-              <w:rPr>
-                <w:noProof/>
-                <w:webHidden/>
-              </w:rPr>
-              <w:tab/>
-            </w:r>
-            <w:r>
-              <w:rPr>
-                <w:noProof/>
-                <w:webHidden/>
-              </w:rPr>
-              <w:fldChar w:fldCharType="begin"/>
-            </w:r>
-            <w:r>
-              <w:rPr>
-                <w:noProof/>
-                <w:webHidden/>
-              </w:rPr>
-              <w:instrText xml:space="preserve"> PAGEREF _Toc527370501 \h </w:instrText>
-            </w:r>
-            <w:r>
-              <w:rPr>
-                <w:noProof/>
-                <w:webHidden/>
-              </w:rPr>
-            </w:r>
-          </w:ins>
-          <w:r>
-            <w:rPr>
-              <w:noProof/>
-              <w:webHidden/>
-            </w:rPr>
-            <w:fldChar w:fldCharType="separate"/>
-          </w:r>
-          <w:ins w:id="64" w:author="Reddington, Joseph" w:date="2018-10-15T12:39:00Z">
-            <w:r>
-              <w:rPr>
                 <w:noProof/>
                 <w:webHidden/>
               </w:rPr>
@@ -2534,14 +1738,7 @@
               </w:rPr>
               <w:fldChar w:fldCharType="end"/>
             </w:r>
-            <w:r>
-              <w:rPr>
-                <w:rStyle w:val="Hyperlink"/>
-                <w:noProof/>
-              </w:rPr>
-              <w:fldChar w:fldCharType="end"/>
-            </w:r>
-          </w:ins>
+          </w:hyperlink>
         </w:p>
         <w:p>
           <w:pPr>
@@ -2550,99 +1747,56 @@
               <w:tab w:val="right" w:leader="dot" w:pos="9010"/>
             </w:tabs>
             <w:rPr>
-              <w:ins w:id="65" w:author="Reddington, Joseph" w:date="2018-10-15T12:39:00Z"/>
               <w:rFonts w:eastAsiaTheme="minorEastAsia" w:cstheme="minorBidi"/>
               <w:noProof/>
               <w:sz w:val="24"/>
               <w:szCs w:val="24"/>
             </w:rPr>
           </w:pPr>
-          <w:ins w:id="66" w:author="Reddington, Joseph" w:date="2018-10-15T12:39:00Z">
+          <w:hyperlink w:anchor="_Toc527370502" w:history="1">
             <w:r>
               <w:rPr>
                 <w:rStyle w:val="Hyperlink"/>
                 <w:noProof/>
               </w:rPr>
+              <w:t>Process</w:t>
+            </w:r>
+            <w:r>
+              <w:rPr>
+                <w:noProof/>
+                <w:webHidden/>
+              </w:rPr>
+              <w:tab/>
+            </w:r>
+            <w:r>
+              <w:rPr>
+                <w:noProof/>
+                <w:webHidden/>
+              </w:rPr>
               <w:fldChar w:fldCharType="begin"/>
             </w:r>
             <w:r>
               <w:rPr>
-                <w:rStyle w:val="Hyperlink"/>
-                <w:noProof/>
-              </w:rPr>
-              <w:instrText xml:space="preserve"> </w:instrText>
-            </w:r>
-            <w:r>
-              <w:rPr>
-                <w:noProof/>
-              </w:rPr>
-              <w:instrText>HYPERLINK \l "_Toc527370502"</w:instrText>
-            </w:r>
-            <w:r>
-              <w:rPr>
-                <w:rStyle w:val="Hyperlink"/>
-                <w:noProof/>
-              </w:rPr>
-              <w:instrText xml:space="preserve"> </w:instrText>
-            </w:r>
-            <w:r>
-              <w:rPr>
-                <w:rStyle w:val="Hyperlink"/>
-                <w:noProof/>
-              </w:rPr>
-            </w:r>
-            <w:r>
-              <w:rPr>
-                <w:rStyle w:val="Hyperlink"/>
-                <w:noProof/>
+                <w:noProof/>
+                <w:webHidden/>
+              </w:rPr>
+              <w:instrText xml:space="preserve"> PAGEREF _Toc527370502 \h </w:instrText>
+            </w:r>
+            <w:r>
+              <w:rPr>
+                <w:noProof/>
+                <w:webHidden/>
+              </w:rPr>
+            </w:r>
+            <w:r>
+              <w:rPr>
+                <w:noProof/>
+                <w:webHidden/>
               </w:rPr>
               <w:fldChar w:fldCharType="separate"/>
             </w:r>
             <w:r>
               <w:rPr>
-                <w:rStyle w:val="Hyperlink"/>
-                <w:noProof/>
-              </w:rPr>
-              <w:t>Process</w:t>
-            </w:r>
-            <w:r>
-              <w:rPr>
-                <w:noProof/>
-                <w:webHidden/>
-              </w:rPr>
-              <w:tab/>
-            </w:r>
-            <w:r>
-              <w:rPr>
-                <w:noProof/>
-                <w:webHidden/>
-              </w:rPr>
-              <w:fldChar w:fldCharType="begin"/>
-            </w:r>
-            <w:r>
-              <w:rPr>
-                <w:noProof/>
-                <w:webHidden/>
-              </w:rPr>
-              <w:instrText xml:space="preserve"> PAGEREF _Toc527370502 \h </w:instrText>
-            </w:r>
-            <w:r>
-              <w:rPr>
-                <w:noProof/>
-                <w:webHidden/>
-              </w:rPr>
-            </w:r>
-          </w:ins>
-          <w:r>
-            <w:rPr>
-              <w:noProof/>
-              <w:webHidden/>
-            </w:rPr>
-            <w:fldChar w:fldCharType="separate"/>
-          </w:r>
-          <w:ins w:id="67" w:author="Reddington, Joseph" w:date="2018-10-15T12:39:00Z">
-            <w:r>
-              <w:rPr>
                 <w:noProof/>
                 <w:webHidden/>
               </w:rPr>
@@ -2655,20 +1809,12 @@
               </w:rPr>
               <w:fldChar w:fldCharType="end"/>
             </w:r>
-            <w:r>
-              <w:rPr>
-                <w:rStyle w:val="Hyperlink"/>
-                <w:noProof/>
-              </w:rPr>
-              <w:fldChar w:fldCharType="end"/>
-            </w:r>
-          </w:ins>
+          </w:hyperlink>
         </w:p>
         <w:p>
           <w:pPr>
             <w:pStyle w:val="TOC2"/>
             <w:rPr>
-              <w:ins w:id="68" w:author="Reddington, Joseph" w:date="2018-10-15T12:39:00Z"/>
               <w:rFonts w:eastAsiaTheme="minorEastAsia" w:cstheme="minorBidi"/>
               <w:b w:val="0"/>
               <w:bCs w:val="0"/>
@@ -2677,92 +1823,50 @@
               <w:szCs w:val="24"/>
             </w:rPr>
           </w:pPr>
-          <w:ins w:id="69" w:author="Reddington, Joseph" w:date="2018-10-15T12:39:00Z">
+          <w:hyperlink w:anchor="_Toc527370503" w:history="1">
             <w:r>
               <w:rPr>
                 <w:rStyle w:val="Hyperlink"/>
                 <w:noProof/>
               </w:rPr>
+              <w:t>Display Architecture</w:t>
+            </w:r>
+            <w:r>
+              <w:rPr>
+                <w:noProof/>
+                <w:webHidden/>
+              </w:rPr>
+              <w:tab/>
+            </w:r>
+            <w:r>
+              <w:rPr>
+                <w:noProof/>
+                <w:webHidden/>
+              </w:rPr>
               <w:fldChar w:fldCharType="begin"/>
             </w:r>
             <w:r>
               <w:rPr>
-                <w:rStyle w:val="Hyperlink"/>
-                <w:noProof/>
-              </w:rPr>
-              <w:instrText xml:space="preserve"> </w:instrText>
-            </w:r>
-            <w:r>
-              <w:rPr>
-                <w:noProof/>
-              </w:rPr>
-              <w:instrText>HYPERLINK \l "_Toc527370503"</w:instrText>
-            </w:r>
-            <w:r>
-              <w:rPr>
-                <w:rStyle w:val="Hyperlink"/>
-                <w:noProof/>
-              </w:rPr>
-              <w:instrText xml:space="preserve"> </w:instrText>
-            </w:r>
-            <w:r>
-              <w:rPr>
-                <w:rStyle w:val="Hyperlink"/>
-                <w:noProof/>
-              </w:rPr>
-            </w:r>
-            <w:r>
-              <w:rPr>
-                <w:rStyle w:val="Hyperlink"/>
-                <w:noProof/>
+                <w:noProof/>
+                <w:webHidden/>
+              </w:rPr>
+              <w:instrText xml:space="preserve"> PAGEREF _Toc527370503 \h </w:instrText>
+            </w:r>
+            <w:r>
+              <w:rPr>
+                <w:noProof/>
+                <w:webHidden/>
+              </w:rPr>
+            </w:r>
+            <w:r>
+              <w:rPr>
+                <w:noProof/>
+                <w:webHidden/>
               </w:rPr>
               <w:fldChar w:fldCharType="separate"/>
             </w:r>
             <w:r>
               <w:rPr>
-                <w:rStyle w:val="Hyperlink"/>
-                <w:noProof/>
-              </w:rPr>
-              <w:t>Display Architecture</w:t>
-            </w:r>
-            <w:r>
-              <w:rPr>
-                <w:noProof/>
-                <w:webHidden/>
-              </w:rPr>
-              <w:tab/>
-            </w:r>
-            <w:r>
-              <w:rPr>
-                <w:noProof/>
-                <w:webHidden/>
-              </w:rPr>
-              <w:fldChar w:fldCharType="begin"/>
-            </w:r>
-            <w:r>
-              <w:rPr>
-                <w:noProof/>
-                <w:webHidden/>
-              </w:rPr>
-              <w:instrText xml:space="preserve"> PAGEREF _Toc527370503 \h </w:instrText>
-            </w:r>
-            <w:r>
-              <w:rPr>
-                <w:noProof/>
-                <w:webHidden/>
-              </w:rPr>
-            </w:r>
-          </w:ins>
-          <w:r>
-            <w:rPr>
-              <w:noProof/>
-              <w:webHidden/>
-            </w:rPr>
-            <w:fldChar w:fldCharType="separate"/>
-          </w:r>
-          <w:ins w:id="70" w:author="Reddington, Joseph" w:date="2018-10-15T12:39:00Z">
-            <w:r>
-              <w:rPr>
                 <w:noProof/>
                 <w:webHidden/>
               </w:rPr>
@@ -2775,14 +1879,7 @@
               </w:rPr>
               <w:fldChar w:fldCharType="end"/>
             </w:r>
-            <w:r>
-              <w:rPr>
-                <w:rStyle w:val="Hyperlink"/>
-                <w:noProof/>
-              </w:rPr>
-              <w:fldChar w:fldCharType="end"/>
-            </w:r>
-          </w:ins>
+          </w:hyperlink>
         </w:p>
         <w:p>
           <w:pPr>
@@ -2791,99 +1888,56 @@
               <w:tab w:val="right" w:leader="dot" w:pos="9010"/>
             </w:tabs>
             <w:rPr>
-              <w:ins w:id="71" w:author="Reddington, Joseph" w:date="2018-10-15T12:39:00Z"/>
               <w:rFonts w:eastAsiaTheme="minorEastAsia" w:cstheme="minorBidi"/>
               <w:noProof/>
               <w:sz w:val="24"/>
               <w:szCs w:val="24"/>
             </w:rPr>
           </w:pPr>
-          <w:ins w:id="72" w:author="Reddington, Joseph" w:date="2018-10-15T12:39:00Z">
+          <w:hyperlink w:anchor="_Toc527370504" w:history="1">
             <w:r>
               <w:rPr>
                 <w:rStyle w:val="Hyperlink"/>
                 <w:noProof/>
               </w:rPr>
+              <w:t>Logical</w:t>
+            </w:r>
+            <w:r>
+              <w:rPr>
+                <w:noProof/>
+                <w:webHidden/>
+              </w:rPr>
+              <w:tab/>
+            </w:r>
+            <w:r>
+              <w:rPr>
+                <w:noProof/>
+                <w:webHidden/>
+              </w:rPr>
               <w:fldChar w:fldCharType="begin"/>
             </w:r>
             <w:r>
               <w:rPr>
-                <w:rStyle w:val="Hyperlink"/>
-                <w:noProof/>
-              </w:rPr>
-              <w:instrText xml:space="preserve"> </w:instrText>
-            </w:r>
-            <w:r>
-              <w:rPr>
-                <w:noProof/>
-              </w:rPr>
-              <w:instrText>HYPERLINK \l "_Toc527370504"</w:instrText>
-            </w:r>
-            <w:r>
-              <w:rPr>
-                <w:rStyle w:val="Hyperlink"/>
-                <w:noProof/>
-              </w:rPr>
-              <w:instrText xml:space="preserve"> </w:instrText>
-            </w:r>
-            <w:r>
-              <w:rPr>
-                <w:rStyle w:val="Hyperlink"/>
-                <w:noProof/>
-              </w:rPr>
-            </w:r>
-            <w:r>
-              <w:rPr>
-                <w:rStyle w:val="Hyperlink"/>
-                <w:noProof/>
+                <w:noProof/>
+                <w:webHidden/>
+              </w:rPr>
+              <w:instrText xml:space="preserve"> PAGEREF _Toc527370504 \h </w:instrText>
+            </w:r>
+            <w:r>
+              <w:rPr>
+                <w:noProof/>
+                <w:webHidden/>
+              </w:rPr>
+            </w:r>
+            <w:r>
+              <w:rPr>
+                <w:noProof/>
+                <w:webHidden/>
               </w:rPr>
               <w:fldChar w:fldCharType="separate"/>
             </w:r>
             <w:r>
               <w:rPr>
-                <w:rStyle w:val="Hyperlink"/>
-                <w:noProof/>
-              </w:rPr>
-              <w:t>Logical</w:t>
-            </w:r>
-            <w:r>
-              <w:rPr>
-                <w:noProof/>
-                <w:webHidden/>
-              </w:rPr>
-              <w:tab/>
-            </w:r>
-            <w:r>
-              <w:rPr>
-                <w:noProof/>
-                <w:webHidden/>
-              </w:rPr>
-              <w:fldChar w:fldCharType="begin"/>
-            </w:r>
-            <w:r>
-              <w:rPr>
-                <w:noProof/>
-                <w:webHidden/>
-              </w:rPr>
-              <w:instrText xml:space="preserve"> PAGEREF _Toc527370504 \h </w:instrText>
-            </w:r>
-            <w:r>
-              <w:rPr>
-                <w:noProof/>
-                <w:webHidden/>
-              </w:rPr>
-            </w:r>
-          </w:ins>
-          <w:r>
-            <w:rPr>
-              <w:noProof/>
-              <w:webHidden/>
-            </w:rPr>
-            <w:fldChar w:fldCharType="separate"/>
-          </w:r>
-          <w:ins w:id="73" w:author="Reddington, Joseph" w:date="2018-10-15T12:39:00Z">
-            <w:r>
-              <w:rPr>
                 <w:noProof/>
                 <w:webHidden/>
               </w:rPr>
@@ -2896,14 +1950,7 @@
               </w:rPr>
               <w:fldChar w:fldCharType="end"/>
             </w:r>
-            <w:r>
-              <w:rPr>
-                <w:rStyle w:val="Hyperlink"/>
-                <w:noProof/>
-              </w:rPr>
-              <w:fldChar w:fldCharType="end"/>
-            </w:r>
-          </w:ins>
+          </w:hyperlink>
         </w:p>
         <w:p>
           <w:pPr>
@@ -2912,99 +1959,56 @@
               <w:tab w:val="right" w:leader="dot" w:pos="9010"/>
             </w:tabs>
             <w:rPr>
-              <w:ins w:id="74" w:author="Reddington, Joseph" w:date="2018-10-15T12:39:00Z"/>
               <w:rFonts w:eastAsiaTheme="minorEastAsia" w:cstheme="minorBidi"/>
               <w:noProof/>
               <w:sz w:val="24"/>
               <w:szCs w:val="24"/>
             </w:rPr>
           </w:pPr>
-          <w:ins w:id="75" w:author="Reddington, Joseph" w:date="2018-10-15T12:39:00Z">
+          <w:hyperlink w:anchor="_Toc527370505" w:history="1">
             <w:r>
               <w:rPr>
                 <w:rStyle w:val="Hyperlink"/>
                 <w:noProof/>
               </w:rPr>
+              <w:t>Process</w:t>
+            </w:r>
+            <w:r>
+              <w:rPr>
+                <w:noProof/>
+                <w:webHidden/>
+              </w:rPr>
+              <w:tab/>
+            </w:r>
+            <w:r>
+              <w:rPr>
+                <w:noProof/>
+                <w:webHidden/>
+              </w:rPr>
               <w:fldChar w:fldCharType="begin"/>
             </w:r>
             <w:r>
               <w:rPr>
-                <w:rStyle w:val="Hyperlink"/>
-                <w:noProof/>
-              </w:rPr>
-              <w:instrText xml:space="preserve"> </w:instrText>
-            </w:r>
-            <w:r>
-              <w:rPr>
-                <w:noProof/>
-              </w:rPr>
-              <w:instrText>HYPERLINK \l "_Toc527370505"</w:instrText>
-            </w:r>
-            <w:r>
-              <w:rPr>
-                <w:rStyle w:val="Hyperlink"/>
-                <w:noProof/>
-              </w:rPr>
-              <w:instrText xml:space="preserve"> </w:instrText>
-            </w:r>
-            <w:r>
-              <w:rPr>
-                <w:rStyle w:val="Hyperlink"/>
-                <w:noProof/>
-              </w:rPr>
-            </w:r>
-            <w:r>
-              <w:rPr>
-                <w:rStyle w:val="Hyperlink"/>
-                <w:noProof/>
+                <w:noProof/>
+                <w:webHidden/>
+              </w:rPr>
+              <w:instrText xml:space="preserve"> PAGEREF _Toc527370505 \h </w:instrText>
+            </w:r>
+            <w:r>
+              <w:rPr>
+                <w:noProof/>
+                <w:webHidden/>
+              </w:rPr>
+            </w:r>
+            <w:r>
+              <w:rPr>
+                <w:noProof/>
+                <w:webHidden/>
               </w:rPr>
               <w:fldChar w:fldCharType="separate"/>
             </w:r>
             <w:r>
               <w:rPr>
-                <w:rStyle w:val="Hyperlink"/>
-                <w:noProof/>
-              </w:rPr>
-              <w:t>Process</w:t>
-            </w:r>
-            <w:r>
-              <w:rPr>
-                <w:noProof/>
-                <w:webHidden/>
-              </w:rPr>
-              <w:tab/>
-            </w:r>
-            <w:r>
-              <w:rPr>
-                <w:noProof/>
-                <w:webHidden/>
-              </w:rPr>
-              <w:fldChar w:fldCharType="begin"/>
-            </w:r>
-            <w:r>
-              <w:rPr>
-                <w:noProof/>
-                <w:webHidden/>
-              </w:rPr>
-              <w:instrText xml:space="preserve"> PAGEREF _Toc527370505 \h </w:instrText>
-            </w:r>
-            <w:r>
-              <w:rPr>
-                <w:noProof/>
-                <w:webHidden/>
-              </w:rPr>
-            </w:r>
-          </w:ins>
-          <w:r>
-            <w:rPr>
-              <w:noProof/>
-              <w:webHidden/>
-            </w:rPr>
-            <w:fldChar w:fldCharType="separate"/>
-          </w:r>
-          <w:ins w:id="76" w:author="Reddington, Joseph" w:date="2018-10-15T12:39:00Z">
-            <w:r>
-              <w:rPr>
                 <w:noProof/>
                 <w:webHidden/>
               </w:rPr>
@@ -3017,20 +2021,12 @@
               </w:rPr>
               <w:fldChar w:fldCharType="end"/>
             </w:r>
-            <w:r>
-              <w:rPr>
-                <w:rStyle w:val="Hyperlink"/>
-                <w:noProof/>
-              </w:rPr>
-              <w:fldChar w:fldCharType="end"/>
-            </w:r>
-          </w:ins>
+          </w:hyperlink>
         </w:p>
         <w:p>
           <w:pPr>
             <w:pStyle w:val="TOC1"/>
             <w:rPr>
-              <w:ins w:id="77" w:author="Reddington, Joseph" w:date="2018-10-15T12:39:00Z"/>
               <w:rFonts w:eastAsiaTheme="minorEastAsia" w:cstheme="minorBidi"/>
               <w:b w:val="0"/>
               <w:bCs w:val="0"/>
@@ -3039,92 +2035,50 @@
               <w:noProof/>
             </w:rPr>
           </w:pPr>
-          <w:ins w:id="78" w:author="Reddington, Joseph" w:date="2018-10-15T12:39:00Z">
+          <w:hyperlink w:anchor="_Toc527370506" w:history="1">
             <w:r>
               <w:rPr>
                 <w:rStyle w:val="Hyperlink"/>
                 <w:noProof/>
               </w:rPr>
+              <w:t>Examples</w:t>
+            </w:r>
+            <w:r>
+              <w:rPr>
+                <w:noProof/>
+                <w:webHidden/>
+              </w:rPr>
+              <w:tab/>
+            </w:r>
+            <w:r>
+              <w:rPr>
+                <w:noProof/>
+                <w:webHidden/>
+              </w:rPr>
               <w:fldChar w:fldCharType="begin"/>
             </w:r>
             <w:r>
               <w:rPr>
-                <w:rStyle w:val="Hyperlink"/>
-                <w:noProof/>
-              </w:rPr>
-              <w:instrText xml:space="preserve"> </w:instrText>
-            </w:r>
-            <w:r>
-              <w:rPr>
-                <w:noProof/>
-              </w:rPr>
-              <w:instrText>HYPERLINK \l "_Toc527370506"</w:instrText>
-            </w:r>
-            <w:r>
-              <w:rPr>
-                <w:rStyle w:val="Hyperlink"/>
-                <w:noProof/>
-              </w:rPr>
-              <w:instrText xml:space="preserve"> </w:instrText>
-            </w:r>
-            <w:r>
-              <w:rPr>
-                <w:rStyle w:val="Hyperlink"/>
-                <w:noProof/>
-              </w:rPr>
-            </w:r>
-            <w:r>
-              <w:rPr>
-                <w:rStyle w:val="Hyperlink"/>
-                <w:noProof/>
+                <w:noProof/>
+                <w:webHidden/>
+              </w:rPr>
+              <w:instrText xml:space="preserve"> PAGEREF _Toc527370506 \h </w:instrText>
+            </w:r>
+            <w:r>
+              <w:rPr>
+                <w:noProof/>
+                <w:webHidden/>
+              </w:rPr>
+            </w:r>
+            <w:r>
+              <w:rPr>
+                <w:noProof/>
+                <w:webHidden/>
               </w:rPr>
               <w:fldChar w:fldCharType="separate"/>
             </w:r>
             <w:r>
               <w:rPr>
-                <w:rStyle w:val="Hyperlink"/>
-                <w:noProof/>
-              </w:rPr>
-              <w:t>Examples</w:t>
-            </w:r>
-            <w:r>
-              <w:rPr>
-                <w:noProof/>
-                <w:webHidden/>
-              </w:rPr>
-              <w:tab/>
-            </w:r>
-            <w:r>
-              <w:rPr>
-                <w:noProof/>
-                <w:webHidden/>
-              </w:rPr>
-              <w:fldChar w:fldCharType="begin"/>
-            </w:r>
-            <w:r>
-              <w:rPr>
-                <w:noProof/>
-                <w:webHidden/>
-              </w:rPr>
-              <w:instrText xml:space="preserve"> PAGEREF _Toc527370506 \h </w:instrText>
-            </w:r>
-            <w:r>
-              <w:rPr>
-                <w:noProof/>
-                <w:webHidden/>
-              </w:rPr>
-            </w:r>
-          </w:ins>
-          <w:r>
-            <w:rPr>
-              <w:noProof/>
-              <w:webHidden/>
-            </w:rPr>
-            <w:fldChar w:fldCharType="separate"/>
-          </w:r>
-          <w:ins w:id="79" w:author="Reddington, Joseph" w:date="2018-10-15T12:39:00Z">
-            <w:r>
-              <w:rPr>
                 <w:noProof/>
                 <w:webHidden/>
               </w:rPr>
@@ -3137,853 +2091,7 @@
               </w:rPr>
               <w:fldChar w:fldCharType="end"/>
             </w:r>
-            <w:r>
-              <w:rPr>
-                <w:rStyle w:val="Hyperlink"/>
-                <w:noProof/>
-              </w:rPr>
-              <w:fldChar w:fldCharType="end"/>
-            </w:r>
-          </w:ins>
-        </w:p>
-        <w:p>
-          <w:pPr>
-            <w:pStyle w:val="TOC1"/>
-            <w:rPr>
-              <w:del w:id="80" w:author="Reddington, Joseph" w:date="2018-10-15T12:39:00Z"/>
-              <w:rFonts w:eastAsiaTheme="minorEastAsia" w:cstheme="minorBidi"/>
-              <w:b w:val="0"/>
-              <w:bCs w:val="0"/>
-              <w:i w:val="0"/>
-              <w:iCs w:val="0"/>
-              <w:noProof/>
-            </w:rPr>
-          </w:pPr>
-          <w:del w:id="81" w:author="Reddington, Joseph" w:date="2018-10-15T12:39:00Z">
-            <w:r>
-              <w:rPr>
-                <w:rStyle w:val="Hyperlink"/>
-                <w:noProof/>
-                <w:rPrChange w:id="82" w:author="Reddington, Joseph" w:date="2018-10-15T12:39:00Z">
-                  <w:rPr>
-                    <w:rStyle w:val="Hyperlink"/>
-                    <w:noProof/>
-                  </w:rPr>
-                </w:rPrChange>
-              </w:rPr>
-              <w:delText>General Description and intended population</w:delText>
-            </w:r>
-            <w:r>
-              <w:rPr>
-                <w:noProof/>
-                <w:webHidden/>
-              </w:rPr>
-              <w:tab/>
-              <w:delText>3</w:delText>
-            </w:r>
-          </w:del>
-        </w:p>
-        <w:p>
-          <w:pPr>
-            <w:pStyle w:val="TOC1"/>
-            <w:rPr>
-              <w:del w:id="83" w:author="Reddington, Joseph" w:date="2018-10-15T12:39:00Z"/>
-              <w:rFonts w:eastAsiaTheme="minorEastAsia" w:cstheme="minorBidi"/>
-              <w:b w:val="0"/>
-              <w:bCs w:val="0"/>
-              <w:i w:val="0"/>
-              <w:iCs w:val="0"/>
-              <w:noProof/>
-            </w:rPr>
-          </w:pPr>
-          <w:del w:id="84" w:author="Reddington, Joseph" w:date="2018-10-15T12:39:00Z">
-            <w:r>
-              <w:rPr>
-                <w:rStyle w:val="Hyperlink"/>
-                <w:noProof/>
-                <w:rPrChange w:id="85" w:author="Reddington, Joseph" w:date="2018-10-15T12:39:00Z">
-                  <w:rPr>
-                    <w:rStyle w:val="Hyperlink"/>
-                    <w:noProof/>
-                  </w:rPr>
-                </w:rPrChange>
-              </w:rPr>
-              <w:delText>Intended Use</w:delText>
-            </w:r>
-            <w:r>
-              <w:rPr>
-                <w:noProof/>
-                <w:webHidden/>
-              </w:rPr>
-              <w:tab/>
-              <w:delText>3</w:delText>
-            </w:r>
-          </w:del>
-        </w:p>
-        <w:p>
-          <w:pPr>
-            <w:pStyle w:val="TOC2"/>
-            <w:rPr>
-              <w:del w:id="86" w:author="Reddington, Joseph" w:date="2018-10-15T12:39:00Z"/>
-              <w:rFonts w:eastAsiaTheme="minorEastAsia" w:cstheme="minorBidi"/>
-              <w:b w:val="0"/>
-              <w:bCs w:val="0"/>
-              <w:noProof/>
-              <w:sz w:val="24"/>
-              <w:szCs w:val="24"/>
-            </w:rPr>
-          </w:pPr>
-          <w:del w:id="87" w:author="Reddington, Joseph" w:date="2018-10-15T12:39:00Z">
-            <w:r>
-              <w:rPr>
-                <w:rStyle w:val="Hyperlink"/>
-                <w:noProof/>
-                <w:rPrChange w:id="88" w:author="Reddington, Joseph" w:date="2018-10-15T12:39:00Z">
-                  <w:rPr>
-                    <w:rStyle w:val="Hyperlink"/>
-                    <w:noProof/>
-                  </w:rPr>
-                </w:rPrChange>
-              </w:rPr>
-              <w:delText>Hardware and software requirements</w:delText>
-            </w:r>
-            <w:r>
-              <w:rPr>
-                <w:noProof/>
-                <w:webHidden/>
-              </w:rPr>
-              <w:tab/>
-              <w:delText>3</w:delText>
-            </w:r>
-          </w:del>
-        </w:p>
-        <w:p>
-          <w:pPr>
-            <w:pStyle w:val="TOC3"/>
-            <w:tabs>
-              <w:tab w:val="right" w:leader="dot" w:pos="9010"/>
-            </w:tabs>
-            <w:rPr>
-              <w:del w:id="89" w:author="Reddington, Joseph" w:date="2018-10-15T12:39:00Z"/>
-              <w:rFonts w:eastAsiaTheme="minorEastAsia" w:cstheme="minorBidi"/>
-              <w:noProof/>
-              <w:sz w:val="24"/>
-              <w:szCs w:val="24"/>
-            </w:rPr>
-          </w:pPr>
-          <w:del w:id="90" w:author="Reddington, Joseph" w:date="2018-10-15T12:39:00Z">
-            <w:r>
-              <w:rPr>
-                <w:rStyle w:val="Hyperlink"/>
-                <w:noProof/>
-                <w:rPrChange w:id="91" w:author="Reddington, Joseph" w:date="2018-10-15T12:39:00Z">
-                  <w:rPr>
-                    <w:rStyle w:val="Hyperlink"/>
-                    <w:noProof/>
-                  </w:rPr>
-                </w:rPrChange>
-              </w:rPr>
-              <w:delText>Desktop/Laptop</w:delText>
-            </w:r>
-            <w:r>
-              <w:rPr>
-                <w:noProof/>
-                <w:webHidden/>
-              </w:rPr>
-              <w:tab/>
-              <w:delText>3</w:delText>
-            </w:r>
-          </w:del>
-        </w:p>
-        <w:p>
-          <w:pPr>
-            <w:pStyle w:val="TOC3"/>
-            <w:tabs>
-              <w:tab w:val="right" w:leader="dot" w:pos="9010"/>
-            </w:tabs>
-            <w:rPr>
-              <w:del w:id="92" w:author="Reddington, Joseph" w:date="2018-10-15T12:39:00Z"/>
-              <w:rFonts w:eastAsiaTheme="minorEastAsia" w:cstheme="minorBidi"/>
-              <w:noProof/>
-              <w:sz w:val="24"/>
-              <w:szCs w:val="24"/>
-            </w:rPr>
-          </w:pPr>
-          <w:del w:id="93" w:author="Reddington, Joseph" w:date="2018-10-15T12:39:00Z">
-            <w:r>
-              <w:rPr>
-                <w:rStyle w:val="Hyperlink"/>
-                <w:noProof/>
-                <w:rPrChange w:id="94" w:author="Reddington, Joseph" w:date="2018-10-15T12:39:00Z">
-                  <w:rPr>
-                    <w:rStyle w:val="Hyperlink"/>
-                    <w:noProof/>
-                  </w:rPr>
-                </w:rPrChange>
-              </w:rPr>
-              <w:delText>Mobile</w:delText>
-            </w:r>
-            <w:r>
-              <w:rPr>
-                <w:noProof/>
-                <w:webHidden/>
-              </w:rPr>
-              <w:tab/>
-              <w:delText>4</w:delText>
-            </w:r>
-          </w:del>
-        </w:p>
-        <w:p>
-          <w:pPr>
-            <w:pStyle w:val="TOC1"/>
-            <w:rPr>
-              <w:del w:id="95" w:author="Reddington, Joseph" w:date="2018-10-15T12:39:00Z"/>
-              <w:rFonts w:eastAsiaTheme="minorEastAsia" w:cstheme="minorBidi"/>
-              <w:b w:val="0"/>
-              <w:bCs w:val="0"/>
-              <w:i w:val="0"/>
-              <w:iCs w:val="0"/>
-              <w:noProof/>
-            </w:rPr>
-          </w:pPr>
-          <w:del w:id="96" w:author="Reddington, Joseph" w:date="2018-10-15T12:39:00Z">
-            <w:r>
-              <w:rPr>
-                <w:rStyle w:val="Hyperlink"/>
-                <w:noProof/>
-                <w:rPrChange w:id="97" w:author="Reddington, Joseph" w:date="2018-10-15T12:39:00Z">
-                  <w:rPr>
-                    <w:rStyle w:val="Hyperlink"/>
-                    <w:noProof/>
-                  </w:rPr>
-                </w:rPrChange>
-              </w:rPr>
-              <w:delText>Principles of operation</w:delText>
-            </w:r>
-            <w:r>
-              <w:rPr>
-                <w:noProof/>
-                <w:webHidden/>
-              </w:rPr>
-              <w:tab/>
-              <w:delText>4</w:delText>
-            </w:r>
-          </w:del>
-        </w:p>
-        <w:p>
-          <w:pPr>
-            <w:pStyle w:val="TOC2"/>
-            <w:rPr>
-              <w:del w:id="98" w:author="Reddington, Joseph" w:date="2018-10-15T12:39:00Z"/>
-              <w:rFonts w:eastAsiaTheme="minorEastAsia" w:cstheme="minorBidi"/>
-              <w:b w:val="0"/>
-              <w:bCs w:val="0"/>
-              <w:noProof/>
-              <w:sz w:val="24"/>
-              <w:szCs w:val="24"/>
-            </w:rPr>
-          </w:pPr>
-          <w:del w:id="99" w:author="Reddington, Joseph" w:date="2018-10-15T12:39:00Z">
-            <w:r>
-              <w:rPr>
-                <w:rStyle w:val="Hyperlink"/>
-                <w:noProof/>
-                <w:rPrChange w:id="100" w:author="Reddington, Joseph" w:date="2018-10-15T12:39:00Z">
-                  <w:rPr>
-                    <w:rStyle w:val="Hyperlink"/>
-                    <w:noProof/>
-                  </w:rPr>
-                </w:rPrChange>
-              </w:rPr>
-              <w:delText>Risk Class</w:delText>
-            </w:r>
-            <w:r>
-              <w:rPr>
-                <w:noProof/>
-                <w:webHidden/>
-              </w:rPr>
-              <w:tab/>
-              <w:delText>4</w:delText>
-            </w:r>
-          </w:del>
-        </w:p>
-        <w:p>
-          <w:pPr>
-            <w:pStyle w:val="TOC2"/>
-            <w:rPr>
-              <w:del w:id="101" w:author="Reddington, Joseph" w:date="2018-10-15T12:39:00Z"/>
-              <w:rFonts w:eastAsiaTheme="minorEastAsia" w:cstheme="minorBidi"/>
-              <w:b w:val="0"/>
-              <w:bCs w:val="0"/>
-              <w:noProof/>
-              <w:sz w:val="24"/>
-              <w:szCs w:val="24"/>
-            </w:rPr>
-          </w:pPr>
-          <w:del w:id="102" w:author="Reddington, Joseph" w:date="2018-10-15T12:39:00Z">
-            <w:r>
-              <w:rPr>
-                <w:rStyle w:val="Hyperlink"/>
-                <w:noProof/>
-                <w:rPrChange w:id="103" w:author="Reddington, Joseph" w:date="2018-10-15T12:39:00Z">
-                  <w:rPr>
-                    <w:rStyle w:val="Hyperlink"/>
-                    <w:noProof/>
-                  </w:rPr>
-                </w:rPrChange>
-              </w:rPr>
-              <w:delText>Novel Features</w:delText>
-            </w:r>
-            <w:r>
-              <w:rPr>
-                <w:noProof/>
-                <w:webHidden/>
-              </w:rPr>
-              <w:tab/>
-              <w:delText>4</w:delText>
-            </w:r>
-          </w:del>
-        </w:p>
-        <w:p>
-          <w:pPr>
-            <w:pStyle w:val="TOC2"/>
-            <w:rPr>
-              <w:del w:id="104" w:author="Reddington, Joseph" w:date="2018-10-15T12:39:00Z"/>
-              <w:rFonts w:eastAsiaTheme="minorEastAsia" w:cstheme="minorBidi"/>
-              <w:b w:val="0"/>
-              <w:bCs w:val="0"/>
-              <w:noProof/>
-              <w:sz w:val="24"/>
-              <w:szCs w:val="24"/>
-            </w:rPr>
-          </w:pPr>
-          <w:del w:id="105" w:author="Reddington, Joseph" w:date="2018-10-15T12:39:00Z">
-            <w:r>
-              <w:rPr>
-                <w:rStyle w:val="Hyperlink"/>
-                <w:noProof/>
-                <w:rPrChange w:id="106" w:author="Reddington, Joseph" w:date="2018-10-15T12:39:00Z">
-                  <w:rPr>
-                    <w:rStyle w:val="Hyperlink"/>
-                    <w:noProof/>
-                  </w:rPr>
-                </w:rPrChange>
-              </w:rPr>
-              <w:delText>Accessories and other Products</w:delText>
-            </w:r>
-            <w:r>
-              <w:rPr>
-                <w:noProof/>
-                <w:webHidden/>
-              </w:rPr>
-              <w:tab/>
-              <w:delText>4</w:delText>
-            </w:r>
-          </w:del>
-        </w:p>
-        <w:p>
-          <w:pPr>
-            <w:pStyle w:val="TOC2"/>
-            <w:rPr>
-              <w:del w:id="107" w:author="Reddington, Joseph" w:date="2018-10-15T12:39:00Z"/>
-              <w:rFonts w:eastAsiaTheme="minorEastAsia" w:cstheme="minorBidi"/>
-              <w:b w:val="0"/>
-              <w:bCs w:val="0"/>
-              <w:noProof/>
-              <w:sz w:val="24"/>
-              <w:szCs w:val="24"/>
-            </w:rPr>
-          </w:pPr>
-          <w:del w:id="108" w:author="Reddington, Joseph" w:date="2018-10-15T12:39:00Z">
-            <w:r>
-              <w:rPr>
-                <w:rStyle w:val="Hyperlink"/>
-                <w:noProof/>
-                <w:rPrChange w:id="109" w:author="Reddington, Joseph" w:date="2018-10-15T12:39:00Z">
-                  <w:rPr>
-                    <w:rStyle w:val="Hyperlink"/>
-                    <w:noProof/>
-                  </w:rPr>
-                </w:rPrChange>
-              </w:rPr>
-              <w:delText>Configurations and Variants</w:delText>
-            </w:r>
-            <w:r>
-              <w:rPr>
-                <w:noProof/>
-                <w:webHidden/>
-              </w:rPr>
-              <w:tab/>
-              <w:delText>5</w:delText>
-            </w:r>
-          </w:del>
-        </w:p>
-        <w:p>
-          <w:pPr>
-            <w:pStyle w:val="TOC2"/>
-            <w:rPr>
-              <w:del w:id="110" w:author="Reddington, Joseph" w:date="2018-10-15T12:39:00Z"/>
-              <w:rFonts w:eastAsiaTheme="minorEastAsia" w:cstheme="minorBidi"/>
-              <w:b w:val="0"/>
-              <w:bCs w:val="0"/>
-              <w:noProof/>
-              <w:sz w:val="24"/>
-              <w:szCs w:val="24"/>
-            </w:rPr>
-          </w:pPr>
-          <w:del w:id="111" w:author="Reddington, Joseph" w:date="2018-10-15T12:39:00Z">
-            <w:r>
-              <w:rPr>
-                <w:rStyle w:val="Hyperlink"/>
-                <w:noProof/>
-                <w:rPrChange w:id="112" w:author="Reddington, Joseph" w:date="2018-10-15T12:39:00Z">
-                  <w:rPr>
-                    <w:rStyle w:val="Hyperlink"/>
-                    <w:noProof/>
-                  </w:rPr>
-                </w:rPrChange>
-              </w:rPr>
-              <w:delText>Functional Elements</w:delText>
-            </w:r>
-            <w:r>
-              <w:rPr>
-                <w:noProof/>
-                <w:webHidden/>
-              </w:rPr>
-              <w:tab/>
-              <w:delText>5</w:delText>
-            </w:r>
-          </w:del>
-        </w:p>
-        <w:p>
-          <w:pPr>
-            <w:pStyle w:val="TOC3"/>
-            <w:tabs>
-              <w:tab w:val="right" w:leader="dot" w:pos="9010"/>
-            </w:tabs>
-            <w:rPr>
-              <w:del w:id="113" w:author="Reddington, Joseph" w:date="2018-10-15T12:39:00Z"/>
-              <w:rFonts w:eastAsiaTheme="minorEastAsia" w:cstheme="minorBidi"/>
-              <w:noProof/>
-              <w:sz w:val="24"/>
-              <w:szCs w:val="24"/>
-            </w:rPr>
-          </w:pPr>
-          <w:del w:id="114" w:author="Reddington, Joseph" w:date="2018-10-15T12:39:00Z">
-            <w:r>
-              <w:rPr>
-                <w:rStyle w:val="Hyperlink"/>
-                <w:noProof/>
-                <w:rPrChange w:id="115" w:author="Reddington, Joseph" w:date="2018-10-15T12:39:00Z">
-                  <w:rPr>
-                    <w:rStyle w:val="Hyperlink"/>
-                    <w:noProof/>
-                  </w:rPr>
-                </w:rPrChange>
-              </w:rPr>
-              <w:delText>User Stories</w:delText>
-            </w:r>
-            <w:r>
-              <w:rPr>
-                <w:noProof/>
-                <w:webHidden/>
-              </w:rPr>
-              <w:tab/>
-              <w:delText>5</w:delText>
-            </w:r>
-          </w:del>
-        </w:p>
-        <w:p>
-          <w:pPr>
-            <w:pStyle w:val="TOC3"/>
-            <w:tabs>
-              <w:tab w:val="right" w:leader="dot" w:pos="9010"/>
-            </w:tabs>
-            <w:rPr>
-              <w:del w:id="116" w:author="Reddington, Joseph" w:date="2018-10-15T12:39:00Z"/>
-              <w:rFonts w:eastAsiaTheme="minorEastAsia" w:cstheme="minorBidi"/>
-              <w:noProof/>
-              <w:sz w:val="24"/>
-              <w:szCs w:val="24"/>
-            </w:rPr>
-          </w:pPr>
-          <w:del w:id="117" w:author="Reddington, Joseph" w:date="2018-10-15T12:39:00Z">
-            <w:r>
-              <w:rPr>
-                <w:rStyle w:val="Hyperlink"/>
-                <w:noProof/>
-                <w:rPrChange w:id="118" w:author="Reddington, Joseph" w:date="2018-10-15T12:39:00Z">
-                  <w:rPr>
-                    <w:rStyle w:val="Hyperlink"/>
-                    <w:noProof/>
-                  </w:rPr>
-                </w:rPrChange>
-              </w:rPr>
-              <w:delText>People</w:delText>
-            </w:r>
-            <w:r>
-              <w:rPr>
-                <w:noProof/>
-                <w:webHidden/>
-              </w:rPr>
-              <w:tab/>
-              <w:delText>6</w:delText>
-            </w:r>
-          </w:del>
-        </w:p>
-        <w:p>
-          <w:pPr>
-            <w:pStyle w:val="TOC2"/>
-            <w:rPr>
-              <w:del w:id="119" w:author="Reddington, Joseph" w:date="2018-10-15T12:39:00Z"/>
-              <w:rFonts w:eastAsiaTheme="minorEastAsia" w:cstheme="minorBidi"/>
-              <w:b w:val="0"/>
-              <w:bCs w:val="0"/>
-              <w:noProof/>
-              <w:sz w:val="24"/>
-              <w:szCs w:val="24"/>
-            </w:rPr>
-          </w:pPr>
-          <w:del w:id="120" w:author="Reddington, Joseph" w:date="2018-10-15T12:39:00Z">
-            <w:r>
-              <w:rPr>
-                <w:rStyle w:val="Hyperlink"/>
-                <w:noProof/>
-                <w:rPrChange w:id="121" w:author="Reddington, Joseph" w:date="2018-10-15T12:39:00Z">
-                  <w:rPr>
-                    <w:rStyle w:val="Hyperlink"/>
-                    <w:noProof/>
-                  </w:rPr>
-                </w:rPrChange>
-              </w:rPr>
-              <w:delText>The Open Voice Format Architecture</w:delText>
-            </w:r>
-            <w:r>
-              <w:rPr>
-                <w:noProof/>
-                <w:webHidden/>
-              </w:rPr>
-              <w:tab/>
-              <w:delText>7</w:delText>
-            </w:r>
-          </w:del>
-        </w:p>
-        <w:p>
-          <w:pPr>
-            <w:pStyle w:val="TOC2"/>
-            <w:rPr>
-              <w:del w:id="122" w:author="Reddington, Joseph" w:date="2018-10-15T12:39:00Z"/>
-              <w:rFonts w:eastAsiaTheme="minorEastAsia" w:cstheme="minorBidi"/>
-              <w:b w:val="0"/>
-              <w:bCs w:val="0"/>
-              <w:noProof/>
-              <w:sz w:val="24"/>
-              <w:szCs w:val="24"/>
-            </w:rPr>
-          </w:pPr>
-          <w:del w:id="123" w:author="Reddington, Joseph" w:date="2018-10-15T12:39:00Z">
-            <w:r>
-              <w:rPr>
-                <w:rStyle w:val="Hyperlink"/>
-                <w:rFonts w:ascii="&amp;quot" w:hAnsi="&amp;quot"/>
-                <w:noProof/>
-                <w:rPrChange w:id="124" w:author="Reddington, Joseph" w:date="2018-10-15T12:39:00Z">
-                  <w:rPr>
-                    <w:rStyle w:val="Hyperlink"/>
-                    <w:rFonts w:ascii="&amp;quot" w:hAnsi="&amp;quot"/>
-                    <w:noProof/>
-                  </w:rPr>
-                </w:rPrChange>
-              </w:rPr>
-              <w:delText>Upload Architecture:</w:delText>
-            </w:r>
-            <w:r>
-              <w:rPr>
-                <w:noProof/>
-                <w:webHidden/>
-              </w:rPr>
-              <w:tab/>
-              <w:delText>8</w:delText>
-            </w:r>
-          </w:del>
-        </w:p>
-        <w:p>
-          <w:pPr>
-            <w:pStyle w:val="TOC3"/>
-            <w:tabs>
-              <w:tab w:val="right" w:leader="dot" w:pos="9010"/>
-            </w:tabs>
-            <w:rPr>
-              <w:del w:id="125" w:author="Reddington, Joseph" w:date="2018-10-15T12:39:00Z"/>
-              <w:rFonts w:eastAsiaTheme="minorEastAsia" w:cstheme="minorBidi"/>
-              <w:noProof/>
-              <w:sz w:val="24"/>
-              <w:szCs w:val="24"/>
-            </w:rPr>
-          </w:pPr>
-          <w:del w:id="126" w:author="Reddington, Joseph" w:date="2018-10-15T12:39:00Z">
-            <w:r>
-              <w:rPr>
-                <w:rStyle w:val="Hyperlink"/>
-                <w:noProof/>
-                <w:rPrChange w:id="127" w:author="Reddington, Joseph" w:date="2018-10-15T12:39:00Z">
-                  <w:rPr>
-                    <w:rStyle w:val="Hyperlink"/>
-                    <w:noProof/>
-                  </w:rPr>
-                </w:rPrChange>
-              </w:rPr>
-              <w:delText>Physical/Deployment</w:delText>
-            </w:r>
-            <w:r>
-              <w:rPr>
-                <w:noProof/>
-                <w:webHidden/>
-              </w:rPr>
-              <w:tab/>
-              <w:delText>8</w:delText>
-            </w:r>
-          </w:del>
-        </w:p>
-        <w:p>
-          <w:pPr>
-            <w:pStyle w:val="TOC3"/>
-            <w:tabs>
-              <w:tab w:val="right" w:leader="dot" w:pos="9010"/>
-            </w:tabs>
-            <w:rPr>
-              <w:del w:id="128" w:author="Reddington, Joseph" w:date="2018-10-15T12:39:00Z"/>
-              <w:rFonts w:eastAsiaTheme="minorEastAsia" w:cstheme="minorBidi"/>
-              <w:noProof/>
-              <w:sz w:val="24"/>
-              <w:szCs w:val="24"/>
-            </w:rPr>
-          </w:pPr>
-          <w:del w:id="129" w:author="Reddington, Joseph" w:date="2018-10-15T12:39:00Z">
-            <w:r>
-              <w:rPr>
-                <w:rStyle w:val="Hyperlink"/>
-                <w:noProof/>
-                <w:rPrChange w:id="130" w:author="Reddington, Joseph" w:date="2018-10-15T12:39:00Z">
-                  <w:rPr>
-                    <w:rStyle w:val="Hyperlink"/>
-                    <w:noProof/>
-                  </w:rPr>
-                </w:rPrChange>
-              </w:rPr>
-              <w:delText>Logical</w:delText>
-            </w:r>
-            <w:r>
-              <w:rPr>
-                <w:noProof/>
-                <w:webHidden/>
-              </w:rPr>
-              <w:tab/>
-              <w:delText>8</w:delText>
-            </w:r>
-          </w:del>
-        </w:p>
-        <w:p>
-          <w:pPr>
-            <w:pStyle w:val="TOC3"/>
-            <w:tabs>
-              <w:tab w:val="right" w:leader="dot" w:pos="9010"/>
-            </w:tabs>
-            <w:rPr>
-              <w:del w:id="131" w:author="Reddington, Joseph" w:date="2018-10-15T12:39:00Z"/>
-              <w:rFonts w:eastAsiaTheme="minorEastAsia" w:cstheme="minorBidi"/>
-              <w:noProof/>
-              <w:sz w:val="24"/>
-              <w:szCs w:val="24"/>
-            </w:rPr>
-          </w:pPr>
-          <w:del w:id="132" w:author="Reddington, Joseph" w:date="2018-10-15T12:39:00Z">
-            <w:r>
-              <w:rPr>
-                <w:rStyle w:val="Hyperlink"/>
-                <w:noProof/>
-                <w:rPrChange w:id="133" w:author="Reddington, Joseph" w:date="2018-10-15T12:39:00Z">
-                  <w:rPr>
-                    <w:rStyle w:val="Hyperlink"/>
-                    <w:noProof/>
-                  </w:rPr>
-                </w:rPrChange>
-              </w:rPr>
-              <w:delText>Process</w:delText>
-            </w:r>
-            <w:r>
-              <w:rPr>
-                <w:noProof/>
-                <w:webHidden/>
-              </w:rPr>
-              <w:tab/>
-              <w:delText>8</w:delText>
-            </w:r>
-          </w:del>
-        </w:p>
-        <w:p>
-          <w:pPr>
-            <w:pStyle w:val="TOC2"/>
-            <w:rPr>
-              <w:del w:id="134" w:author="Reddington, Joseph" w:date="2018-10-15T12:39:00Z"/>
-              <w:rFonts w:eastAsiaTheme="minorEastAsia" w:cstheme="minorBidi"/>
-              <w:b w:val="0"/>
-              <w:bCs w:val="0"/>
-              <w:noProof/>
-              <w:sz w:val="24"/>
-              <w:szCs w:val="24"/>
-            </w:rPr>
-          </w:pPr>
-          <w:del w:id="135" w:author="Reddington, Joseph" w:date="2018-10-15T12:39:00Z">
-            <w:r>
-              <w:rPr>
-                <w:rStyle w:val="Hyperlink"/>
-                <w:noProof/>
-                <w:rPrChange w:id="136" w:author="Reddington, Joseph" w:date="2018-10-15T12:39:00Z">
-                  <w:rPr>
-                    <w:rStyle w:val="Hyperlink"/>
-                    <w:noProof/>
-                  </w:rPr>
-                </w:rPrChange>
-              </w:rPr>
-              <w:delText>Display Architecture</w:delText>
-            </w:r>
-            <w:r>
-              <w:rPr>
-                <w:noProof/>
-                <w:webHidden/>
-              </w:rPr>
-              <w:tab/>
-              <w:delText>8</w:delText>
-            </w:r>
-          </w:del>
-        </w:p>
-        <w:p>
-          <w:pPr>
-            <w:pStyle w:val="TOC3"/>
-            <w:tabs>
-              <w:tab w:val="right" w:leader="dot" w:pos="9010"/>
-            </w:tabs>
-            <w:rPr>
-              <w:del w:id="137" w:author="Reddington, Joseph" w:date="2018-10-15T12:39:00Z"/>
-              <w:rFonts w:eastAsiaTheme="minorEastAsia" w:cstheme="minorBidi"/>
-              <w:noProof/>
-              <w:sz w:val="24"/>
-              <w:szCs w:val="24"/>
-            </w:rPr>
-          </w:pPr>
-          <w:del w:id="138" w:author="Reddington, Joseph" w:date="2018-10-15T12:39:00Z">
-            <w:r>
-              <w:rPr>
-                <w:rStyle w:val="Hyperlink"/>
-                <w:noProof/>
-                <w:rPrChange w:id="139" w:author="Reddington, Joseph" w:date="2018-10-15T12:39:00Z">
-                  <w:rPr>
-                    <w:rStyle w:val="Hyperlink"/>
-                    <w:noProof/>
-                  </w:rPr>
-                </w:rPrChange>
-              </w:rPr>
-              <w:delText>Logical</w:delText>
-            </w:r>
-            <w:r>
-              <w:rPr>
-                <w:noProof/>
-                <w:webHidden/>
-              </w:rPr>
-              <w:tab/>
-              <w:delText>9</w:delText>
-            </w:r>
-          </w:del>
-        </w:p>
-        <w:p>
-          <w:pPr>
-            <w:pStyle w:val="TOC3"/>
-            <w:tabs>
-              <w:tab w:val="right" w:leader="dot" w:pos="9010"/>
-            </w:tabs>
-            <w:rPr>
-              <w:del w:id="140" w:author="Reddington, Joseph" w:date="2018-10-15T12:39:00Z"/>
-              <w:rFonts w:eastAsiaTheme="minorEastAsia" w:cstheme="minorBidi"/>
-              <w:noProof/>
-              <w:sz w:val="24"/>
-              <w:szCs w:val="24"/>
-            </w:rPr>
-          </w:pPr>
-          <w:del w:id="141" w:author="Reddington, Joseph" w:date="2018-10-15T12:39:00Z">
-            <w:r>
-              <w:rPr>
-                <w:rStyle w:val="Hyperlink"/>
-                <w:noProof/>
-                <w:rPrChange w:id="142" w:author="Reddington, Joseph" w:date="2018-10-15T12:39:00Z">
-                  <w:rPr>
-                    <w:rStyle w:val="Hyperlink"/>
-                    <w:noProof/>
-                  </w:rPr>
-                </w:rPrChange>
-              </w:rPr>
-              <w:delText>Process</w:delText>
-            </w:r>
-            <w:r>
-              <w:rPr>
-                <w:noProof/>
-                <w:webHidden/>
-              </w:rPr>
-              <w:tab/>
-              <w:delText>9</w:delText>
-            </w:r>
-          </w:del>
-        </w:p>
-        <w:p>
-          <w:pPr>
-            <w:pStyle w:val="TOC1"/>
-            <w:tabs>
-              <w:tab w:val="left" w:pos="1200"/>
-            </w:tabs>
-            <w:rPr>
-              <w:del w:id="143" w:author="Reddington, Joseph" w:date="2018-10-15T12:39:00Z"/>
-              <w:rFonts w:eastAsiaTheme="minorEastAsia" w:cstheme="minorBidi"/>
-              <w:b w:val="0"/>
-              <w:bCs w:val="0"/>
-              <w:i w:val="0"/>
-              <w:iCs w:val="0"/>
-              <w:noProof/>
-            </w:rPr>
-          </w:pPr>
-          <w:del w:id="144" w:author="Reddington, Joseph" w:date="2018-10-15T12:39:00Z">
-            <w:r>
-              <w:rPr>
-                <w:rStyle w:val="Hyperlink"/>
-                <w:noProof/>
-                <w:rPrChange w:id="145" w:author="Reddington, Joseph" w:date="2018-10-15T12:39:00Z">
-                  <w:rPr>
-                    <w:rStyle w:val="Hyperlink"/>
-                    <w:noProof/>
-                  </w:rPr>
-                </w:rPrChange>
-              </w:rPr>
-              <w:delText>Examples</w:delText>
-            </w:r>
-            <w:r>
-              <w:rPr>
-                <w:rFonts w:eastAsiaTheme="minorEastAsia" w:cstheme="minorBidi"/>
-                <w:b w:val="0"/>
-                <w:bCs w:val="0"/>
-                <w:i w:val="0"/>
-                <w:iCs w:val="0"/>
-                <w:noProof/>
-              </w:rPr>
-              <w:tab/>
-            </w:r>
-            <w:r>
-              <w:rPr>
-                <w:noProof/>
-                <w:webHidden/>
-              </w:rPr>
-              <w:tab/>
-              <w:delText>10</w:delText>
-            </w:r>
-          </w:del>
+          </w:hyperlink>
         </w:p>
         <w:p>
           <w:r>
@@ -4025,12 +2133,14 @@
       <w:pPr>
         <w:pStyle w:val="Heading1"/>
       </w:pPr>
-      <w:bookmarkStart w:id="146" w:name="_Toc527370484"/>
+      <w:bookmarkStart w:id="23" w:name="_Toc527370484"/>
+      <w:bookmarkStart w:id="24" w:name="_Toc526233796"/>
       <w:r>
         <w:lastRenderedPageBreak/>
         <w:t>General Description and intended population</w:t>
       </w:r>
-      <w:bookmarkEnd w:id="146"/>
+      <w:bookmarkEnd w:id="23"/>
+      <w:bookmarkEnd w:id="24"/>
     </w:p>
     <w:p>
       <w:r>
@@ -4048,136 +2158,54 @@
       <w:pPr>
         <w:keepNext/>
       </w:pPr>
-      <w:ins w:id="147" w:author="Reddington, Joseph" w:date="2018-10-15T12:33:00Z">
-        <w:r>
-          <w:rPr>
-            <w:rFonts w:ascii="Times New Roman" w:eastAsia="Times New Roman" w:hAnsi="Times New Roman" w:cs="Times New Roman"/>
-            <w:noProof/>
-          </w:rPr>
-          <w:drawing>
-            <wp:inline distT="0" distB="0" distL="0" distR="0" wp14:anchorId="71AB8F37" wp14:editId="2EE7509F">
-              <wp:extent cx="5715000" cy="4419600"/>
-              <wp:effectExtent l="0" t="0" r="0" b="0"/>
-              <wp:docPr id="8" name="Picture 8"/>
-              <wp:cNvGraphicFramePr>
-                <a:graphicFrameLocks xmlns:a="http://schemas.openxmlformats.org/drawingml/2006/main" noChangeAspect="1"/>
-              </wp:cNvGraphicFramePr>
-              <a:graphic xmlns:a="http://schemas.openxmlformats.org/drawingml/2006/main">
-                <a:graphicData uri="http://schemas.openxmlformats.org/drawingml/2006/picture">
-                  <pic:pic xmlns:pic="http://schemas.openxmlformats.org/drawingml/2006/picture">
-                    <pic:nvPicPr>
-                      <pic:cNvPr id="8" name="Picture1.png"/>
-                      <pic:cNvPicPr/>
-                    </pic:nvPicPr>
-                    <pic:blipFill>
-                      <a:blip r:embed="rId9">
-                        <a:extLst>
-                          <a:ext uri="{28A0092B-C50C-407E-A947-70E740481C1C}">
-                            <a14:useLocalDpi xmlns:a14="http://schemas.microsoft.com/office/drawing/2010/main" val="0"/>
-                          </a:ext>
-                        </a:extLst>
-                      </a:blip>
-                      <a:stretch>
-                        <a:fillRect/>
-                      </a:stretch>
-                    </pic:blipFill>
-                    <pic:spPr>
-                      <a:xfrm>
-                        <a:off x="0" y="0"/>
-                        <a:ext cx="5715000" cy="4419600"/>
-                      </a:xfrm>
-                      <a:prstGeom prst="rect">
-                        <a:avLst/>
-                      </a:prstGeom>
-                    </pic:spPr>
-                  </pic:pic>
-                </a:graphicData>
-              </a:graphic>
-            </wp:inline>
-          </w:drawing>
-        </w:r>
-      </w:ins>
-      <w:del w:id="148" w:author="Reddington, Joseph" w:date="2018-10-15T12:32:00Z">
-        <w:r>
-          <w:rPr>
-            <w:rFonts w:ascii="Times New Roman" w:eastAsia="Times New Roman" w:hAnsi="Times New Roman" w:cs="Times New Roman"/>
-          </w:rPr>
-          <w:fldChar w:fldCharType="begin"/>
-        </w:r>
-        <w:r>
-          <w:rPr>
-            <w:rFonts w:ascii="Times New Roman" w:eastAsia="Times New Roman" w:hAnsi="Times New Roman" w:cs="Times New Roman"/>
-          </w:rPr>
-          <w:delInstrText xml:space="preserve"> INCLUDEPICTURE "http://www.theopenvoicefactory.org/img/services/held.JPG" \* MERGEFORMATINET </w:delInstrText>
-        </w:r>
-        <w:r>
-          <w:rPr>
-            <w:rFonts w:ascii="Times New Roman" w:eastAsia="Times New Roman" w:hAnsi="Times New Roman" w:cs="Times New Roman"/>
-          </w:rPr>
-          <w:fldChar w:fldCharType="separate"/>
-        </w:r>
-        <w:r>
-          <w:rPr>
-            <w:rFonts w:ascii="Times New Roman" w:eastAsia="Times New Roman" w:hAnsi="Times New Roman" w:cs="Times New Roman"/>
-            <w:noProof/>
-            <w:lang w:eastAsia="en-GB"/>
-          </w:rPr>
-          <w:drawing>
-            <wp:inline distT="0" distB="0" distL="0" distR="0" wp14:anchorId="288C9524" wp14:editId="2C520F89">
-              <wp:extent cx="5071403" cy="3534802"/>
-              <wp:effectExtent l="0" t="0" r="0" b="0"/>
-              <wp:docPr id="14" name="Picture 14" descr="http://www.theopenvoicefactory.org/img/services/held.JPG"/>
-              <wp:cNvGraphicFramePr>
-                <a:graphicFrameLocks xmlns:a="http://schemas.openxmlformats.org/drawingml/2006/main" noChangeAspect="1"/>
-              </wp:cNvGraphicFramePr>
-              <a:graphic xmlns:a="http://schemas.openxmlformats.org/drawingml/2006/main">
-                <a:graphicData uri="http://schemas.openxmlformats.org/drawingml/2006/picture">
-                  <pic:pic xmlns:pic="http://schemas.openxmlformats.org/drawingml/2006/picture">
-                    <pic:nvPicPr>
-                      <pic:cNvPr id="0" name="Picture 1" descr="http://www.theopenvoicefactory.org/img/services/held.JPG"/>
-                      <pic:cNvPicPr>
-                        <a:picLocks noChangeAspect="1" noChangeArrowheads="1"/>
-                      </pic:cNvPicPr>
-                    </pic:nvPicPr>
-                    <pic:blipFill>
-                      <a:blip r:embed="rId10">
-                        <a:extLst>
-                          <a:ext uri="{28A0092B-C50C-407E-A947-70E740481C1C}">
-                            <a14:useLocalDpi xmlns:a14="http://schemas.microsoft.com/office/drawing/2010/main" val="0"/>
-                          </a:ext>
-                        </a:extLst>
-                      </a:blip>
-                      <a:srcRect/>
-                      <a:stretch>
-                        <a:fillRect/>
-                      </a:stretch>
-                    </pic:blipFill>
-                    <pic:spPr bwMode="auto">
-                      <a:xfrm>
-                        <a:off x="0" y="0"/>
-                        <a:ext cx="5076003" cy="3538008"/>
-                      </a:xfrm>
-                      <a:prstGeom prst="rect">
-                        <a:avLst/>
-                      </a:prstGeom>
-                      <a:noFill/>
-                      <a:ln>
-                        <a:noFill/>
-                      </a:ln>
-                    </pic:spPr>
-                  </pic:pic>
-                </a:graphicData>
-              </a:graphic>
-            </wp:inline>
-          </w:drawing>
-        </w:r>
-        <w:r>
-          <w:rPr>
-            <w:rFonts w:ascii="Times New Roman" w:eastAsia="Times New Roman" w:hAnsi="Times New Roman" w:cs="Times New Roman"/>
-          </w:rPr>
-          <w:fldChar w:fldCharType="end"/>
-        </w:r>
-      </w:del>
+      <w:r>
+        <w:rPr>
+          <w:rFonts w:ascii="Times New Roman" w:eastAsia="Times New Roman" w:hAnsi="Times New Roman" w:cs="Times New Roman"/>
+          <w:noProof/>
+          <w:lang w:eastAsia="en-GB"/>
+        </w:rPr>
+        <w:drawing>
+          <wp:inline distT="0" distB="0" distL="0" distR="0" wp14:anchorId="71AB8F37" wp14:editId="2EE7509F">
+            <wp:extent cx="5715000" cy="4419600"/>
+            <wp:effectExtent l="0" t="0" r="0" b="0"/>
+            <wp:docPr id="8" name="Picture 8"/>
+            <wp:cNvGraphicFramePr>
+              <a:graphicFrameLocks xmlns:a="http://schemas.openxmlformats.org/drawingml/2006/main" noChangeAspect="1"/>
+            </wp:cNvGraphicFramePr>
+            <a:graphic xmlns:a="http://schemas.openxmlformats.org/drawingml/2006/main">
+              <a:graphicData uri="http://schemas.openxmlformats.org/drawingml/2006/picture">
+                <pic:pic xmlns:pic="http://schemas.openxmlformats.org/drawingml/2006/picture">
+                  <pic:nvPicPr>
+                    <pic:cNvPr id="8" name="Picture1.png"/>
+                    <pic:cNvPicPr/>
+                  </pic:nvPicPr>
+                  <pic:blipFill>
+                    <a:blip r:embed="rId10">
+                      <a:extLst>
+                        <a:ext uri="{28A0092B-C50C-407E-A947-70E740481C1C}">
+                          <a14:useLocalDpi xmlns:a14="http://schemas.microsoft.com/office/drawing/2010/main" val="0"/>
+                        </a:ext>
+                      </a:extLst>
+                    </a:blip>
+                    <a:stretch>
+                      <a:fillRect/>
+                    </a:stretch>
+                  </pic:blipFill>
+                  <pic:spPr>
+                    <a:xfrm>
+                      <a:off x="0" y="0"/>
+                      <a:ext cx="5715000" cy="4419600"/>
+                    </a:xfrm>
+                    <a:prstGeom prst="rect">
+                      <a:avLst/>
+                    </a:prstGeom>
+                  </pic:spPr>
+                </pic:pic>
+              </a:graphicData>
+            </a:graphic>
+          </wp:inline>
+        </w:drawing>
+      </w:r>
     </w:p>
     <w:p>
       <w:pPr>
@@ -4186,7 +2214,6 @@
           <w:rFonts w:ascii="Times New Roman" w:eastAsia="Times New Roman" w:hAnsi="Times New Roman" w:cs="Times New Roman"/>
         </w:rPr>
       </w:pPr>
-      <w:commentRangeStart w:id="149"/>
       <w:r>
         <w:t xml:space="preserve">Figure </w:t>
       </w:r>
@@ -4223,30 +2250,8 @@
       <w:r>
         <w:t xml:space="preserve">: An Open Voice Factory Aid, running on an </w:t>
       </w:r>
-      <w:del w:id="150" w:author="Reddington, Joseph" w:date="2018-10-15T12:33:00Z">
-        <w:r>
-          <w:delText xml:space="preserve">Android </w:delText>
-        </w:r>
-      </w:del>
-      <w:ins w:id="151" w:author="Reddington, Joseph" w:date="2018-10-15T12:33:00Z">
-        <w:r>
-          <w:t>iPad</w:t>
-        </w:r>
-      </w:ins>
-      <w:del w:id="152" w:author="Reddington, Joseph" w:date="2018-10-15T12:33:00Z">
-        <w:r>
-          <w:delText>tablet</w:delText>
-        </w:r>
-      </w:del>
-      <w:commentRangeEnd w:id="149"/>
-      <w:r>
-        <w:rPr>
-          <w:rStyle w:val="CommentReference"/>
-          <w:i w:val="0"/>
-          <w:iCs w:val="0"/>
-          <w:color w:val="auto"/>
-        </w:rPr>
-        <w:commentReference w:id="149"/>
+      <w:r>
+        <w:t>iPad</w:t>
       </w:r>
     </w:p>
     <w:p>
@@ -4264,14 +2269,16 @@
       <w:pPr>
         <w:pStyle w:val="Heading1"/>
       </w:pPr>
-      <w:bookmarkStart w:id="153" w:name="_Toc527370485"/>
+      <w:bookmarkStart w:id="25" w:name="_Toc527370485"/>
+      <w:bookmarkStart w:id="26" w:name="_Toc526233797"/>
       <w:r>
         <w:t xml:space="preserve">Intended </w:t>
       </w:r>
       <w:r>
         <w:t>Use</w:t>
       </w:r>
-      <w:bookmarkEnd w:id="153"/>
+      <w:bookmarkEnd w:id="25"/>
+      <w:bookmarkEnd w:id="26"/>
     </w:p>
     <w:p>
       <w:r>
@@ -4282,45 +2289,32 @@
     <w:p>
       <w:pPr>
         <w:pStyle w:val="Heading2"/>
-        <w:rPr>
-          <w:ins w:id="154" w:author="greg.smart" w:date="2018-10-04T15:25:00Z"/>
-        </w:rPr>
-      </w:pPr>
-      <w:bookmarkStart w:id="155" w:name="_Toc527370486"/>
+      </w:pPr>
+      <w:bookmarkStart w:id="27" w:name="_Toc527370486"/>
+      <w:bookmarkStart w:id="28" w:name="_Toc526233798"/>
       <w:r>
         <w:t>Hardware and software requirements</w:t>
       </w:r>
-      <w:bookmarkEnd w:id="155"/>
-    </w:p>
-    <w:p>
-      <w:pPr>
-        <w:pPrChange w:id="156" w:author="greg.smart" w:date="2018-10-04T15:25:00Z">
-          <w:pPr>
-            <w:pStyle w:val="Heading2"/>
-          </w:pPr>
-        </w:pPrChange>
-      </w:pPr>
-      <w:ins w:id="157" w:author="greg.smart" w:date="2018-10-04T15:25:00Z">
-        <w:r>
-          <w:lastRenderedPageBreak/>
-          <w:t xml:space="preserve">The following describes the minimum specification device on which OVF is approved to run.  Higher specification devices </w:t>
-        </w:r>
-      </w:ins>
-      <w:ins w:id="158" w:author="greg.smart" w:date="2018-10-04T15:26:00Z">
-        <w:r>
-          <w:t>would also be acceptable.</w:t>
-        </w:r>
-      </w:ins>
+      <w:bookmarkEnd w:id="27"/>
+      <w:bookmarkEnd w:id="28"/>
+    </w:p>
+    <w:p>
+      <w:r>
+        <w:lastRenderedPageBreak/>
+        <w:t>The following describes the minimum specification device on which OVF is approved to run.  Higher specification devices would also be acceptable.</w:t>
+      </w:r>
     </w:p>
     <w:p>
       <w:pPr>
         <w:pStyle w:val="Heading3"/>
       </w:pPr>
-      <w:bookmarkStart w:id="159" w:name="_Toc527370487"/>
+      <w:bookmarkStart w:id="29" w:name="_Toc527370487"/>
+      <w:bookmarkStart w:id="30" w:name="_Toc526233799"/>
       <w:r>
         <w:t>Desktop/Laptop</w:t>
       </w:r>
-      <w:bookmarkEnd w:id="159"/>
+      <w:bookmarkEnd w:id="29"/>
+      <w:bookmarkEnd w:id="30"/>
     </w:p>
     <w:p>
       <w:pPr>
@@ -4333,8 +2327,10 @@
           <w:rFonts w:ascii="Times New Roman" w:eastAsia="Times New Roman" w:hAnsi="Times New Roman" w:cs="Times New Roman"/>
         </w:rPr>
       </w:pPr>
-      <w:bookmarkStart w:id="160" w:name="main-pars_text_1416119464"/>
-      <w:bookmarkEnd w:id="160"/>
+      <w:bookmarkStart w:id="31" w:name="main-pars_text_1416119464"/>
+      <w:bookmarkEnd w:id="31"/>
+      <w:commentRangeStart w:id="32"/>
+      <w:commentRangeStart w:id="33"/>
       <w:r>
         <w:rPr>
           <w:rFonts w:ascii="Times New Roman" w:eastAsia="Times New Roman" w:hAnsi="Times New Roman" w:cs="Times New Roman"/>
@@ -4501,50 +2497,26 @@
         <w:rPr>
           <w:rFonts w:ascii="Times New Roman" w:eastAsia="Times New Roman" w:hAnsi="Times New Roman" w:cs="Times New Roman"/>
         </w:rPr>
-        <w:t xml:space="preserve"> of at least 10</w:t>
-      </w:r>
-      <w:proofErr w:type="gramStart"/>
+        <w:t xml:space="preserve"> of at least 10Mbps </w:t>
+      </w:r>
       <w:r>
         <w:rPr>
           <w:rFonts w:ascii="Times New Roman" w:eastAsia="Times New Roman" w:hAnsi="Times New Roman" w:cs="Times New Roman"/>
         </w:rPr>
-        <w:t xml:space="preserve">Mbps </w:t>
+        <w:t xml:space="preserve"> and </w:t>
       </w:r>
       <w:r>
         <w:rPr>
           <w:rFonts w:ascii="Times New Roman" w:eastAsia="Times New Roman" w:hAnsi="Times New Roman" w:cs="Times New Roman"/>
         </w:rPr>
-        <w:t xml:space="preserve"> and</w:t>
-      </w:r>
-      <w:proofErr w:type="gramEnd"/>
+        <w:t xml:space="preserve">supported </w:t>
+      </w:r>
       <w:r>
         <w:rPr>
           <w:rFonts w:ascii="Times New Roman" w:eastAsia="Times New Roman" w:hAnsi="Times New Roman" w:cs="Times New Roman"/>
         </w:rPr>
-        <w:t xml:space="preserve"> </w:t>
-      </w:r>
-      <w:r>
-        <w:rPr>
-          <w:rFonts w:ascii="Times New Roman" w:eastAsia="Times New Roman" w:hAnsi="Times New Roman" w:cs="Times New Roman"/>
-        </w:rPr>
-        <w:t xml:space="preserve">supported </w:t>
-      </w:r>
-      <w:del w:id="161" w:author="Reddington, Joseph" w:date="2018-10-15T12:33:00Z">
-        <w:r>
-          <w:rPr>
-            <w:rFonts w:ascii="Times New Roman" w:eastAsia="Times New Roman" w:hAnsi="Times New Roman" w:cs="Times New Roman"/>
-          </w:rPr>
-          <w:delText>webrower</w:delText>
-        </w:r>
-      </w:del>
-      <w:ins w:id="162" w:author="Reddington, Joseph" w:date="2018-10-15T12:33:00Z">
-        <w:r>
-          <w:rPr>
-            <w:rFonts w:ascii="Times New Roman" w:eastAsia="Times New Roman" w:hAnsi="Times New Roman" w:cs="Times New Roman"/>
-          </w:rPr>
-          <w:t>web browser</w:t>
-        </w:r>
-      </w:ins>
+        <w:t>web browser</w:t>
+      </w:r>
       <w:r>
         <w:rPr>
           <w:rFonts w:ascii="Times New Roman" w:eastAsia="Times New Roman" w:hAnsi="Times New Roman" w:cs="Times New Roman"/>
@@ -4599,20 +2571,36 @@
         </w:rPr>
         <w:t>Chrome 69 – without any extensions or modifications</w:t>
       </w:r>
-      <w:bookmarkStart w:id="163" w:name="main-pars_header_1000852968"/>
-      <w:bookmarkStart w:id="164" w:name="main-pars_text_139162948"/>
-      <w:bookmarkEnd w:id="163"/>
-      <w:bookmarkEnd w:id="164"/>
+      <w:bookmarkStart w:id="34" w:name="main-pars_header_1000852968"/>
+      <w:bookmarkStart w:id="35" w:name="main-pars_text_139162948"/>
+      <w:bookmarkEnd w:id="34"/>
+      <w:bookmarkEnd w:id="35"/>
+      <w:commentRangeEnd w:id="32"/>
+      <w:r>
+        <w:rPr>
+          <w:rStyle w:val="CommentReference"/>
+        </w:rPr>
+        <w:commentReference w:id="32"/>
+      </w:r>
+      <w:commentRangeEnd w:id="33"/>
+      <w:r>
+        <w:rPr>
+          <w:rStyle w:val="CommentReference"/>
+        </w:rPr>
+        <w:commentReference w:id="33"/>
+      </w:r>
     </w:p>
     <w:p>
       <w:pPr>
         <w:pStyle w:val="Heading3"/>
       </w:pPr>
-      <w:bookmarkStart w:id="165" w:name="_Toc527370488"/>
+      <w:bookmarkStart w:id="36" w:name="_Toc527370488"/>
+      <w:bookmarkStart w:id="37" w:name="_Toc526233800"/>
       <w:r>
         <w:t>Mobile</w:t>
       </w:r>
-      <w:bookmarkEnd w:id="165"/>
+      <w:bookmarkEnd w:id="36"/>
+      <w:bookmarkEnd w:id="37"/>
     </w:p>
     <w:p>
       <w:pPr>
@@ -4621,211 +2609,79 @@
           <w:ilvl w:val="0"/>
           <w:numId w:val="46"/>
         </w:numPr>
-        <w:rPr>
-          <w:ins w:id="166" w:author="Reddington, Joseph" w:date="2018-10-15T12:35:00Z"/>
-        </w:rPr>
       </w:pPr>
       <w:r>
         <w:t>iOS 12 on a</w:t>
       </w:r>
-      <w:ins w:id="167" w:author="greg.smart" w:date="2018-10-04T15:08:00Z">
-        <w:r>
-          <w:t>n</w:t>
-        </w:r>
-      </w:ins>
-      <w:r>
-        <w:t xml:space="preserve"> official Apple Device </w:t>
-      </w:r>
-    </w:p>
-    <w:p>
-      <w:pPr>
-        <w:rPr>
-          <w:ins w:id="168" w:author="Reddington, Joseph" w:date="2018-10-15T12:35:00Z"/>
-        </w:rPr>
-        <w:pPrChange w:id="169" w:author="Reddington, Joseph" w:date="2018-10-15T12:35:00Z">
-          <w:pPr>
-            <w:pStyle w:val="ListParagraph"/>
-            <w:numPr>
-              <w:numId w:val="46"/>
-            </w:numPr>
-            <w:ind w:hanging="360"/>
-          </w:pPr>
-        </w:pPrChange>
-      </w:pPr>
-    </w:p>
+      <w:r>
+        <w:t>n</w:t>
+      </w:r>
+      <w:r>
+        <w:t xml:space="preserve"> official Apple Device</w:t>
+      </w:r>
+      <w:r>
+        <w:t xml:space="preserve"> </w:t>
+      </w:r>
+    </w:p>
+    <w:p/>
     <w:p>
       <w:pPr>
         <w:pStyle w:val="Heading3"/>
-        <w:rPr>
-          <w:ins w:id="170" w:author="Reddington, Joseph" w:date="2018-10-15T12:35:00Z"/>
-        </w:rPr>
-        <w:pPrChange w:id="171" w:author="Reddington, Joseph" w:date="2018-10-15T12:35:00Z">
-          <w:pPr>
-            <w:pStyle w:val="ListParagraph"/>
-            <w:numPr>
-              <w:numId w:val="46"/>
-            </w:numPr>
-            <w:ind w:hanging="360"/>
-          </w:pPr>
-        </w:pPrChange>
-      </w:pPr>
-      <w:bookmarkStart w:id="172" w:name="_Toc527370489"/>
-      <w:ins w:id="173" w:author="Reddington, Joseph" w:date="2018-10-15T12:35:00Z">
-        <w:r>
-          <w:rPr>
-            <w:rPrChange w:id="174" w:author="Reddington, Joseph" w:date="2018-10-15T12:35:00Z">
-              <w:rPr/>
-            </w:rPrChange>
-          </w:rPr>
-          <w:t>Server</w:t>
-        </w:r>
-        <w:bookmarkEnd w:id="172"/>
-        <w:r>
-          <w:rPr>
-            <w:rPrChange w:id="175" w:author="Reddington, Joseph" w:date="2018-10-15T12:35:00Z">
-              <w:rPr/>
-            </w:rPrChange>
-          </w:rPr>
-          <w:t xml:space="preserve"> </w:t>
-        </w:r>
-      </w:ins>
-    </w:p>
-    <w:p>
-      <w:pPr>
-        <w:rPr>
-          <w:rPrChange w:id="176" w:author="Reddington, Joseph" w:date="2018-10-15T12:35:00Z">
-            <w:rPr/>
-          </w:rPrChange>
-        </w:rPr>
-        <w:pPrChange w:id="177" w:author="Reddington, Joseph" w:date="2018-10-15T12:38:00Z">
-          <w:pPr>
-            <w:pStyle w:val="ListParagraph"/>
-            <w:numPr>
-              <w:numId w:val="46"/>
-            </w:numPr>
-            <w:ind w:hanging="360"/>
-          </w:pPr>
-        </w:pPrChange>
-      </w:pPr>
-      <w:ins w:id="178" w:author="Reddington, Joseph" w:date="2018-10-15T12:36:00Z">
-        <w:r>
-          <w:t xml:space="preserve">The Open Voice Factory requires the use of an online server.  We have tested on a Virtual Private Server with 64Gb memory </w:t>
-        </w:r>
-      </w:ins>
-      <w:ins w:id="179" w:author="Reddington, Joseph" w:date="2018-10-15T12:37:00Z">
-        <w:r>
-          <w:t xml:space="preserve">running Linux </w:t>
-        </w:r>
-        <w:r>
-          <w:rPr>
-            <w:rPrChange w:id="180" w:author="Reddington, Joseph" w:date="2018-10-15T12:38:00Z">
-              <w:rPr>
-                <w:rFonts w:ascii="Times New Roman" w:eastAsia="Times New Roman" w:hAnsi="Times New Roman" w:cs="Times New Roman"/>
-              </w:rPr>
-            </w:rPrChange>
-          </w:rPr>
-          <w:t xml:space="preserve">Version: </w:t>
-        </w:r>
-        <w:r>
-          <w:rPr>
-            <w:rPrChange w:id="181" w:author="Reddington, Joseph" w:date="2018-10-15T12:38:00Z">
-              <w:rPr>
-                <w:rFonts w:ascii="Times New Roman" w:eastAsia="Times New Roman" w:hAnsi="Times New Roman" w:cs="Times New Roman"/>
-                <w:i/>
-                <w:iCs/>
-              </w:rPr>
-            </w:rPrChange>
-          </w:rPr>
-          <w:t>3.14.52</w:t>
-        </w:r>
-        <w:r>
-          <w:rPr>
-            <w:rPrChange w:id="182" w:author="Reddington, Joseph" w:date="2018-10-15T12:38:00Z">
-              <w:rPr>
-                <w:rFonts w:ascii="Times New Roman" w:eastAsia="Times New Roman" w:hAnsi="Times New Roman" w:cs="Times New Roman"/>
-              </w:rPr>
-            </w:rPrChange>
-          </w:rPr>
-          <w:t>-</w:t>
-        </w:r>
-        <w:r>
-          <w:rPr>
-            <w:rPrChange w:id="183" w:author="Reddington, Joseph" w:date="2018-10-15T12:38:00Z">
-              <w:rPr>
-                <w:rFonts w:ascii="Times New Roman" w:eastAsia="Times New Roman" w:hAnsi="Times New Roman" w:cs="Times New Roman"/>
-                <w:i/>
-                <w:iCs/>
-              </w:rPr>
-            </w:rPrChange>
-          </w:rPr>
-          <w:t>vs2</w:t>
-        </w:r>
-        <w:r>
-          <w:rPr>
-            <w:rPrChange w:id="184" w:author="Reddington, Joseph" w:date="2018-10-15T12:38:00Z">
-              <w:rPr>
-                <w:rFonts w:ascii="Times New Roman" w:eastAsia="Times New Roman" w:hAnsi="Times New Roman" w:cs="Times New Roman"/>
-              </w:rPr>
-            </w:rPrChange>
-          </w:rPr>
-          <w:t>.</w:t>
-        </w:r>
-        <w:r>
-          <w:rPr>
-            <w:rPrChange w:id="185" w:author="Reddington, Joseph" w:date="2018-10-15T12:38:00Z">
-              <w:rPr>
-                <w:rFonts w:ascii="Times New Roman" w:eastAsia="Times New Roman" w:hAnsi="Times New Roman" w:cs="Times New Roman"/>
-                <w:i/>
-                <w:iCs/>
-              </w:rPr>
-            </w:rPrChange>
-          </w:rPr>
-          <w:t>3.6.15-1</w:t>
-        </w:r>
-        <w:r>
-          <w:rPr>
-            <w:rPrChange w:id="186" w:author="Reddington, Joseph" w:date="2018-10-15T12:38:00Z">
-              <w:rPr>
-                <w:rFonts w:ascii="Times New Roman" w:eastAsia="Times New Roman" w:hAnsi="Times New Roman" w:cs="Times New Roman"/>
-              </w:rPr>
-            </w:rPrChange>
-          </w:rPr>
-          <w:t xml:space="preserve"> </w:t>
-        </w:r>
-      </w:ins>
-      <w:ins w:id="187" w:author="Reddington, Joseph" w:date="2018-10-15T12:38:00Z">
-        <w:r>
-          <w:t xml:space="preserve">and consider that to be the minimum running requirements along with </w:t>
-        </w:r>
-        <w:proofErr w:type="gramStart"/>
-        <w:r>
-          <w:t>an</w:t>
-        </w:r>
-        <w:proofErr w:type="gramEnd"/>
-        <w:r>
-          <w:t xml:space="preserve"> minimum uptime of 99%. </w:t>
-        </w:r>
-      </w:ins>
+      </w:pPr>
+      <w:bookmarkStart w:id="38" w:name="_Toc527370489"/>
+      <w:r>
+        <w:t>Server</w:t>
+      </w:r>
+      <w:bookmarkEnd w:id="38"/>
+      <w:r>
+        <w:t xml:space="preserve"> </w:t>
+      </w:r>
+    </w:p>
+    <w:p>
+      <w:r>
+        <w:t xml:space="preserve">The Open Voice Factory requires the use of an online server.  We have tested on a Virtual Private Server with </w:t>
+      </w:r>
+      <w:proofErr w:type="gramStart"/>
+      <w:r>
+        <w:t>64Gb</w:t>
+      </w:r>
+      <w:proofErr w:type="gramEnd"/>
+      <w:r>
+        <w:t xml:space="preserve"> memory running Linux </w:t>
+      </w:r>
+      <w:r>
+        <w:t xml:space="preserve">Version: 3.14.52-vs2.3.6.15-1 </w:t>
+      </w:r>
+      <w:r>
+        <w:t>and consider that to be the minimum running requirements along with an minimum uptime of 99%.</w:t>
+      </w:r>
+      <w:r>
+        <w:t xml:space="preserve"> </w:t>
+      </w:r>
     </w:p>
     <w:p>
       <w:pPr>
         <w:pStyle w:val="Heading1"/>
       </w:pPr>
-      <w:bookmarkStart w:id="188" w:name="_Toc527370490"/>
+      <w:bookmarkStart w:id="39" w:name="_Toc527370490"/>
+      <w:bookmarkStart w:id="40" w:name="_Toc526233801"/>
       <w:r>
         <w:t>Principles of operation</w:t>
       </w:r>
-      <w:bookmarkEnd w:id="188"/>
+      <w:bookmarkEnd w:id="39"/>
+      <w:bookmarkEnd w:id="40"/>
     </w:p>
     <w:p>
       <w:pPr>
         <w:pStyle w:val="Heading2"/>
       </w:pPr>
-      <w:bookmarkStart w:id="189" w:name="_Toc527370491"/>
+      <w:bookmarkStart w:id="41" w:name="_Toc527370491"/>
+      <w:bookmarkStart w:id="42" w:name="_Toc526233802"/>
       <w:r>
         <w:t>Risk Class</w:t>
       </w:r>
-      <w:bookmarkEnd w:id="189"/>
+      <w:bookmarkEnd w:id="41"/>
+      <w:bookmarkEnd w:id="42"/>
     </w:p>
     <w:p>
       <w:r>
@@ -4931,7 +2787,7 @@
         <w:rPr>
           <w:rStyle w:val="FootnoteReference"/>
         </w:rPr>
-        <w:footnoteReference w:id="1"/>
+        <w:footnoteReference w:id="2"/>
       </w:r>
     </w:p>
     <w:p>
@@ -4962,11 +2818,13 @@
       <w:pPr>
         <w:pStyle w:val="Heading2"/>
       </w:pPr>
-      <w:bookmarkStart w:id="190" w:name="_Toc527370492"/>
+      <w:bookmarkStart w:id="43" w:name="_Toc527370492"/>
+      <w:bookmarkStart w:id="44" w:name="_Toc526233803"/>
       <w:r>
         <w:t>Novel Features</w:t>
       </w:r>
-      <w:bookmarkEnd w:id="190"/>
+      <w:bookmarkEnd w:id="43"/>
+      <w:bookmarkEnd w:id="44"/>
     </w:p>
     <w:p>
       <w:r>
@@ -4998,11 +2856,13 @@
       <w:pPr>
         <w:pStyle w:val="Heading2"/>
       </w:pPr>
-      <w:bookmarkStart w:id="191" w:name="_Toc527370493"/>
+      <w:bookmarkStart w:id="45" w:name="_Toc527370493"/>
+      <w:bookmarkStart w:id="46" w:name="_Toc526233804"/>
       <w:r>
         <w:t>Accessories and other Products</w:t>
       </w:r>
-      <w:bookmarkEnd w:id="191"/>
+      <w:bookmarkEnd w:id="45"/>
+      <w:bookmarkEnd w:id="46"/>
     </w:p>
     <w:p>
       <w:r>
@@ -5020,40 +2880,40 @@
       <w:r>
         <w:t xml:space="preserve">The Open Voice Factory is delivered by eQuality Time from cloud based virtual computers which they have procured.  This environment is not considered a medical </w:t>
       </w:r>
-      <w:commentRangeStart w:id="192"/>
-      <w:commentRangeStart w:id="193"/>
-      <w:commentRangeStart w:id="194"/>
-      <w:commentRangeStart w:id="195"/>
+      <w:commentRangeStart w:id="47"/>
+      <w:commentRangeStart w:id="48"/>
+      <w:commentRangeStart w:id="49"/>
+      <w:commentRangeStart w:id="50"/>
       <w:r>
         <w:t>device</w:t>
       </w:r>
-      <w:commentRangeEnd w:id="192"/>
+      <w:commentRangeEnd w:id="47"/>
       <w:r>
         <w:rPr>
           <w:rStyle w:val="CommentReference"/>
         </w:rPr>
-        <w:commentReference w:id="192"/>
-      </w:r>
-      <w:commentRangeEnd w:id="193"/>
+        <w:commentReference w:id="47"/>
+      </w:r>
+      <w:commentRangeEnd w:id="48"/>
       <w:r>
         <w:rPr>
           <w:rStyle w:val="CommentReference"/>
         </w:rPr>
-        <w:commentReference w:id="193"/>
-      </w:r>
-      <w:commentRangeEnd w:id="194"/>
+        <w:commentReference w:id="48"/>
+      </w:r>
+      <w:commentRangeEnd w:id="49"/>
       <w:r>
         <w:rPr>
           <w:rStyle w:val="CommentReference"/>
         </w:rPr>
-        <w:commentReference w:id="194"/>
-      </w:r>
-      <w:commentRangeEnd w:id="195"/>
+        <w:commentReference w:id="49"/>
+      </w:r>
+      <w:commentRangeEnd w:id="50"/>
       <w:r>
         <w:rPr>
           <w:rStyle w:val="CommentReference"/>
         </w:rPr>
-        <w:commentReference w:id="195"/>
+        <w:commentReference w:id="50"/>
       </w:r>
       <w:r>
         <w:t>.</w:t>
@@ -5072,11 +2932,13 @@
       <w:pPr>
         <w:pStyle w:val="Heading2"/>
       </w:pPr>
-      <w:bookmarkStart w:id="196" w:name="_Toc527370494"/>
+      <w:bookmarkStart w:id="51" w:name="_Toc527370494"/>
+      <w:bookmarkStart w:id="52" w:name="_Toc526233805"/>
       <w:r>
         <w:t>Configurations and Variants</w:t>
       </w:r>
-      <w:bookmarkEnd w:id="196"/>
+      <w:bookmarkEnd w:id="51"/>
+      <w:bookmarkEnd w:id="52"/>
     </w:p>
     <w:p>
       <w:r>
@@ -5090,21 +2952,25 @@
       <w:pPr>
         <w:pStyle w:val="Heading2"/>
       </w:pPr>
-      <w:bookmarkStart w:id="197" w:name="_Toc527370495"/>
+      <w:bookmarkStart w:id="53" w:name="_Toc527370495"/>
+      <w:bookmarkStart w:id="54" w:name="_Toc526233806"/>
       <w:r>
         <w:t>Functional Elements</w:t>
       </w:r>
-      <w:bookmarkEnd w:id="197"/>
+      <w:bookmarkEnd w:id="53"/>
+      <w:bookmarkEnd w:id="54"/>
     </w:p>
     <w:p>
       <w:pPr>
         <w:pStyle w:val="Heading3"/>
       </w:pPr>
-      <w:bookmarkStart w:id="198" w:name="_Toc527370496"/>
+      <w:bookmarkStart w:id="55" w:name="_Toc527370496"/>
+      <w:bookmarkStart w:id="56" w:name="_Toc526233807"/>
       <w:r>
         <w:t>User Stories</w:t>
       </w:r>
-      <w:bookmarkEnd w:id="198"/>
+      <w:bookmarkEnd w:id="55"/>
+      <w:bookmarkEnd w:id="56"/>
     </w:p>
     <w:p>
       <w:pPr>
@@ -5122,7 +2988,7 @@
         </w:rPr>
         <w:t xml:space="preserve">We use </w:t>
       </w:r>
-      <w:hyperlink r:id="rId14" w:history="1">
+      <w:hyperlink r:id="rId13" w:history="1">
         <w:r>
           <w:rPr>
             <w:rStyle w:val="Hyperlink"/>
@@ -5159,24 +3025,13 @@
         </w:rPr>
         <w:t xml:space="preserve">As a user I want to create a board in </w:t>
       </w:r>
-      <w:del w:id="199" w:author="Reddington, Joseph" w:date="2018-10-15T12:34:00Z">
-        <w:r>
-          <w:rPr>
-            <w:rFonts w:ascii="&amp;quot" w:hAnsi="&amp;quot"/>
-            <w:color w:val="24292E"/>
-          </w:rPr>
-          <w:delText>powerpoint</w:delText>
-        </w:r>
-      </w:del>
-      <w:ins w:id="200" w:author="Reddington, Joseph" w:date="2018-10-15T12:34:00Z">
-        <w:r>
-          <w:rPr>
-            <w:rFonts w:ascii="&amp;quot" w:hAnsi="&amp;quot"/>
-            <w:color w:val="24292E"/>
-          </w:rPr>
-          <w:t>PowerPoint</w:t>
-        </w:r>
-      </w:ins>
+      <w:r>
+        <w:rPr>
+          <w:rFonts w:ascii="&amp;quot" w:hAnsi="&amp;quot"/>
+          <w:color w:val="24292E"/>
+        </w:rPr>
+        <w:t>PowerPoint</w:t>
+      </w:r>
       <w:r>
         <w:rPr>
           <w:rFonts w:ascii="&amp;quot" w:hAnsi="&amp;quot"/>
@@ -5225,24 +3080,13 @@
         </w:rPr>
         <w:t xml:space="preserve">As a user I want to upload a </w:t>
       </w:r>
-      <w:del w:id="201" w:author="Reddington, Joseph" w:date="2018-10-15T12:34:00Z">
-        <w:r>
-          <w:rPr>
-            <w:rFonts w:ascii="&amp;quot" w:hAnsi="&amp;quot"/>
-            <w:color w:val="24292E"/>
-          </w:rPr>
-          <w:delText>powerpoint</w:delText>
-        </w:r>
-      </w:del>
-      <w:ins w:id="202" w:author="Reddington, Joseph" w:date="2018-10-15T12:34:00Z">
-        <w:r>
-          <w:rPr>
-            <w:rFonts w:ascii="&amp;quot" w:hAnsi="&amp;quot"/>
-            <w:color w:val="24292E"/>
-          </w:rPr>
-          <w:t>PowerPoint</w:t>
-        </w:r>
-      </w:ins>
+      <w:r>
+        <w:rPr>
+          <w:rFonts w:ascii="&amp;quot" w:hAnsi="&amp;quot"/>
+          <w:color w:val="24292E"/>
+        </w:rPr>
+        <w:t>PowerPoint</w:t>
+      </w:r>
       <w:r>
         <w:rPr>
           <w:rFonts w:ascii="&amp;quot" w:hAnsi="&amp;quot"/>
@@ -5270,24 +3114,13 @@
         </w:rPr>
         <w:t xml:space="preserve">As a user, if I upload a </w:t>
       </w:r>
-      <w:del w:id="203" w:author="Reddington, Joseph" w:date="2018-10-15T12:34:00Z">
-        <w:r>
-          <w:rPr>
-            <w:rFonts w:ascii="&amp;quot" w:hAnsi="&amp;quot"/>
-            <w:color w:val="24292E"/>
-          </w:rPr>
-          <w:delText>powerpoint</w:delText>
-        </w:r>
-      </w:del>
-      <w:ins w:id="204" w:author="Reddington, Joseph" w:date="2018-10-15T12:34:00Z">
-        <w:r>
-          <w:rPr>
-            <w:rFonts w:ascii="&amp;quot" w:hAnsi="&amp;quot"/>
-            <w:color w:val="24292E"/>
-          </w:rPr>
-          <w:t>PowerPoint</w:t>
-        </w:r>
-      </w:ins>
+      <w:r>
+        <w:rPr>
+          <w:rFonts w:ascii="&amp;quot" w:hAnsi="&amp;quot"/>
+          <w:color w:val="24292E"/>
+        </w:rPr>
+        <w:t>PowerPoint</w:t>
+      </w:r>
       <w:r>
         <w:rPr>
           <w:rFonts w:ascii="&amp;quot" w:hAnsi="&amp;quot"/>
@@ -5456,7 +3289,7 @@
         </w:rPr>
         <w:t xml:space="preserve">As a product owner I want us to produce software for the most common sizes of interface (5x5 and 4x4) so we help the most people. Size information from </w:t>
       </w:r>
-      <w:hyperlink r:id="rId15" w:history="1">
+      <w:hyperlink r:id="rId14" w:history="1">
         <w:r>
           <w:rPr>
             <w:rStyle w:val="Hyperlink"/>
@@ -5478,11 +3311,13 @@
       <w:pPr>
         <w:pStyle w:val="Heading3"/>
       </w:pPr>
-      <w:bookmarkStart w:id="205" w:name="_Toc527370497"/>
+      <w:bookmarkStart w:id="57" w:name="_Toc527370497"/>
+      <w:bookmarkStart w:id="58" w:name="_Toc526233808"/>
       <w:r>
         <w:t>People</w:t>
       </w:r>
-      <w:bookmarkEnd w:id="205"/>
+      <w:bookmarkEnd w:id="57"/>
+      <w:bookmarkEnd w:id="58"/>
     </w:p>
     <w:p>
       <w:pPr>
@@ -5521,7 +3356,7 @@
         </w:rPr>
         <w:t xml:space="preserve">.  Note: </w:t>
       </w:r>
-      <w:hyperlink r:id="rId16" w:history="1">
+      <w:hyperlink r:id="rId15" w:history="1">
         <w:r>
           <w:rPr>
             <w:rStyle w:val="Hyperlink"/>
@@ -5631,7 +3466,7 @@
                     </pic:cNvPicPr>
                   </pic:nvPicPr>
                   <pic:blipFill>
-                    <a:blip r:embed="rId17">
+                    <a:blip r:embed="rId16">
                       <a:extLst>
                         <a:ext uri="{28A0092B-C50C-407E-A947-70E740481C1C}">
                           <a14:useLocalDpi xmlns:a14="http://schemas.microsoft.com/office/drawing/2010/main" val="0"/>
@@ -5679,7 +3514,7 @@
         </w:rPr>
         <w:t xml:space="preserve">(From </w:t>
       </w:r>
-      <w:hyperlink r:id="rId18" w:history="1">
+      <w:hyperlink r:id="rId17" w:history="1">
         <w:r>
           <w:rPr>
             <w:rStyle w:val="Hyperlink"/>
@@ -5739,43 +3574,32 @@
         </w:rPr>
         <w:t xml:space="preserve">Rob is a 35 year old who has Down syndrome and Autism. He has no literacy skills and is only able recognised 3 letters. ROB. He uses symbols/pictures and photographs in order to generate sentences up to 3 key words in length. He didn’t have access to an electronic communication aid until he was 18. Prior to that he used mime gestures and </w:t>
       </w:r>
-      <w:del w:id="206" w:author="Reddington, Joseph" w:date="2018-10-15T12:34:00Z">
-        <w:r>
-          <w:rPr>
-            <w:rFonts w:ascii="&amp;quot" w:hAnsi="&amp;quot"/>
-            <w:color w:val="24292E"/>
-          </w:rPr>
-          <w:delText>makaton</w:delText>
-        </w:r>
-      </w:del>
-      <w:ins w:id="207" w:author="Reddington, Joseph" w:date="2018-10-15T12:34:00Z">
-        <w:r>
-          <w:rPr>
-            <w:rFonts w:ascii="&amp;quot" w:hAnsi="&amp;quot"/>
-            <w:color w:val="24292E"/>
-          </w:rPr>
-          <w:t>Makaton</w:t>
-        </w:r>
-      </w:ins>
       <w:r>
         <w:rPr>
           <w:rFonts w:ascii="&amp;quot" w:hAnsi="&amp;quot"/>
           <w:color w:val="24292E"/>
         </w:rPr>
-        <w:t xml:space="preserve"> sig</w:t>
+        <w:t>Makaton</w:t>
       </w:r>
       <w:r>
         <w:rPr>
           <w:rFonts w:ascii="&amp;quot" w:hAnsi="&amp;quot"/>
           <w:color w:val="24292E"/>
         </w:rPr>
-        <w:t>n language to get his message a</w:t>
+        <w:t xml:space="preserve"> sig</w:t>
       </w:r>
       <w:r>
         <w:rPr>
           <w:rFonts w:ascii="&amp;quot" w:hAnsi="&amp;quot"/>
           <w:color w:val="24292E"/>
         </w:rPr>
+        <w:t>n language to get his message a</w:t>
+      </w:r>
+      <w:r>
+        <w:rPr>
+          <w:rFonts w:ascii="&amp;quot" w:hAnsi="&amp;quot"/>
+          <w:color w:val="24292E"/>
+        </w:rPr>
         <w:t>cross. This was frustrating and often his attempts to communicate were misinterpreted as challenging behaviour. He lives in the here and now has very little concept of time. For example when Easter is over he continually talks about Halloween as he knows this is the next party to happen. Then quickly moved on to talk about Christmas after Halloween. He uses CK20 and is able to make requests and comments and make most of his daily needs known to his care staff and family.</w:t>
       </w:r>
     </w:p>
@@ -5801,17 +3625,15 @@
           <w:rFonts w:ascii="&amp;quot" w:hAnsi="&amp;quot"/>
           <w:color w:val="24292E"/>
         </w:rPr>
-        <w:t xml:space="preserve">Larry is a </w:t>
-      </w:r>
-      <w:proofErr w:type="gramStart"/>
+        <w:t xml:space="preserve">Larry is a 21 year old </w:t>
+      </w:r>
       <w:r>
         <w:rPr>
           <w:rFonts w:ascii="&amp;quot" w:hAnsi="&amp;quot"/>
           <w:color w:val="24292E"/>
         </w:rPr>
-        <w:t>21 year old</w:t>
-      </w:r>
-      <w:proofErr w:type="gramEnd"/>
+        <w:t>man</w:t>
+      </w:r>
       <w:r>
         <w:rPr>
           <w:rFonts w:ascii="&amp;quot" w:hAnsi="&amp;quot"/>
@@ -5819,31 +3641,6 @@
         </w:rPr>
         <w:t xml:space="preserve"> </w:t>
       </w:r>
-      <w:del w:id="208" w:author="Reddington, Joseph" w:date="2018-10-15T12:34:00Z">
-        <w:r>
-          <w:rPr>
-            <w:rFonts w:ascii="&amp;quot" w:hAnsi="&amp;quot"/>
-            <w:color w:val="24292E"/>
-          </w:rPr>
-          <w:delText xml:space="preserve">chap </w:delText>
-        </w:r>
-      </w:del>
-      <w:ins w:id="209" w:author="Reddington, Joseph" w:date="2018-10-15T12:34:00Z">
-        <w:r>
-          <w:rPr>
-            <w:rFonts w:ascii="&amp;quot" w:hAnsi="&amp;quot"/>
-            <w:color w:val="24292E"/>
-          </w:rPr>
-          <w:t>man</w:t>
-        </w:r>
-        <w:r>
-          <w:rPr>
-            <w:rFonts w:ascii="&amp;quot" w:hAnsi="&amp;quot"/>
-            <w:color w:val="24292E"/>
-          </w:rPr>
-          <w:t xml:space="preserve"> </w:t>
-        </w:r>
-      </w:ins>
       <w:r>
         <w:rPr>
           <w:rFonts w:ascii="&amp;quot" w:hAnsi="&amp;quot"/>
@@ -5865,7 +3662,7 @@
           <w:rFonts w:ascii="&amp;quot" w:hAnsi="&amp;quot"/>
           <w:color w:val="24292E"/>
         </w:rPr>
-        <w:t xml:space="preserve">. He has a tablet computer attached to his wheelchair CIA a mount and accesses CK12 via a key guard. The key guard enables him to acutely press the buttons he wants and helps him avoid miss hits. He’s accessing CK12 through Grid 3, a specialist piece of software which enables him also to have environmental </w:t>
+        <w:t xml:space="preserve">. He has a tablet computer attached to his wheelchair CIA a mount and accesses CK12 via a key guard. The key guard enables him to acutely press the buttons he wants and helps him avoid miss hits. He’s accessing CK12 through Grid 3, a specialist piece of software which enables him also to have environmental control so he can access his </w:t>
       </w:r>
       <w:proofErr w:type="gramStart"/>
       <w:r>
@@ -5873,7 +3670,7 @@
           <w:rFonts w:ascii="&amp;quot" w:hAnsi="&amp;quot"/>
           <w:color w:val="24292E"/>
         </w:rPr>
-        <w:t>control</w:t>
+        <w:t>tv</w:t>
       </w:r>
       <w:proofErr w:type="gramEnd"/>
       <w:r>
@@ -5881,7 +3678,7 @@
           <w:rFonts w:ascii="&amp;quot" w:hAnsi="&amp;quot"/>
           <w:color w:val="24292E"/>
         </w:rPr>
-        <w:t xml:space="preserve"> so he can access his tv turn his lights on/off, open and close his curtains and front door. He can also access social media and YouTube through CK12 on the Grid3. His independence has massively increased in just 1 year of use.</w:t>
+        <w:t xml:space="preserve"> turn his lights on/off, open and close his curtains and front door. He can also access social media and YouTube through CK12 on the Grid3. His independence has massively increased in just 1 year of use.</w:t>
       </w:r>
     </w:p>
     <w:p>
@@ -6005,7 +3802,7 @@
         </w:rPr>
         <w:t xml:space="preserve">Stephen has ALS, and accesses his speech device by </w:t>
       </w:r>
-      <w:hyperlink r:id="rId19" w:history="1">
+      <w:hyperlink r:id="rId18" w:history="1">
         <w:r>
           <w:rPr>
             <w:rStyle w:val="Hyperlink"/>
@@ -6038,11 +3835,13 @@
       <w:pPr>
         <w:pStyle w:val="Heading2"/>
       </w:pPr>
-      <w:bookmarkStart w:id="210" w:name="_Toc527370498"/>
+      <w:bookmarkStart w:id="59" w:name="_Toc527370498"/>
+      <w:bookmarkStart w:id="60" w:name="_Toc526233809"/>
       <w:r>
         <w:t>The Open Voice Format Architecture</w:t>
       </w:r>
-      <w:bookmarkEnd w:id="210"/>
+      <w:bookmarkEnd w:id="59"/>
+      <w:bookmarkEnd w:id="60"/>
     </w:p>
     <w:p>
       <w:pPr>
@@ -6061,29 +3860,18 @@
         <w:lastRenderedPageBreak/>
         <w:t xml:space="preserve">The Open Voice Factory’s architecture is effectively that of a compiler – with a python ‘front end’ that accepts a PowerPoint file and created an intermediate form, and a </w:t>
       </w:r>
-      <w:del w:id="211" w:author="Reddington, Joseph" w:date="2018-10-15T12:34:00Z">
-        <w:r>
-          <w:rPr>
-            <w:rFonts w:ascii="&amp;quot" w:hAnsi="&amp;quot"/>
-            <w:color w:val="24292E"/>
-          </w:rPr>
-          <w:delText>Javascript</w:delText>
-        </w:r>
-      </w:del>
-      <w:ins w:id="212" w:author="Reddington, Joseph" w:date="2018-10-15T12:34:00Z">
-        <w:r>
-          <w:rPr>
-            <w:rFonts w:ascii="&amp;quot" w:hAnsi="&amp;quot"/>
-            <w:color w:val="24292E"/>
-          </w:rPr>
-          <w:t>JavaScript</w:t>
-        </w:r>
-      </w:ins>
       <w:r>
         <w:rPr>
           <w:rFonts w:ascii="&amp;quot" w:hAnsi="&amp;quot"/>
           <w:color w:val="24292E"/>
         </w:rPr>
+        <w:t>JavaScript</w:t>
+      </w:r>
+      <w:r>
+        <w:rPr>
+          <w:rFonts w:ascii="&amp;quot" w:hAnsi="&amp;quot"/>
+          <w:color w:val="24292E"/>
+        </w:rPr>
         <w:t xml:space="preserve"> back-end that reads the intermediate form and presents it to the user as a speech aid.</w:t>
       </w:r>
     </w:p>
@@ -6103,46 +3891,84 @@
         </w:rPr>
         <w:t xml:space="preserve">The python front end relies heavily on the open source library python-pptx, which we paid some code bounties to improve. The intermediate form that is created is (now) the Open Board Format, an (JSON-based) open source effort to improve speech aid compatibility that we are supporting. Our </w:t>
       </w:r>
-      <w:del w:id="213" w:author="Reddington, Joseph" w:date="2018-10-15T12:34:00Z">
-        <w:r>
-          <w:rPr>
-            <w:rFonts w:ascii="&amp;quot" w:hAnsi="&amp;quot"/>
-            <w:color w:val="24292E"/>
-          </w:rPr>
-          <w:delText>javascript</w:delText>
-        </w:r>
-      </w:del>
-      <w:ins w:id="214" w:author="Reddington, Joseph" w:date="2018-10-15T12:34:00Z">
-        <w:r>
-          <w:rPr>
-            <w:rFonts w:ascii="&amp;quot" w:hAnsi="&amp;quot"/>
-            <w:color w:val="24292E"/>
-          </w:rPr>
-          <w:t>JavaScript</w:t>
-        </w:r>
-      </w:ins>
       <w:r>
         <w:rPr>
           <w:rFonts w:ascii="&amp;quot" w:hAnsi="&amp;quot"/>
           <w:color w:val="24292E"/>
         </w:rPr>
-        <w:t xml:space="preserve"> is currently undergoing a large rewrite but is currently very low tech. Speech synthesis is </w:t>
-      </w:r>
-      <w:proofErr w:type="gramStart"/>
+        <w:t>JavaScript</w:t>
+      </w:r>
       <w:r>
         <w:rPr>
           <w:rFonts w:ascii="&amp;quot" w:hAnsi="&amp;quot"/>
           <w:color w:val="24292E"/>
         </w:rPr>
-        <w:t>provide</w:t>
-      </w:r>
-      <w:proofErr w:type="gramEnd"/>
-      <w:r>
+        <w:t xml:space="preserve"> is currently undergoing a large rewrite but is currently very low tech. Speech synthesis is provide by Google for the online version.</w:t>
+      </w:r>
+    </w:p>
+    <w:p>
+      <w:pPr>
+        <w:pStyle w:val="NormalWeb"/>
+        <w:spacing w:before="0" w:beforeAutospacing="0" w:after="240" w:afterAutospacing="0"/>
         <w:rPr>
           <w:rFonts w:ascii="&amp;quot" w:hAnsi="&amp;quot"/>
           <w:color w:val="24292E"/>
         </w:rPr>
-        <w:t xml:space="preserve"> by Google for the online version.</w:t>
+      </w:pPr>
+      <w:r>
+        <w:rPr>
+          <w:rFonts w:ascii="&amp;quot" w:hAnsi="&amp;quot"/>
+          <w:color w:val="24292E"/>
+        </w:rPr>
+        <w:t xml:space="preserve">The system is broken into two main components, one to convert </w:t>
+      </w:r>
+      <w:proofErr w:type="spellStart"/>
+      <w:r>
+        <w:rPr>
+          <w:rFonts w:ascii="&amp;quot" w:hAnsi="&amp;quot"/>
+          <w:color w:val="24292E"/>
+        </w:rPr>
+        <w:t>pptx</w:t>
+      </w:r>
+      <w:proofErr w:type="spellEnd"/>
+      <w:r>
+        <w:rPr>
+          <w:rFonts w:ascii="&amp;quot" w:hAnsi="&amp;quot"/>
+          <w:color w:val="24292E"/>
+        </w:rPr>
+        <w:t xml:space="preserve"> to </w:t>
+      </w:r>
+      <w:proofErr w:type="spellStart"/>
+      <w:r>
+        <w:rPr>
+          <w:rFonts w:ascii="&amp;quot" w:hAnsi="&amp;quot"/>
+          <w:color w:val="24292E"/>
+        </w:rPr>
+        <w:t>obf</w:t>
+      </w:r>
+      <w:proofErr w:type="spellEnd"/>
+      <w:r>
+        <w:rPr>
+          <w:rFonts w:ascii="&amp;quot" w:hAnsi="&amp;quot"/>
+          <w:color w:val="24292E"/>
+        </w:rPr>
+        <w:t xml:space="preserve">, and the other to display </w:t>
+      </w:r>
+      <w:proofErr w:type="spellStart"/>
+      <w:r>
+        <w:rPr>
+          <w:rFonts w:ascii="&amp;quot" w:hAnsi="&amp;quot"/>
+          <w:color w:val="24292E"/>
+        </w:rPr>
+        <w:t>obf</w:t>
+      </w:r>
+      <w:proofErr w:type="spellEnd"/>
+      <w:r>
+        <w:rPr>
+          <w:rFonts w:ascii="&amp;quot" w:hAnsi="&amp;quot"/>
+          <w:color w:val="24292E"/>
+        </w:rPr>
+        <w:t xml:space="preserve"> and deliver the board functionality.</w:t>
       </w:r>
     </w:p>
     <w:p>
@@ -6159,65 +3985,16 @@
           <w:rFonts w:ascii="&amp;quot" w:hAnsi="&amp;quot"/>
           <w:color w:val="24292E"/>
         </w:rPr>
-        <w:t xml:space="preserve">The system is broken into two main components, one to convert pptx to </w:t>
-      </w:r>
-      <w:proofErr w:type="spellStart"/>
+        <w:t>The architecture of the components is represented here by UML models</w:t>
+      </w:r>
       <w:r>
         <w:rPr>
           <w:rFonts w:ascii="&amp;quot" w:hAnsi="&amp;quot"/>
           <w:color w:val="24292E"/>
         </w:rPr>
-        <w:t>obf</w:t>
-      </w:r>
-      <w:proofErr w:type="spellEnd"/>
-      <w:r>
-        <w:rPr>
-          <w:rFonts w:ascii="&amp;quot" w:hAnsi="&amp;quot"/>
-          <w:color w:val="24292E"/>
-        </w:rPr>
-        <w:t xml:space="preserve">, and the other to display </w:t>
-      </w:r>
-      <w:proofErr w:type="spellStart"/>
-      <w:r>
-        <w:rPr>
-          <w:rFonts w:ascii="&amp;quot" w:hAnsi="&amp;quot"/>
-          <w:color w:val="24292E"/>
-        </w:rPr>
-        <w:t>obf</w:t>
-      </w:r>
-      <w:proofErr w:type="spellEnd"/>
-      <w:r>
-        <w:rPr>
-          <w:rFonts w:ascii="&amp;quot" w:hAnsi="&amp;quot"/>
-          <w:color w:val="24292E"/>
-        </w:rPr>
-        <w:t xml:space="preserve"> and deliver the board functionality.</w:t>
-      </w:r>
-    </w:p>
-    <w:p>
-      <w:pPr>
-        <w:pStyle w:val="NormalWeb"/>
-        <w:spacing w:before="0" w:beforeAutospacing="0" w:after="240" w:afterAutospacing="0"/>
-        <w:rPr>
-          <w:rFonts w:ascii="&amp;quot" w:hAnsi="&amp;quot"/>
-          <w:color w:val="24292E"/>
-        </w:rPr>
-      </w:pPr>
-      <w:r>
-        <w:rPr>
-          <w:rFonts w:ascii="&amp;quot" w:hAnsi="&amp;quot"/>
-          <w:color w:val="24292E"/>
-        </w:rPr>
-        <w:t>The architecture of the components is represented here by UML models</w:t>
-      </w:r>
-      <w:r>
-        <w:rPr>
-          <w:rFonts w:ascii="&amp;quot" w:hAnsi="&amp;quot"/>
-          <w:color w:val="24292E"/>
-        </w:rPr>
         <w:t xml:space="preserve">. It adopts the principles of </w:t>
       </w:r>
-      <w:hyperlink r:id="rId20" w:history="1">
+      <w:hyperlink r:id="rId19" w:history="1">
         <w:r>
           <w:rPr>
             <w:rStyle w:val="Hyperlink"/>
@@ -6249,7 +4026,8 @@
       <w:pPr>
         <w:pStyle w:val="Heading2"/>
       </w:pPr>
-      <w:bookmarkStart w:id="215" w:name="_Toc527370499"/>
+      <w:bookmarkStart w:id="61" w:name="_Toc527370499"/>
+      <w:bookmarkStart w:id="62" w:name="_Toc526233810"/>
       <w:r>
         <w:rPr>
           <w:rStyle w:val="Strong"/>
@@ -6258,17 +4036,20 @@
         </w:rPr>
         <w:t>Upload Architecture:</w:t>
       </w:r>
-      <w:bookmarkEnd w:id="215"/>
+      <w:bookmarkEnd w:id="61"/>
+      <w:bookmarkEnd w:id="62"/>
     </w:p>
     <w:p>
       <w:pPr>
         <w:pStyle w:val="Heading3"/>
       </w:pPr>
-      <w:bookmarkStart w:id="216" w:name="_Toc527370500"/>
+      <w:bookmarkStart w:id="63" w:name="_Toc527370500"/>
+      <w:bookmarkStart w:id="64" w:name="_Toc526233811"/>
       <w:r>
         <w:t>Physical/Deployment</w:t>
       </w:r>
-      <w:bookmarkEnd w:id="216"/>
+      <w:bookmarkEnd w:id="63"/>
+      <w:bookmarkEnd w:id="64"/>
     </w:p>
     <w:p>
       <w:r>
@@ -6292,7 +4073,7 @@
                     <pic:cNvPicPr/>
                   </pic:nvPicPr>
                   <pic:blipFill>
-                    <a:blip r:embed="rId21">
+                    <a:blip r:embed="rId20">
                       <a:extLst>
                         <a:ext uri="{28A0092B-C50C-407E-A947-70E740481C1C}">
                           <a14:useLocalDpi xmlns:a14="http://schemas.microsoft.com/office/drawing/2010/main" val="0"/>
@@ -6377,11 +4158,13 @@
       <w:pPr>
         <w:pStyle w:val="Heading3"/>
       </w:pPr>
-      <w:bookmarkStart w:id="217" w:name="_Toc527370501"/>
+      <w:bookmarkStart w:id="65" w:name="_Toc527370501"/>
+      <w:bookmarkStart w:id="66" w:name="_Toc526233812"/>
       <w:r>
         <w:t>Logical</w:t>
       </w:r>
-      <w:bookmarkEnd w:id="217"/>
+      <w:bookmarkEnd w:id="65"/>
+      <w:bookmarkEnd w:id="66"/>
     </w:p>
     <w:p>
       <w:pPr>
@@ -6419,7 +4202,7 @@
                     <pic:cNvPicPr/>
                   </pic:nvPicPr>
                   <pic:blipFill>
-                    <a:blip r:embed="rId22">
+                    <a:blip r:embed="rId21">
                       <a:extLst>
                         <a:ext uri="{28A0092B-C50C-407E-A947-70E740481C1C}">
                           <a14:useLocalDpi xmlns:a14="http://schemas.microsoft.com/office/drawing/2010/main" val="0"/>
@@ -6447,15 +4230,7 @@
       </w:r>
     </w:p>
     <w:p>
-      <w:pPr>
-        <w:rPr>
-          <w:color w:val="FF0000"/>
-        </w:rPr>
-      </w:pPr>
-      <w:r>
-        <w:rPr>
-          <w:color w:val="FF0000"/>
-        </w:rPr>
+      <w:r>
         <w:t>Boards consist of Pages.  Pages consist of Cells, a Header and a Footer.  This is common for Upload and Display.  For Upload, the Board creates an Input (the board in file format).  For Display, the Board accepts that same input.</w:t>
       </w:r>
     </w:p>
@@ -6463,11 +4238,13 @@
       <w:pPr>
         <w:pStyle w:val="Heading3"/>
       </w:pPr>
-      <w:bookmarkStart w:id="218" w:name="_Toc527370502"/>
+      <w:bookmarkStart w:id="67" w:name="_Toc527370502"/>
+      <w:bookmarkStart w:id="68" w:name="_Toc526233813"/>
       <w:r>
         <w:t>Process</w:t>
       </w:r>
-      <w:bookmarkEnd w:id="218"/>
+      <w:bookmarkEnd w:id="67"/>
+      <w:bookmarkEnd w:id="68"/>
     </w:p>
     <w:p>
       <w:r>
@@ -6485,15 +4262,23 @@
     <w:p/>
     <w:p>
       <w:r>
-        <w:t xml:space="preserve">First, create.sh creates a hashed location to store the generated files and populates it with the files needed to display the data (see Display Architecture), it then activates grab_text.py, </w:t>
-      </w:r>
-      <w:proofErr w:type="gramStart"/>
-      <w:r>
-        <w:t>which  uses</w:t>
-      </w:r>
-      <w:proofErr w:type="gramEnd"/>
-      <w:r>
-        <w:t xml:space="preserve"> the python-pptx library to read the pptx file and extract the relevant data before creating the </w:t>
+        <w:t xml:space="preserve">First, create.sh creates a hashed location to store the generated files and populates it with the files needed to display the data (see Display Architecture), it then activates grab_text.py, which </w:t>
+      </w:r>
+      <w:del w:id="69" w:author="greg.smart" w:date="2018-10-16T09:26:00Z">
+        <w:r>
+          <w:delText xml:space="preserve"> </w:delText>
+        </w:r>
+      </w:del>
+      <w:r>
+        <w:t>uses the python-</w:t>
+      </w:r>
+      <w:proofErr w:type="spellStart"/>
+      <w:r>
+        <w:t>pptx</w:t>
+      </w:r>
+      <w:proofErr w:type="spellEnd"/>
+      <w:r>
+        <w:t xml:space="preserve"> library to read the pptx file and extract the relevant data before creating the </w:t>
       </w:r>
       <w:proofErr w:type="spellStart"/>
       <w:r>
@@ -6510,7 +4295,8 @@
       <w:pPr>
         <w:pStyle w:val="Heading2"/>
       </w:pPr>
-      <w:bookmarkStart w:id="219" w:name="_Toc527370503"/>
+      <w:bookmarkStart w:id="70" w:name="_Toc527370503"/>
+      <w:bookmarkStart w:id="71" w:name="_Toc526233814"/>
       <w:r>
         <w:rPr>
           <w:rStyle w:val="Strong"/>
@@ -6519,7 +4305,8 @@
         </w:rPr>
         <w:t>Display Architecture</w:t>
       </w:r>
-      <w:bookmarkEnd w:id="219"/>
+      <w:bookmarkEnd w:id="70"/>
+      <w:bookmarkEnd w:id="71"/>
     </w:p>
     <w:p>
       <w:pPr>
@@ -6551,7 +4338,7 @@
                     <pic:cNvPicPr/>
                   </pic:nvPicPr>
                   <pic:blipFill>
-                    <a:blip r:embed="rId23">
+                    <a:blip r:embed="rId22">
                       <a:extLst>
                         <a:ext uri="{28A0092B-C50C-407E-A947-70E740481C1C}">
                           <a14:useLocalDpi xmlns:a14="http://schemas.microsoft.com/office/drawing/2010/main" val="0"/>
@@ -6636,11 +4423,13 @@
       <w:pPr>
         <w:pStyle w:val="Heading3"/>
       </w:pPr>
-      <w:bookmarkStart w:id="220" w:name="_Toc527370504"/>
+      <w:bookmarkStart w:id="72" w:name="_Toc527370504"/>
+      <w:bookmarkStart w:id="73" w:name="_Toc526233815"/>
       <w:r>
         <w:t>Logical</w:t>
       </w:r>
-      <w:bookmarkEnd w:id="220"/>
+      <w:bookmarkEnd w:id="72"/>
+      <w:bookmarkEnd w:id="73"/>
     </w:p>
     <w:p>
       <w:r>
@@ -6652,11 +4441,13 @@
       <w:pPr>
         <w:pStyle w:val="Heading3"/>
       </w:pPr>
-      <w:bookmarkStart w:id="221" w:name="_Toc527370505"/>
+      <w:bookmarkStart w:id="74" w:name="_Toc527370505"/>
+      <w:bookmarkStart w:id="75" w:name="_Toc526233816"/>
       <w:r>
         <w:t>Process</w:t>
       </w:r>
-      <w:bookmarkEnd w:id="221"/>
+      <w:bookmarkEnd w:id="74"/>
+      <w:bookmarkEnd w:id="75"/>
     </w:p>
     <w:p>
       <w:pPr>
@@ -6691,7 +4482,7 @@
                     <pic:cNvPicPr/>
                   </pic:nvPicPr>
                   <pic:blipFill>
-                    <a:blip r:embed="rId24">
+                    <a:blip r:embed="rId23">
                       <a:extLst>
                         <a:ext uri="{28A0092B-C50C-407E-A947-70E740481C1C}">
                           <a14:useLocalDpi xmlns:a14="http://schemas.microsoft.com/office/drawing/2010/main" val="0"/>
@@ -6772,14 +4563,16 @@
       <w:pPr>
         <w:pStyle w:val="Heading1"/>
       </w:pPr>
-      <w:bookmarkStart w:id="222" w:name="_Toc527370506"/>
+      <w:bookmarkStart w:id="76" w:name="_Toc527370506"/>
+      <w:bookmarkStart w:id="77" w:name="_Toc526233817"/>
       <w:r>
         <w:t>Examples</w:t>
       </w:r>
-      <w:bookmarkEnd w:id="222"/>
+      <w:bookmarkEnd w:id="76"/>
       <w:r>
         <w:tab/>
       </w:r>
+      <w:bookmarkEnd w:id="77"/>
     </w:p>
     <w:p>
       <w:r>
@@ -6809,7 +4602,7 @@
                     <pic:cNvPicPr/>
                   </pic:nvPicPr>
                   <pic:blipFill>
-                    <a:blip r:embed="rId25">
+                    <a:blip r:embed="rId24">
                       <a:extLst>
                         <a:ext uri="{28A0092B-C50C-407E-A947-70E740481C1C}">
                           <a14:useLocalDpi xmlns:a14="http://schemas.microsoft.com/office/drawing/2010/main" val="0"/>
@@ -6856,14 +4649,30 @@
 </file>
 
 <file path=word/comments.xml><?xml version="1.0" encoding="utf-8"?>
-<w:comments xmlns:wpc="http://schemas.microsoft.com/office/word/2010/wordprocessingCanvas" xmlns:cx="http://schemas.microsoft.com/office/drawing/2014/chartex" xmlns:cx1="http://schemas.microsoft.com/office/drawing/2015/9/8/chartex" xmlns:cx2="http://schemas.microsoft.com/office/drawing/2015/10/21/chartex" xmlns:cx3="http://schemas.microsoft.com/office/drawing/2016/5/9/chartex" xmlns:cx4="http://schemas.microsoft.com/office/drawing/2016/5/10/chartex" xmlns:cx5="http://schemas.microsoft.com/office/drawing/2016/5/11/chartex" xmlns:cx6="http://schemas.microsoft.com/office/drawing/2016/5/12/chartex" xmlns:cx7="http://schemas.microsoft.com/office/drawing/2016/5/13/chartex" xmlns:cx8="http://schemas.microsoft.com/office/drawing/2016/5/14/chartex" xmlns:mc="http://schemas.openxmlformats.org/markup-compatibility/2006" xmlns:aink="http://schemas.microsoft.com/office/drawing/2016/ink" xmlns:am3d="http://schemas.microsoft.com/office/drawing/2017/model3d" xmlns:o="urn:schemas-microsoft-com:office:office" xmlns:r="http://schemas.openxmlformats.org/officeDocument/2006/relationships" xmlns:m="http://schemas.openxmlformats.org/officeDocument/2006/math" xmlns:v="urn:schemas-microsoft-com:vml" xmlns:wp14="http://schemas.microsoft.com/office/word/2010/wordprocessingDrawing" xmlns:wp="http://schemas.openxmlformats.org/drawingml/2006/wordprocessingDrawing" xmlns:w10="urn:schemas-microsoft-com:office:word" xmlns:w="http://schemas.openxmlformats.org/wordprocessingml/2006/main" xmlns:w14="http://schemas.microsoft.com/office/word/2010/wordml" xmlns:w15="http://schemas.microsoft.com/office/word/2012/wordml" xmlns:w16cid="http://schemas.microsoft.com/office/word/2016/wordml/cid" xmlns:w16se="http://schemas.microsoft.com/office/word/2015/wordml/symex" xmlns:wpg="http://schemas.microsoft.com/office/word/2010/wordprocessingGroup" xmlns:wpi="http://schemas.microsoft.com/office/word/2010/wordprocessingInk" xmlns:wne="http://schemas.microsoft.com/office/word/2006/wordml" xmlns:wps="http://schemas.microsoft.com/office/word/2010/wordprocessingShape" mc:Ignorable="w14 w15 w16se w16cid wp14">
-  <w:comment w:id="149" w:author="Reddington, Joseph" w:date="2018-10-02T08:55:00Z" w:initials="RJ">
+<w:comments xmlns:wpc="http://schemas.microsoft.com/office/word/2010/wordprocessingCanvas" xmlns:mc="http://schemas.openxmlformats.org/markup-compatibility/2006" xmlns:o="urn:schemas-microsoft-com:office:office" xmlns:r="http://schemas.openxmlformats.org/officeDocument/2006/relationships" xmlns:m="http://schemas.openxmlformats.org/officeDocument/2006/math" xmlns:v="urn:schemas-microsoft-com:vml" xmlns:wp14="http://schemas.microsoft.com/office/word/2010/wordprocessingDrawing" xmlns:wp="http://schemas.openxmlformats.org/drawingml/2006/wordprocessingDrawing" xmlns:w10="urn:schemas-microsoft-com:office:word" xmlns:w="http://schemas.openxmlformats.org/wordprocessingml/2006/main" xmlns:w14="http://schemas.microsoft.com/office/word/2010/wordml" xmlns:w15="http://schemas.microsoft.com/office/word/2012/wordml" xmlns:wpg="http://schemas.microsoft.com/office/word/2010/wordprocessingGroup" xmlns:wpi="http://schemas.microsoft.com/office/word/2010/wordprocessingInk" xmlns:wne="http://schemas.microsoft.com/office/word/2006/wordml" xmlns:wps="http://schemas.microsoft.com/office/word/2010/wordprocessingShape" mc:Ignorable="w14 w15 wp14">
+  <w:comment w:id="32" w:author="Reddington, Joseph" w:date="2018-10-02T08:43:00Z" w:initials="RJ">
     <w:p>
       <w:pPr>
         <w:pStyle w:val="CommentText"/>
+      </w:pPr>
+      <w:r>
+        <w:rPr>
+          <w:rStyle w:val="CommentReference"/>
+        </w:rPr>
+        <w:annotationRef/>
+      </w:r>
+      <w:r>
         <w:rPr>
           <w:noProof/>
         </w:rPr>
+        <w:t xml:space="preserve">I need a way of writing 'any hardware that runs this out of the box is probably fine' </w:t>
+      </w:r>
+    </w:p>
+  </w:comment>
+  <w:comment w:id="33" w:author="greg.smart" w:date="2018-10-03T13:28:00Z" w:initials="g">
+    <w:p>
+      <w:pPr>
+        <w:pStyle w:val="CommentText"/>
       </w:pPr>
       <w:r>
         <w:rPr>
@@ -6872,19 +4681,27 @@
         <w:annotationRef/>
       </w:r>
       <w:r>
-        <w:rPr>
-          <w:noProof/>
-        </w:rPr>
-        <w:t xml:space="preserve">We'll need to switch this one out - I've just written that we don't support android... </w:t>
-      </w:r>
-    </w:p>
+        <w:t>The MHRA probably aren’t going to like something that’s ‘probably fine’ though</w:t>
+      </w:r>
+    </w:p>
+  </w:comment>
+  <w:comment w:id="47" w:author="greg.smart" w:date="2018-09-17T15:31:00Z" w:initials="g">
     <w:p>
       <w:pPr>
         <w:pStyle w:val="CommentText"/>
       </w:pPr>
+      <w:r>
+        <w:rPr>
+          <w:rStyle w:val="CommentReference"/>
+        </w:rPr>
+        <w:annotationRef/>
+      </w:r>
+      <w:r>
+        <w:t>We might not get away with this</w:t>
+      </w:r>
     </w:p>
   </w:comment>
-  <w:comment w:id="192" w:author="greg.smart" w:date="2018-09-17T15:31:00Z" w:initials="g">
+  <w:comment w:id="48" w:author="Reddington, Joseph" w:date="2018-09-20T08:55:00Z" w:initials="RJ">
     <w:p>
       <w:pPr>
         <w:pStyle w:val="CommentText"/>
@@ -6896,11 +4713,11 @@
         <w:annotationRef/>
       </w:r>
       <w:r>
-        <w:t>We might not get away with this</w:t>
+        <w:t xml:space="preserve">To be clear – this is our belief and the MHRA might rule otherwise. </w:t>
       </w:r>
     </w:p>
   </w:comment>
-  <w:comment w:id="193" w:author="Reddington, Joseph" w:date="2018-09-20T08:55:00Z" w:initials="RJ">
+  <w:comment w:id="49" w:author="greg.smart" w:date="2018-09-20T09:40:00Z" w:initials="g">
     <w:p>
       <w:pPr>
         <w:pStyle w:val="CommentText"/>
@@ -6912,27 +4729,11 @@
         <w:annotationRef/>
       </w:r>
       <w:r>
-        <w:t xml:space="preserve">To be clear – this is our belief and the MHRA might rule otherwise. </w:t>
+        <w:t>To be even clearer, we may have to write more words to justify why we believe this to be the case.</w:t>
       </w:r>
     </w:p>
   </w:comment>
-  <w:comment w:id="194" w:author="greg.smart" w:date="2018-09-20T09:40:00Z" w:initials="g">
-    <w:p>
-      <w:pPr>
-        <w:pStyle w:val="CommentText"/>
-      </w:pPr>
-      <w:r>
-        <w:rPr>
-          <w:rStyle w:val="CommentReference"/>
-        </w:rPr>
-        <w:annotationRef/>
-      </w:r>
-      <w:r>
-        <w:t>To be even clearer, we may have to write more words to justify why we believe this to be the case.</w:t>
-      </w:r>
-    </w:p>
-  </w:comment>
-  <w:comment w:id="195" w:author="greg.smart" w:date="2018-10-04T15:26:00Z" w:initials="g">
+  <w:comment w:id="50" w:author="greg.smart" w:date="2018-10-04T15:26:00Z" w:initials="g">
     <w:p>
       <w:pPr>
         <w:pStyle w:val="CommentText"/>
@@ -6952,8 +4753,9 @@
 </file>
 
 <file path=word/commentsExtended.xml><?xml version="1.0" encoding="utf-8"?>
-<w15:commentsEx xmlns:wpc="http://schemas.microsoft.com/office/word/2010/wordprocessingCanvas" xmlns:cx="http://schemas.microsoft.com/office/drawing/2014/chartex" xmlns:cx1="http://schemas.microsoft.com/office/drawing/2015/9/8/chartex" xmlns:cx2="http://schemas.microsoft.com/office/drawing/2015/10/21/chartex" xmlns:cx3="http://schemas.microsoft.com/office/drawing/2016/5/9/chartex" xmlns:cx4="http://schemas.microsoft.com/office/drawing/2016/5/10/chartex" xmlns:cx5="http://schemas.microsoft.com/office/drawing/2016/5/11/chartex" xmlns:cx6="http://schemas.microsoft.com/office/drawing/2016/5/12/chartex" xmlns:cx7="http://schemas.microsoft.com/office/drawing/2016/5/13/chartex" xmlns:cx8="http://schemas.microsoft.com/office/drawing/2016/5/14/chartex" xmlns:mc="http://schemas.openxmlformats.org/markup-compatibility/2006" xmlns:aink="http://schemas.microsoft.com/office/drawing/2016/ink" xmlns:am3d="http://schemas.microsoft.com/office/drawing/2017/model3d" xmlns:o="urn:schemas-microsoft-com:office:office" xmlns:r="http://schemas.openxmlformats.org/officeDocument/2006/relationships" xmlns:m="http://schemas.openxmlformats.org/officeDocument/2006/math" xmlns:v="urn:schemas-microsoft-com:vml" xmlns:wp14="http://schemas.microsoft.com/office/word/2010/wordprocessingDrawing" xmlns:wp="http://schemas.openxmlformats.org/drawingml/2006/wordprocessingDrawing" xmlns:w10="urn:schemas-microsoft-com:office:word" xmlns:w="http://schemas.openxmlformats.org/wordprocessingml/2006/main" xmlns:w14="http://schemas.microsoft.com/office/word/2010/wordml" xmlns:w15="http://schemas.microsoft.com/office/word/2012/wordml" xmlns:w16cid="http://schemas.microsoft.com/office/word/2016/wordml/cid" xmlns:w16se="http://schemas.microsoft.com/office/word/2015/wordml/symex" xmlns:wpg="http://schemas.microsoft.com/office/word/2010/wordprocessingGroup" xmlns:wpi="http://schemas.microsoft.com/office/word/2010/wordprocessingInk" xmlns:wne="http://schemas.microsoft.com/office/word/2006/wordml" xmlns:wps="http://schemas.microsoft.com/office/word/2010/wordprocessingShape" mc:Ignorable="w14 w15 w16se w16cid wp14">
-  <w15:commentEx w15:paraId="13EAEB66" w15:done="0"/>
+<w15:commentsEx xmlns:wpc="http://schemas.microsoft.com/office/word/2010/wordprocessingCanvas" xmlns:mc="http://schemas.openxmlformats.org/markup-compatibility/2006" xmlns:o="urn:schemas-microsoft-com:office:office" xmlns:r="http://schemas.openxmlformats.org/officeDocument/2006/relationships" xmlns:m="http://schemas.openxmlformats.org/officeDocument/2006/math" xmlns:v="urn:schemas-microsoft-com:vml" xmlns:wp14="http://schemas.microsoft.com/office/word/2010/wordprocessingDrawing" xmlns:wp="http://schemas.openxmlformats.org/drawingml/2006/wordprocessingDrawing" xmlns:w10="urn:schemas-microsoft-com:office:word" xmlns:w="http://schemas.openxmlformats.org/wordprocessingml/2006/main" xmlns:w14="http://schemas.microsoft.com/office/word/2010/wordml" xmlns:w15="http://schemas.microsoft.com/office/word/2012/wordml" xmlns:wpg="http://schemas.microsoft.com/office/word/2010/wordprocessingGroup" xmlns:wpi="http://schemas.microsoft.com/office/word/2010/wordprocessingInk" xmlns:wne="http://schemas.microsoft.com/office/word/2006/wordml" xmlns:wps="http://schemas.microsoft.com/office/word/2010/wordprocessingShape" mc:Ignorable="w14 w15 wp14">
+  <w15:commentEx w15:paraId="4255BEA9" w15:done="0"/>
+  <w15:commentEx w15:paraId="6E8034E1" w15:paraIdParent="4255BEA9" w15:done="0"/>
   <w15:commentEx w15:paraId="16E4B251" w15:done="0"/>
   <w15:commentEx w15:paraId="17A9D0F0" w15:paraIdParent="16E4B251" w15:done="0"/>
   <w15:commentEx w15:paraId="134D2EB9" w15:paraIdParent="16E4B251" w15:done="0"/>
@@ -6972,7 +4774,7 @@
 </file>
 
 <file path=word/endnotes.xml><?xml version="1.0" encoding="utf-8"?>
-<w:endnotes xmlns:wpc="http://schemas.microsoft.com/office/word/2010/wordprocessingCanvas" xmlns:cx="http://schemas.microsoft.com/office/drawing/2014/chartex" xmlns:cx1="http://schemas.microsoft.com/office/drawing/2015/9/8/chartex" xmlns:cx2="http://schemas.microsoft.com/office/drawing/2015/10/21/chartex" xmlns:cx3="http://schemas.microsoft.com/office/drawing/2016/5/9/chartex" xmlns:cx4="http://schemas.microsoft.com/office/drawing/2016/5/10/chartex" xmlns:cx5="http://schemas.microsoft.com/office/drawing/2016/5/11/chartex" xmlns:cx6="http://schemas.microsoft.com/office/drawing/2016/5/12/chartex" xmlns:cx7="http://schemas.microsoft.com/office/drawing/2016/5/13/chartex" xmlns:cx8="http://schemas.microsoft.com/office/drawing/2016/5/14/chartex" xmlns:mc="http://schemas.openxmlformats.org/markup-compatibility/2006" xmlns:aink="http://schemas.microsoft.com/office/drawing/2016/ink" xmlns:am3d="http://schemas.microsoft.com/office/drawing/2017/model3d" xmlns:o="urn:schemas-microsoft-com:office:office" xmlns:r="http://schemas.openxmlformats.org/officeDocument/2006/relationships" xmlns:m="http://schemas.openxmlformats.org/officeDocument/2006/math" xmlns:v="urn:schemas-microsoft-com:vml" xmlns:wp14="http://schemas.microsoft.com/office/word/2010/wordprocessingDrawing" xmlns:wp="http://schemas.openxmlformats.org/drawingml/2006/wordprocessingDrawing" xmlns:w10="urn:schemas-microsoft-com:office:word" xmlns:w="http://schemas.openxmlformats.org/wordprocessingml/2006/main" xmlns:w14="http://schemas.microsoft.com/office/word/2010/wordml" xmlns:w15="http://schemas.microsoft.com/office/word/2012/wordml" xmlns:w16cid="http://schemas.microsoft.com/office/word/2016/wordml/cid" xmlns:w16se="http://schemas.microsoft.com/office/word/2015/wordml/symex" xmlns:wpg="http://schemas.microsoft.com/office/word/2010/wordprocessingGroup" xmlns:wpi="http://schemas.microsoft.com/office/word/2010/wordprocessingInk" xmlns:wne="http://schemas.microsoft.com/office/word/2006/wordml" xmlns:wps="http://schemas.microsoft.com/office/word/2010/wordprocessingShape" mc:Ignorable="w14 w15 w16se w16cid wp14">
+<w:endnotes xmlns:wpc="http://schemas.microsoft.com/office/word/2010/wordprocessingCanvas" xmlns:mc="http://schemas.openxmlformats.org/markup-compatibility/2006" xmlns:o="urn:schemas-microsoft-com:office:office" xmlns:r="http://schemas.openxmlformats.org/officeDocument/2006/relationships" xmlns:m="http://schemas.openxmlformats.org/officeDocument/2006/math" xmlns:v="urn:schemas-microsoft-com:vml" xmlns:wp14="http://schemas.microsoft.com/office/word/2010/wordprocessingDrawing" xmlns:wp="http://schemas.openxmlformats.org/drawingml/2006/wordprocessingDrawing" xmlns:w10="urn:schemas-microsoft-com:office:word" xmlns:w="http://schemas.openxmlformats.org/wordprocessingml/2006/main" xmlns:w14="http://schemas.microsoft.com/office/word/2010/wordml" xmlns:w15="http://schemas.microsoft.com/office/word/2012/wordml" xmlns:wpg="http://schemas.microsoft.com/office/word/2010/wordprocessingGroup" xmlns:wpi="http://schemas.microsoft.com/office/word/2010/wordprocessingInk" xmlns:wne="http://schemas.microsoft.com/office/word/2006/wordml" xmlns:wps="http://schemas.microsoft.com/office/word/2010/wordprocessingShape" mc:Ignorable="w14 w15 wp14">
   <w:endnote w:type="separator" w:id="-1">
     <w:p>
       <w:r>
@@ -6986,12 +4788,15 @@
         <w:continuationSeparator/>
       </w:r>
     </w:p>
+  </w:endnote>
+  <w:endnote w:type="continuationNotice" w:id="1">
+    <w:p/>
   </w:endnote>
 </w:endnotes>
 </file>
 
 <file path=word/footnotes.xml><?xml version="1.0" encoding="utf-8"?>
-<w:footnotes xmlns:wpc="http://schemas.microsoft.com/office/word/2010/wordprocessingCanvas" xmlns:cx="http://schemas.microsoft.com/office/drawing/2014/chartex" xmlns:cx1="http://schemas.microsoft.com/office/drawing/2015/9/8/chartex" xmlns:cx2="http://schemas.microsoft.com/office/drawing/2015/10/21/chartex" xmlns:cx3="http://schemas.microsoft.com/office/drawing/2016/5/9/chartex" xmlns:cx4="http://schemas.microsoft.com/office/drawing/2016/5/10/chartex" xmlns:cx5="http://schemas.microsoft.com/office/drawing/2016/5/11/chartex" xmlns:cx6="http://schemas.microsoft.com/office/drawing/2016/5/12/chartex" xmlns:cx7="http://schemas.microsoft.com/office/drawing/2016/5/13/chartex" xmlns:cx8="http://schemas.microsoft.com/office/drawing/2016/5/14/chartex" xmlns:mc="http://schemas.openxmlformats.org/markup-compatibility/2006" xmlns:aink="http://schemas.microsoft.com/office/drawing/2016/ink" xmlns:am3d="http://schemas.microsoft.com/office/drawing/2017/model3d" xmlns:o="urn:schemas-microsoft-com:office:office" xmlns:r="http://schemas.openxmlformats.org/officeDocument/2006/relationships" xmlns:m="http://schemas.openxmlformats.org/officeDocument/2006/math" xmlns:v="urn:schemas-microsoft-com:vml" xmlns:wp14="http://schemas.microsoft.com/office/word/2010/wordprocessingDrawing" xmlns:wp="http://schemas.openxmlformats.org/drawingml/2006/wordprocessingDrawing" xmlns:w10="urn:schemas-microsoft-com:office:word" xmlns:w="http://schemas.openxmlformats.org/wordprocessingml/2006/main" xmlns:w14="http://schemas.microsoft.com/office/word/2010/wordml" xmlns:w15="http://schemas.microsoft.com/office/word/2012/wordml" xmlns:w16cid="http://schemas.microsoft.com/office/word/2016/wordml/cid" xmlns:w16se="http://schemas.microsoft.com/office/word/2015/wordml/symex" xmlns:wpg="http://schemas.microsoft.com/office/word/2010/wordprocessingGroup" xmlns:wpi="http://schemas.microsoft.com/office/word/2010/wordprocessingInk" xmlns:wne="http://schemas.microsoft.com/office/word/2006/wordml" xmlns:wps="http://schemas.microsoft.com/office/word/2010/wordprocessingShape" mc:Ignorable="w14 w15 w16se w16cid wp14">
+<w:footnotes xmlns:wpc="http://schemas.microsoft.com/office/word/2010/wordprocessingCanvas" xmlns:mc="http://schemas.openxmlformats.org/markup-compatibility/2006" xmlns:o="urn:schemas-microsoft-com:office:office" xmlns:r="http://schemas.openxmlformats.org/officeDocument/2006/relationships" xmlns:m="http://schemas.openxmlformats.org/officeDocument/2006/math" xmlns:v="urn:schemas-microsoft-com:vml" xmlns:wp14="http://schemas.microsoft.com/office/word/2010/wordprocessingDrawing" xmlns:wp="http://schemas.openxmlformats.org/drawingml/2006/wordprocessingDrawing" xmlns:w10="urn:schemas-microsoft-com:office:word" xmlns:w="http://schemas.openxmlformats.org/wordprocessingml/2006/main" xmlns:w14="http://schemas.microsoft.com/office/word/2010/wordml" xmlns:w15="http://schemas.microsoft.com/office/word/2012/wordml" xmlns:wpg="http://schemas.microsoft.com/office/word/2010/wordprocessingGroup" xmlns:wpi="http://schemas.microsoft.com/office/word/2010/wordprocessingInk" xmlns:wne="http://schemas.microsoft.com/office/word/2006/wordml" xmlns:wps="http://schemas.microsoft.com/office/word/2010/wordprocessingShape" mc:Ignorable="w14 w15 wp14">
   <w:footnote w:type="separator" w:id="-1">
     <w:p>
       <w:r>
@@ -7006,7 +4811,10 @@
       </w:r>
     </w:p>
   </w:footnote>
-  <w:footnote w:id="1">
+  <w:footnote w:type="continuationNotice" w:id="1">
+    <w:p/>
+  </w:footnote>
+  <w:footnote w:id="2">
     <w:p>
       <w:pPr>
         <w:pStyle w:val="FootnoteText"/>
@@ -7029,7 +4837,7 @@
 </file>
 
 <file path=word/numbering.xml><?xml version="1.0" encoding="utf-8"?>
-<w:numbering xmlns:wpc="http://schemas.microsoft.com/office/word/2010/wordprocessingCanvas" xmlns:cx="http://schemas.microsoft.com/office/drawing/2014/chartex" xmlns:cx1="http://schemas.microsoft.com/office/drawing/2015/9/8/chartex" xmlns:cx2="http://schemas.microsoft.com/office/drawing/2015/10/21/chartex" xmlns:cx3="http://schemas.microsoft.com/office/drawing/2016/5/9/chartex" xmlns:cx4="http://schemas.microsoft.com/office/drawing/2016/5/10/chartex" xmlns:cx5="http://schemas.microsoft.com/office/drawing/2016/5/11/chartex" xmlns:cx6="http://schemas.microsoft.com/office/drawing/2016/5/12/chartex" xmlns:cx7="http://schemas.microsoft.com/office/drawing/2016/5/13/chartex" xmlns:cx8="http://schemas.microsoft.com/office/drawing/2016/5/14/chartex" xmlns:mc="http://schemas.openxmlformats.org/markup-compatibility/2006" xmlns:aink="http://schemas.microsoft.com/office/drawing/2016/ink" xmlns:am3d="http://schemas.microsoft.com/office/drawing/2017/model3d" xmlns:o="urn:schemas-microsoft-com:office:office" xmlns:r="http://schemas.openxmlformats.org/officeDocument/2006/relationships" xmlns:m="http://schemas.openxmlformats.org/officeDocument/2006/math" xmlns:v="urn:schemas-microsoft-com:vml" xmlns:wp14="http://schemas.microsoft.com/office/word/2010/wordprocessingDrawing" xmlns:wp="http://schemas.openxmlformats.org/drawingml/2006/wordprocessingDrawing" xmlns:w10="urn:schemas-microsoft-com:office:word" xmlns:w="http://schemas.openxmlformats.org/wordprocessingml/2006/main" xmlns:w14="http://schemas.microsoft.com/office/word/2010/wordml" xmlns:w15="http://schemas.microsoft.com/office/word/2012/wordml" xmlns:w16cid="http://schemas.microsoft.com/office/word/2016/wordml/cid" xmlns:w16se="http://schemas.microsoft.com/office/word/2015/wordml/symex" xmlns:wpg="http://schemas.microsoft.com/office/word/2010/wordprocessingGroup" xmlns:wpi="http://schemas.microsoft.com/office/word/2010/wordprocessingInk" xmlns:wne="http://schemas.microsoft.com/office/word/2006/wordml" xmlns:wps="http://schemas.microsoft.com/office/word/2010/wordprocessingShape" mc:Ignorable="w14 w15 w16se w16cid wp14">
+<w:numbering xmlns:wpc="http://schemas.microsoft.com/office/word/2010/wordprocessingCanvas" xmlns:mc="http://schemas.openxmlformats.org/markup-compatibility/2006" xmlns:o="urn:schemas-microsoft-com:office:office" xmlns:r="http://schemas.openxmlformats.org/officeDocument/2006/relationships" xmlns:m="http://schemas.openxmlformats.org/officeDocument/2006/math" xmlns:v="urn:schemas-microsoft-com:vml" xmlns:wp14="http://schemas.microsoft.com/office/word/2010/wordprocessingDrawing" xmlns:wp="http://schemas.openxmlformats.org/drawingml/2006/wordprocessingDrawing" xmlns:w10="urn:schemas-microsoft-com:office:word" xmlns:w="http://schemas.openxmlformats.org/wordprocessingml/2006/main" xmlns:w14="http://schemas.microsoft.com/office/word/2010/wordml" xmlns:w15="http://schemas.microsoft.com/office/word/2012/wordml" xmlns:wpg="http://schemas.microsoft.com/office/word/2010/wordprocessingGroup" xmlns:wpi="http://schemas.microsoft.com/office/word/2010/wordprocessingInk" xmlns:wne="http://schemas.microsoft.com/office/word/2006/wordml" xmlns:wps="http://schemas.microsoft.com/office/word/2010/wordprocessingShape" mc:Ignorable="w14 w15 wp14">
   <w:abstractNum w:abstractNumId="0" w15:restartNumberingAfterBreak="0">
     <w:nsid w:val="00A97B8F"/>
     <w:multiLevelType w:val="multilevel"/>
@@ -13015,18 +10823,18 @@
 </file>
 
 <file path=word/people.xml><?xml version="1.0" encoding="utf-8"?>
-<w15:people xmlns:wpc="http://schemas.microsoft.com/office/word/2010/wordprocessingCanvas" xmlns:cx="http://schemas.microsoft.com/office/drawing/2014/chartex" xmlns:cx1="http://schemas.microsoft.com/office/drawing/2015/9/8/chartex" xmlns:cx2="http://schemas.microsoft.com/office/drawing/2015/10/21/chartex" xmlns:cx3="http://schemas.microsoft.com/office/drawing/2016/5/9/chartex" xmlns:cx4="http://schemas.microsoft.com/office/drawing/2016/5/10/chartex" xmlns:cx5="http://schemas.microsoft.com/office/drawing/2016/5/11/chartex" xmlns:cx6="http://schemas.microsoft.com/office/drawing/2016/5/12/chartex" xmlns:cx7="http://schemas.microsoft.com/office/drawing/2016/5/13/chartex" xmlns:cx8="http://schemas.microsoft.com/office/drawing/2016/5/14/chartex" xmlns:mc="http://schemas.openxmlformats.org/markup-compatibility/2006" xmlns:aink="http://schemas.microsoft.com/office/drawing/2016/ink" xmlns:am3d="http://schemas.microsoft.com/office/drawing/2017/model3d" xmlns:o="urn:schemas-microsoft-com:office:office" xmlns:r="http://schemas.openxmlformats.org/officeDocument/2006/relationships" xmlns:m="http://schemas.openxmlformats.org/officeDocument/2006/math" xmlns:v="urn:schemas-microsoft-com:vml" xmlns:wp14="http://schemas.microsoft.com/office/word/2010/wordprocessingDrawing" xmlns:wp="http://schemas.openxmlformats.org/drawingml/2006/wordprocessingDrawing" xmlns:w10="urn:schemas-microsoft-com:office:word" xmlns:w="http://schemas.openxmlformats.org/wordprocessingml/2006/main" xmlns:w14="http://schemas.microsoft.com/office/word/2010/wordml" xmlns:w15="http://schemas.microsoft.com/office/word/2012/wordml" xmlns:w16cid="http://schemas.microsoft.com/office/word/2016/wordml/cid" xmlns:w16se="http://schemas.microsoft.com/office/word/2015/wordml/symex" xmlns:wpg="http://schemas.microsoft.com/office/word/2010/wordprocessingGroup" xmlns:wpi="http://schemas.microsoft.com/office/word/2010/wordprocessingInk" xmlns:wne="http://schemas.microsoft.com/office/word/2006/wordml" xmlns:wps="http://schemas.microsoft.com/office/word/2010/wordprocessingShape" mc:Ignorable="w14 w15 w16se w16cid wp14">
+<w15:people xmlns:wpc="http://schemas.microsoft.com/office/word/2010/wordprocessingCanvas" xmlns:mc="http://schemas.openxmlformats.org/markup-compatibility/2006" xmlns:o="urn:schemas-microsoft-com:office:office" xmlns:r="http://schemas.openxmlformats.org/officeDocument/2006/relationships" xmlns:m="http://schemas.openxmlformats.org/officeDocument/2006/math" xmlns:v="urn:schemas-microsoft-com:vml" xmlns:wp14="http://schemas.microsoft.com/office/word/2010/wordprocessingDrawing" xmlns:wp="http://schemas.openxmlformats.org/drawingml/2006/wordprocessingDrawing" xmlns:w10="urn:schemas-microsoft-com:office:word" xmlns:w="http://schemas.openxmlformats.org/wordprocessingml/2006/main" xmlns:w14="http://schemas.microsoft.com/office/word/2010/wordml" xmlns:w15="http://schemas.microsoft.com/office/word/2012/wordml" xmlns:wpg="http://schemas.microsoft.com/office/word/2010/wordprocessingGroup" xmlns:wpi="http://schemas.microsoft.com/office/word/2010/wordprocessingInk" xmlns:wne="http://schemas.microsoft.com/office/word/2006/wordml" xmlns:wps="http://schemas.microsoft.com/office/word/2010/wordprocessingShape" mc:Ignorable="w14 w15 wp14">
+  <w15:person w15:author="greg.smart">
+    <w15:presenceInfo w15:providerId="Windows Live" w15:userId="5b7070438a3403b8"/>
+  </w15:person>
   <w15:person w15:author="Reddington, Joseph">
     <w15:presenceInfo w15:providerId="Windows Live" w15:userId="547d1c4b-d7c1-4b32-8957-4e38c6e20038"/>
-  </w15:person>
-  <w15:person w15:author="greg.smart">
-    <w15:presenceInfo w15:providerId="Windows Live" w15:userId="5b7070438a3403b8"/>
   </w15:person>
 </w15:people>
 </file>
 
 <file path=word/styles.xml><?xml version="1.0" encoding="utf-8"?>
-<w:styles xmlns:mc="http://schemas.openxmlformats.org/markup-compatibility/2006" xmlns:r="http://schemas.openxmlformats.org/officeDocument/2006/relationships" xmlns:w="http://schemas.openxmlformats.org/wordprocessingml/2006/main" xmlns:w14="http://schemas.microsoft.com/office/word/2010/wordml" xmlns:w15="http://schemas.microsoft.com/office/word/2012/wordml" xmlns:w16cid="http://schemas.microsoft.com/office/word/2016/wordml/cid" xmlns:w16se="http://schemas.microsoft.com/office/word/2015/wordml/symex" mc:Ignorable="w14 w15 w16se w16cid">
+<w:styles xmlns:mc="http://schemas.openxmlformats.org/markup-compatibility/2006" xmlns:r="http://schemas.openxmlformats.org/officeDocument/2006/relationships" xmlns:w="http://schemas.openxmlformats.org/wordprocessingml/2006/main" xmlns:w14="http://schemas.microsoft.com/office/word/2010/wordml" xmlns:w15="http://schemas.microsoft.com/office/word/2012/wordml" mc:Ignorable="w14 w15">
   <w:docDefaults>
     <w:rPrDefault>
       <w:rPr>
@@ -13038,7 +10846,7 @@
     </w:rPrDefault>
     <w:pPrDefault/>
   </w:docDefaults>
-  <w:latentStyles w:defLockedState="0" w:defUIPriority="99" w:defSemiHidden="0" w:defUnhideWhenUsed="0" w:defQFormat="0" w:count="375">
+  <w:latentStyles w:defLockedState="0" w:defUIPriority="99" w:defSemiHidden="0" w:defUnhideWhenUsed="0" w:defQFormat="0" w:count="371">
     <w:lsdException w:name="Normal" w:uiPriority="0" w:qFormat="1"/>
     <w:lsdException w:name="heading 1" w:uiPriority="9" w:qFormat="1"/>
     <w:lsdException w:name="heading 2" w:semiHidden="1" w:uiPriority="9" w:unhideWhenUsed="1" w:qFormat="1"/>
@@ -13144,6 +10952,7 @@
     <w:lsdException w:name="HTML Sample" w:semiHidden="1" w:unhideWhenUsed="1"/>
     <w:lsdException w:name="HTML Typewriter" w:semiHidden="1" w:unhideWhenUsed="1"/>
     <w:lsdException w:name="HTML Variable" w:semiHidden="1" w:unhideWhenUsed="1"/>
+    <w:lsdException w:name="Normal Table" w:semiHidden="1" w:unhideWhenUsed="1"/>
     <w:lsdException w:name="annotation subject" w:semiHidden="1" w:unhideWhenUsed="1"/>
     <w:lsdException w:name="No List" w:semiHidden="1" w:unhideWhenUsed="1"/>
     <w:lsdException w:name="Outline List 1" w:semiHidden="1" w:unhideWhenUsed="1"/>
@@ -13187,8 +10996,10 @@
     <w:lsdException w:name="Table Elegant" w:semiHidden="1" w:unhideWhenUsed="1"/>
     <w:lsdException w:name="Table Professional" w:semiHidden="1" w:unhideWhenUsed="1"/>
     <w:lsdException w:name="Table Subtle 1" w:semiHidden="1" w:unhideWhenUsed="1"/>
+    <w:lsdException w:name="Table Subtle 2" w:semiHidden="1" w:unhideWhenUsed="1"/>
     <w:lsdException w:name="Table Web 1" w:semiHidden="1" w:unhideWhenUsed="1"/>
     <w:lsdException w:name="Table Web 2" w:semiHidden="1" w:unhideWhenUsed="1"/>
+    <w:lsdException w:name="Table Web 3" w:semiHidden="1" w:unhideWhenUsed="1"/>
     <w:lsdException w:name="Balloon Text" w:semiHidden="1" w:unhideWhenUsed="1"/>
     <w:lsdException w:name="Table Grid" w:uiPriority="39"/>
     <w:lsdException w:name="Table Theme" w:semiHidden="1" w:unhideWhenUsed="1"/>
@@ -13407,10 +11218,6 @@
     <w:lsdException w:name="List Table 5 Dark Accent 6" w:uiPriority="50"/>
     <w:lsdException w:name="List Table 6 Colorful Accent 6" w:uiPriority="51"/>
     <w:lsdException w:name="List Table 7 Colorful Accent 6" w:uiPriority="52"/>
-    <w:lsdException w:name="Mention" w:semiHidden="1" w:unhideWhenUsed="1"/>
-    <w:lsdException w:name="Smart Hyperlink" w:semiHidden="1" w:unhideWhenUsed="1"/>
-    <w:lsdException w:name="Hashtag" w:semiHidden="1" w:unhideWhenUsed="1"/>
-    <w:lsdException w:name="Unresolved Mention" w:semiHidden="1" w:unhideWhenUsed="1"/>
   </w:latentStyles>
   <w:style w:type="paragraph" w:default="1" w:styleId="Normal">
     <w:name w:val="Normal"/>
@@ -14153,7 +11960,7 @@
     <w:basedOn w:val="DefaultParagraphFont"/>
     <w:rsid w:val="00D013DE"/>
   </w:style>
-  <w:style w:type="character" w:styleId="UnresolvedMention">
+  <w:style w:type="character" w:customStyle="1" w:styleId="UnresolvedMention">
     <w:name w:val="Unresolved Mention"/>
     <w:basedOn w:val="DefaultParagraphFont"/>
     <w:uiPriority w:val="99"/>
@@ -14164,6 +11971,48 @@
       <w:color w:val="605E5C"/>
       <w:shd w:val="clear" w:color="auto" w:fill="E1DFDD"/>
     </w:rPr>
+  </w:style>
+  <w:style w:type="paragraph" w:styleId="Header">
+    <w:name w:val="header"/>
+    <w:basedOn w:val="Normal"/>
+    <w:link w:val="HeaderChar"/>
+    <w:uiPriority w:val="99"/>
+    <w:unhideWhenUsed/>
+    <w:rsid w:val="00DF4869"/>
+    <w:pPr>
+      <w:tabs>
+        <w:tab w:val="center" w:pos="4513"/>
+        <w:tab w:val="right" w:pos="9026"/>
+      </w:tabs>
+    </w:pPr>
+  </w:style>
+  <w:style w:type="character" w:customStyle="1" w:styleId="HeaderChar">
+    <w:name w:val="Header Char"/>
+    <w:basedOn w:val="DefaultParagraphFont"/>
+    <w:link w:val="Header"/>
+    <w:uiPriority w:val="99"/>
+    <w:rsid w:val="00DF4869"/>
+  </w:style>
+  <w:style w:type="paragraph" w:styleId="Footer">
+    <w:name w:val="footer"/>
+    <w:basedOn w:val="Normal"/>
+    <w:link w:val="FooterChar"/>
+    <w:uiPriority w:val="99"/>
+    <w:unhideWhenUsed/>
+    <w:rsid w:val="00DF4869"/>
+    <w:pPr>
+      <w:tabs>
+        <w:tab w:val="center" w:pos="4513"/>
+        <w:tab w:val="right" w:pos="9026"/>
+      </w:tabs>
+    </w:pPr>
+  </w:style>
+  <w:style w:type="character" w:customStyle="1" w:styleId="FooterChar">
+    <w:name w:val="Footer Char"/>
+    <w:basedOn w:val="DefaultParagraphFont"/>
+    <w:link w:val="Footer"/>
+    <w:uiPriority w:val="99"/>
+    <w:rsid w:val="00DF4869"/>
   </w:style>
 </w:styles>
 </file>
@@ -14468,7 +12317,7 @@
 </file>
 
 <file path=customXml/itemProps1.xml><?xml version="1.0" encoding="utf-8"?>
-<ds:datastoreItem xmlns:ds="http://schemas.openxmlformats.org/officeDocument/2006/customXml" ds:itemID="{BFE7D38A-834C-484A-AAD5-62E9503F9D27}">
+<ds:datastoreItem xmlns:ds="http://schemas.openxmlformats.org/officeDocument/2006/customXml" ds:itemID="{74C6AAEC-E222-46D7-B7ED-3F10DCA4EF19}">
   <ds:schemaRefs>
     <ds:schemaRef ds:uri="http://schemas.openxmlformats.org/officeDocument/2006/bibliography"/>
   </ds:schemaRefs>
